--- a/Report Documents/Report.docx
+++ b/Report Documents/Report.docx
@@ -3,15 +3,492 @@
 <w:document xmlns:wpc="http://schemas.microsoft.com/office/word/2010/wordprocessingCanvas" xmlns:cx="http://schemas.microsoft.com/office/drawing/2014/chartex" xmlns:cx1="http://schemas.microsoft.com/office/drawing/2015/9/8/chartex" xmlns:cx2="http://schemas.microsoft.com/office/drawing/2015/10/21/chartex" xmlns:cx3="http://schemas.microsoft.com/office/drawing/2016/5/9/chartex" xmlns:cx4="http://schemas.microsoft.com/office/drawing/2016/5/10/chartex" xmlns:cx5="http://schemas.microsoft.com/office/drawing/2016/5/11/chartex" xmlns:cx6="http://schemas.microsoft.com/office/drawing/2016/5/12/chartex" xmlns:cx7="http://schemas.microsoft.com/office/drawing/2016/5/13/chartex" xmlns:cx8="http://schemas.microsoft.com/office/drawing/2016/5/14/chartex" xmlns:mc="http://schemas.openxmlformats.org/markup-compatibility/2006" xmlns:aink="http://schemas.microsoft.com/office/drawing/2016/ink" xmlns:am3d="http://schemas.microsoft.com/office/drawing/2017/model3d" xmlns:o="urn:schemas-microsoft-com:office:office" xmlns:oel="http://schemas.microsoft.com/office/2019/extlst" xmlns:r="http://schemas.openxmlformats.org/officeDocument/2006/relationships" xmlns:m="http://schemas.openxmlformats.org/officeDocument/2006/math" xmlns:v="urn:schemas-microsoft-com:vml" xmlns:wp14="http://schemas.microsoft.com/office/word/2010/wordprocessingDrawing" xmlns:wp="http://schemas.openxmlformats.org/drawingml/2006/wordprocessingDrawing" xmlns:w10="urn:schemas-microsoft-com:office:word" xmlns:w="http://schemas.openxmlformats.org/wordprocessingml/2006/main" xmlns:w14="http://schemas.microsoft.com/office/word/2010/wordml" xmlns:w15="http://schemas.microsoft.com/office/word/2012/wordml" xmlns:w16cex="http://schemas.microsoft.com/office/word/2018/wordml/cex" xmlns:w16cid="http://schemas.microsoft.com/office/word/2016/wordml/cid" xmlns:w16="http://schemas.microsoft.com/office/word/2018/wordml" xmlns:w16sdtdh="http://schemas.microsoft.com/office/word/2020/wordml/sdtdatahash" xmlns:w16se="http://schemas.microsoft.com/office/word/2015/wordml/symex" xmlns:wpg="http://schemas.microsoft.com/office/word/2010/wordprocessingGroup" xmlns:wpi="http://schemas.microsoft.com/office/word/2010/wordprocessingInk" xmlns:wne="http://schemas.microsoft.com/office/word/2006/wordml" xmlns:wps="http://schemas.microsoft.com/office/word/2010/wordprocessingShape" mc:Ignorable="w14 w15 w16se w16cid w16 w16cex w16sdtdh wp14">
   <w:body>
     <w:p>
-      <w:proofErr w:type="spellStart"/>
+      <w:pPr>
+        <w:pStyle w:val="Title"/>
+      </w:pPr>
       <w:r>
-        <w:t>Github</w:t>
+        <w:t xml:space="preserve">Con </w:t>
       </w:r>
-      <w:proofErr w:type="spellEnd"/>
+      <w:r>
+        <w:t>Doyle  -</w:t>
+      </w:r>
+      <w:r>
+        <w:t xml:space="preserve"> Website Project  - Report:</w:t>
+      </w:r>
+    </w:p>
+    <w:p/>
+    <w:p/>
+    <w:tbl>
+      <w:tblPr>
+        <w:tblStyle w:val="PlainTable1"/>
+        <w:tblW w:w="0" w:type="auto"/>
+        <w:tblLook w:val="04A0" w:firstRow="1" w:lastRow="0" w:firstColumn="1" w:lastColumn="0" w:noHBand="0" w:noVBand="1"/>
+      </w:tblPr>
+      <w:tblGrid>
+        <w:gridCol w:w="5228"/>
+        <w:gridCol w:w="5228"/>
+      </w:tblGrid>
+      <w:tr>
+        <w:trPr>
+          <w:cnfStyle w:val="100000000000" w:firstRow="1" w:lastRow="0" w:firstColumn="0" w:lastColumn="0" w:oddVBand="0" w:evenVBand="0" w:oddHBand="0" w:evenHBand="0" w:firstRowFirstColumn="0" w:firstRowLastColumn="0" w:lastRowFirstColumn="0" w:lastRowLastColumn="0"/>
+        </w:trPr>
+        <w:tc>
+          <w:tcPr>
+            <w:cnfStyle w:val="001000000000" w:firstRow="0" w:lastRow="0" w:firstColumn="1" w:lastColumn="0" w:oddVBand="0" w:evenVBand="0" w:oddHBand="0" w:evenHBand="0" w:firstRowFirstColumn="0" w:firstRowLastColumn="0" w:lastRowFirstColumn="0" w:lastRowLastColumn="0"/>
+            <w:tcW w:w="5228" w:type="dxa"/>
+          </w:tcPr>
+          <w:p>
+            <w:pPr>
+              <w:rPr>
+                <w:sz w:val="32"/>
+                <w:szCs w:val="32"/>
+              </w:rPr>
+            </w:pPr>
+            <w:r>
+              <w:rPr>
+                <w:sz w:val="32"/>
+                <w:szCs w:val="32"/>
+              </w:rPr>
+              <w:t>Table of Contents:</w:t>
+            </w:r>
+          </w:p>
+        </w:tc>
+        <w:tc>
+          <w:tcPr>
+            <w:tcW w:w="5228" w:type="dxa"/>
+          </w:tcPr>
+          <w:p>
+            <w:pPr>
+              <w:cnfStyle w:val="100000000000" w:firstRow="1" w:lastRow="0" w:firstColumn="0" w:lastColumn="0" w:oddVBand="0" w:evenVBand="0" w:oddHBand="0" w:evenHBand="0" w:firstRowFirstColumn="0" w:firstRowLastColumn="0" w:lastRowFirstColumn="0" w:lastRowLastColumn="0"/>
+              <w:rPr>
+                <w:sz w:val="32"/>
+                <w:szCs w:val="32"/>
+              </w:rPr>
+            </w:pPr>
+            <w:r>
+              <w:rPr>
+                <w:sz w:val="32"/>
+                <w:szCs w:val="32"/>
+              </w:rPr>
+              <w:t>Page Number</w:t>
+            </w:r>
+          </w:p>
+        </w:tc>
+      </w:tr>
+      <w:tr>
+        <w:trPr>
+          <w:cnfStyle w:val="000000100000" w:firstRow="0" w:lastRow="0" w:firstColumn="0" w:lastColumn="0" w:oddVBand="0" w:evenVBand="0" w:oddHBand="1" w:evenHBand="0" w:firstRowFirstColumn="0" w:firstRowLastColumn="0" w:lastRowFirstColumn="0" w:lastRowLastColumn="0"/>
+        </w:trPr>
+        <w:tc>
+          <w:tcPr>
+            <w:cnfStyle w:val="001000000000" w:firstRow="0" w:lastRow="0" w:firstColumn="1" w:lastColumn="0" w:oddVBand="0" w:evenVBand="0" w:oddHBand="0" w:evenHBand="0" w:firstRowFirstColumn="0" w:firstRowLastColumn="0" w:lastRowFirstColumn="0" w:lastRowLastColumn="0"/>
+            <w:tcW w:w="5228" w:type="dxa"/>
+          </w:tcPr>
+          <w:p>
+            <w:pPr>
+              <w:rPr>
+                <w:b w:val="0"/>
+                <w:bCs w:val="0"/>
+                <w:sz w:val="28"/>
+                <w:szCs w:val="28"/>
+              </w:rPr>
+            </w:pPr>
+            <w:r>
+              <w:rPr>
+                <w:b w:val="0"/>
+                <w:bCs w:val="0"/>
+                <w:sz w:val="28"/>
+                <w:szCs w:val="28"/>
+              </w:rPr>
+              <w:t>Report</w:t>
+            </w:r>
+            <w:r>
+              <w:rPr>
+                <w:b w:val="0"/>
+                <w:bCs w:val="0"/>
+                <w:sz w:val="28"/>
+                <w:szCs w:val="28"/>
+              </w:rPr>
+              <w:t xml:space="preserve"> summary</w:t>
+            </w:r>
+          </w:p>
+        </w:tc>
+        <w:tc>
+          <w:tcPr>
+            <w:tcW w:w="5228" w:type="dxa"/>
+          </w:tcPr>
+          <w:p>
+            <w:pPr>
+              <w:cnfStyle w:val="000000100000" w:firstRow="0" w:lastRow="0" w:firstColumn="0" w:lastColumn="0" w:oddVBand="0" w:evenVBand="0" w:oddHBand="1" w:evenHBand="0" w:firstRowFirstColumn="0" w:firstRowLastColumn="0" w:lastRowFirstColumn="0" w:lastRowLastColumn="0"/>
+              <w:rPr>
+                <w:sz w:val="28"/>
+                <w:szCs w:val="28"/>
+              </w:rPr>
+            </w:pPr>
+            <w:r>
+              <w:rPr>
+                <w:sz w:val="28"/>
+                <w:szCs w:val="28"/>
+              </w:rPr>
+              <w:t>1</w:t>
+            </w:r>
+          </w:p>
+        </w:tc>
+      </w:tr>
+      <w:tr>
+        <w:tc>
+          <w:tcPr>
+            <w:cnfStyle w:val="001000000000" w:firstRow="0" w:lastRow="0" w:firstColumn="1" w:lastColumn="0" w:oddVBand="0" w:evenVBand="0" w:oddHBand="0" w:evenHBand="0" w:firstRowFirstColumn="0" w:firstRowLastColumn="0" w:lastRowFirstColumn="0" w:lastRowLastColumn="0"/>
+            <w:tcW w:w="5228" w:type="dxa"/>
+          </w:tcPr>
+          <w:p>
+            <w:pPr>
+              <w:rPr>
+                <w:b w:val="0"/>
+                <w:bCs w:val="0"/>
+                <w:sz w:val="28"/>
+                <w:szCs w:val="28"/>
+              </w:rPr>
+            </w:pPr>
+            <w:r>
+              <w:rPr>
+                <w:b w:val="0"/>
+                <w:bCs w:val="0"/>
+                <w:sz w:val="28"/>
+                <w:szCs w:val="28"/>
+              </w:rPr>
+              <w:t>Description of</w:t>
+            </w:r>
+            <w:r>
+              <w:rPr>
+                <w:b w:val="0"/>
+                <w:bCs w:val="0"/>
+                <w:sz w:val="28"/>
+                <w:szCs w:val="28"/>
+              </w:rPr>
+              <w:t xml:space="preserve"> each page:</w:t>
+            </w:r>
+          </w:p>
+        </w:tc>
+        <w:tc>
+          <w:tcPr>
+            <w:tcW w:w="5228" w:type="dxa"/>
+          </w:tcPr>
+          <w:p>
+            <w:pPr>
+              <w:cnfStyle w:val="000000000000" w:firstRow="0" w:lastRow="0" w:firstColumn="0" w:lastColumn="0" w:oddVBand="0" w:evenVBand="0" w:oddHBand="0" w:evenHBand="0" w:firstRowFirstColumn="0" w:firstRowLastColumn="0" w:lastRowFirstColumn="0" w:lastRowLastColumn="0"/>
+              <w:rPr>
+                <w:sz w:val="28"/>
+                <w:szCs w:val="28"/>
+              </w:rPr>
+            </w:pPr>
+            <w:r>
+              <w:rPr>
+                <w:sz w:val="28"/>
+                <w:szCs w:val="28"/>
+              </w:rPr>
+              <w:t>2</w:t>
+            </w:r>
+          </w:p>
+        </w:tc>
+      </w:tr>
+      <w:tr>
+        <w:trPr>
+          <w:cnfStyle w:val="000000100000" w:firstRow="0" w:lastRow="0" w:firstColumn="0" w:lastColumn="0" w:oddVBand="0" w:evenVBand="0" w:oddHBand="1" w:evenHBand="0" w:firstRowFirstColumn="0" w:firstRowLastColumn="0" w:lastRowFirstColumn="0" w:lastRowLastColumn="0"/>
+        </w:trPr>
+        <w:tc>
+          <w:tcPr>
+            <w:cnfStyle w:val="001000000000" w:firstRow="0" w:lastRow="0" w:firstColumn="1" w:lastColumn="0" w:oddVBand="0" w:evenVBand="0" w:oddHBand="0" w:evenHBand="0" w:firstRowFirstColumn="0" w:firstRowLastColumn="0" w:lastRowFirstColumn="0" w:lastRowLastColumn="0"/>
+            <w:tcW w:w="5228" w:type="dxa"/>
+          </w:tcPr>
+          <w:p>
+            <w:pPr>
+              <w:rPr>
+                <w:b w:val="0"/>
+                <w:bCs w:val="0"/>
+                <w:sz w:val="28"/>
+                <w:szCs w:val="28"/>
+              </w:rPr>
+            </w:pPr>
+            <w:r>
+              <w:rPr>
+                <w:b w:val="0"/>
+                <w:bCs w:val="0"/>
+                <w:sz w:val="28"/>
+                <w:szCs w:val="28"/>
+              </w:rPr>
+              <w:t>Checklist</w:t>
+            </w:r>
+            <w:r>
+              <w:rPr>
+                <w:b w:val="0"/>
+                <w:bCs w:val="0"/>
+                <w:sz w:val="28"/>
+                <w:szCs w:val="28"/>
+              </w:rPr>
+              <w:t>:</w:t>
+            </w:r>
+          </w:p>
+        </w:tc>
+        <w:tc>
+          <w:tcPr>
+            <w:tcW w:w="5228" w:type="dxa"/>
+          </w:tcPr>
+          <w:p>
+            <w:pPr>
+              <w:cnfStyle w:val="000000100000" w:firstRow="0" w:lastRow="0" w:firstColumn="0" w:lastColumn="0" w:oddVBand="0" w:evenVBand="0" w:oddHBand="1" w:evenHBand="0" w:firstRowFirstColumn="0" w:firstRowLastColumn="0" w:lastRowFirstColumn="0" w:lastRowLastColumn="0"/>
+              <w:rPr>
+                <w:sz w:val="28"/>
+                <w:szCs w:val="28"/>
+              </w:rPr>
+            </w:pPr>
+            <w:r>
+              <w:rPr>
+                <w:sz w:val="28"/>
+                <w:szCs w:val="28"/>
+              </w:rPr>
+              <w:t>3</w:t>
+            </w:r>
+          </w:p>
+        </w:tc>
+      </w:tr>
+      <w:tr>
+        <w:tc>
+          <w:tcPr>
+            <w:cnfStyle w:val="001000000000" w:firstRow="0" w:lastRow="0" w:firstColumn="1" w:lastColumn="0" w:oddVBand="0" w:evenVBand="0" w:oddHBand="0" w:evenHBand="0" w:firstRowFirstColumn="0" w:firstRowLastColumn="0" w:lastRowFirstColumn="0" w:lastRowLastColumn="0"/>
+            <w:tcW w:w="5228" w:type="dxa"/>
+          </w:tcPr>
+          <w:p>
+            <w:pPr>
+              <w:rPr>
+                <w:b w:val="0"/>
+                <w:bCs w:val="0"/>
+                <w:sz w:val="28"/>
+                <w:szCs w:val="28"/>
+              </w:rPr>
+            </w:pPr>
+            <w:r>
+              <w:rPr>
+                <w:b w:val="0"/>
+                <w:bCs w:val="0"/>
+                <w:sz w:val="28"/>
+                <w:szCs w:val="28"/>
+              </w:rPr>
+              <w:t>Proposal:</w:t>
+            </w:r>
+          </w:p>
+        </w:tc>
+        <w:tc>
+          <w:tcPr>
+            <w:tcW w:w="5228" w:type="dxa"/>
+          </w:tcPr>
+          <w:p>
+            <w:pPr>
+              <w:cnfStyle w:val="000000000000" w:firstRow="0" w:lastRow="0" w:firstColumn="0" w:lastColumn="0" w:oddVBand="0" w:evenVBand="0" w:oddHBand="0" w:evenHBand="0" w:firstRowFirstColumn="0" w:firstRowLastColumn="0" w:lastRowFirstColumn="0" w:lastRowLastColumn="0"/>
+              <w:rPr>
+                <w:sz w:val="28"/>
+                <w:szCs w:val="28"/>
+              </w:rPr>
+            </w:pPr>
+            <w:r>
+              <w:rPr>
+                <w:sz w:val="28"/>
+                <w:szCs w:val="28"/>
+              </w:rPr>
+              <w:t>4</w:t>
+            </w:r>
+          </w:p>
+        </w:tc>
+      </w:tr>
+      <w:tr>
+        <w:trPr>
+          <w:cnfStyle w:val="000000100000" w:firstRow="0" w:lastRow="0" w:firstColumn="0" w:lastColumn="0" w:oddVBand="0" w:evenVBand="0" w:oddHBand="1" w:evenHBand="0" w:firstRowFirstColumn="0" w:firstRowLastColumn="0" w:lastRowFirstColumn="0" w:lastRowLastColumn="0"/>
+        </w:trPr>
+        <w:tc>
+          <w:tcPr>
+            <w:cnfStyle w:val="001000000000" w:firstRow="0" w:lastRow="0" w:firstColumn="1" w:lastColumn="0" w:oddVBand="0" w:evenVBand="0" w:oddHBand="0" w:evenHBand="0" w:firstRowFirstColumn="0" w:firstRowLastColumn="0" w:lastRowFirstColumn="0" w:lastRowLastColumn="0"/>
+            <w:tcW w:w="5228" w:type="dxa"/>
+          </w:tcPr>
+          <w:p>
+            <w:pPr>
+              <w:rPr>
+                <w:b w:val="0"/>
+                <w:bCs w:val="0"/>
+                <w:sz w:val="28"/>
+                <w:szCs w:val="28"/>
+              </w:rPr>
+            </w:pPr>
+            <w:r>
+              <w:rPr>
+                <w:b w:val="0"/>
+                <w:bCs w:val="0"/>
+                <w:sz w:val="28"/>
+                <w:szCs w:val="28"/>
+              </w:rPr>
+              <w:t>Sketches of Layout:</w:t>
+            </w:r>
+          </w:p>
+        </w:tc>
+        <w:tc>
+          <w:tcPr>
+            <w:tcW w:w="5228" w:type="dxa"/>
+          </w:tcPr>
+          <w:p>
+            <w:pPr>
+              <w:cnfStyle w:val="000000100000" w:firstRow="0" w:lastRow="0" w:firstColumn="0" w:lastColumn="0" w:oddVBand="0" w:evenVBand="0" w:oddHBand="1" w:evenHBand="0" w:firstRowFirstColumn="0" w:firstRowLastColumn="0" w:lastRowFirstColumn="0" w:lastRowLastColumn="0"/>
+              <w:rPr>
+                <w:sz w:val="28"/>
+                <w:szCs w:val="28"/>
+              </w:rPr>
+            </w:pPr>
+            <w:r>
+              <w:rPr>
+                <w:sz w:val="28"/>
+                <w:szCs w:val="28"/>
+              </w:rPr>
+              <w:t>5</w:t>
+            </w:r>
+          </w:p>
+        </w:tc>
+      </w:tr>
+      <w:tr>
+        <w:tc>
+          <w:tcPr>
+            <w:cnfStyle w:val="001000000000" w:firstRow="0" w:lastRow="0" w:firstColumn="1" w:lastColumn="0" w:oddVBand="0" w:evenVBand="0" w:oddHBand="0" w:evenHBand="0" w:firstRowFirstColumn="0" w:firstRowLastColumn="0" w:lastRowFirstColumn="0" w:lastRowLastColumn="0"/>
+            <w:tcW w:w="5228" w:type="dxa"/>
+          </w:tcPr>
+          <w:p>
+            <w:pPr>
+              <w:rPr>
+                <w:b w:val="0"/>
+                <w:bCs w:val="0"/>
+                <w:sz w:val="28"/>
+                <w:szCs w:val="28"/>
+              </w:rPr>
+            </w:pPr>
+            <w:r>
+              <w:rPr>
+                <w:b w:val="0"/>
+                <w:bCs w:val="0"/>
+                <w:sz w:val="28"/>
+                <w:szCs w:val="28"/>
+              </w:rPr>
+              <w:t>Declaration of my own work:</w:t>
+            </w:r>
+          </w:p>
+        </w:tc>
+        <w:tc>
+          <w:tcPr>
+            <w:tcW w:w="5228" w:type="dxa"/>
+          </w:tcPr>
+          <w:p>
+            <w:pPr>
+              <w:cnfStyle w:val="000000000000" w:firstRow="0" w:lastRow="0" w:firstColumn="0" w:lastColumn="0" w:oddVBand="0" w:evenVBand="0" w:oddHBand="0" w:evenHBand="0" w:firstRowFirstColumn="0" w:firstRowLastColumn="0" w:lastRowFirstColumn="0" w:lastRowLastColumn="0"/>
+              <w:rPr>
+                <w:sz w:val="28"/>
+                <w:szCs w:val="28"/>
+              </w:rPr>
+            </w:pPr>
+            <w:r>
+              <w:rPr>
+                <w:sz w:val="28"/>
+                <w:szCs w:val="28"/>
+              </w:rPr>
+              <w:t>6</w:t>
+            </w:r>
+          </w:p>
+        </w:tc>
+      </w:tr>
+      <w:tr>
+        <w:trPr>
+          <w:cnfStyle w:val="000000100000" w:firstRow="0" w:lastRow="0" w:firstColumn="0" w:lastColumn="0" w:oddVBand="0" w:evenVBand="0" w:oddHBand="1" w:evenHBand="0" w:firstRowFirstColumn="0" w:firstRowLastColumn="0" w:lastRowFirstColumn="0" w:lastRowLastColumn="0"/>
+        </w:trPr>
+        <w:tc>
+          <w:tcPr>
+            <w:cnfStyle w:val="001000000000" w:firstRow="0" w:lastRow="0" w:firstColumn="1" w:lastColumn="0" w:oddVBand="0" w:evenVBand="0" w:oddHBand="0" w:evenHBand="0" w:firstRowFirstColumn="0" w:firstRowLastColumn="0" w:lastRowFirstColumn="0" w:lastRowLastColumn="0"/>
+            <w:tcW w:w="5228" w:type="dxa"/>
+          </w:tcPr>
+          <w:p>
+            <w:pPr>
+              <w:rPr>
+                <w:b w:val="0"/>
+                <w:bCs w:val="0"/>
+                <w:sz w:val="28"/>
+                <w:szCs w:val="28"/>
+              </w:rPr>
+            </w:pPr>
+            <w:r>
+              <w:rPr>
+                <w:b w:val="0"/>
+                <w:bCs w:val="0"/>
+                <w:sz w:val="28"/>
+                <w:szCs w:val="28"/>
+              </w:rPr>
+              <w:t xml:space="preserve">W3 </w:t>
+            </w:r>
+            <w:r>
+              <w:rPr>
+                <w:b w:val="0"/>
+                <w:bCs w:val="0"/>
+                <w:sz w:val="28"/>
+                <w:szCs w:val="28"/>
+              </w:rPr>
+              <w:t>Validator</w:t>
+            </w:r>
+            <w:r>
+              <w:rPr>
+                <w:b w:val="0"/>
+                <w:bCs w:val="0"/>
+                <w:sz w:val="28"/>
+                <w:szCs w:val="28"/>
+              </w:rPr>
+              <w:t xml:space="preserve"> Results</w:t>
+            </w:r>
+          </w:p>
+        </w:tc>
+        <w:tc>
+          <w:tcPr>
+            <w:tcW w:w="5228" w:type="dxa"/>
+          </w:tcPr>
+          <w:p>
+            <w:pPr>
+              <w:cnfStyle w:val="000000100000" w:firstRow="0" w:lastRow="0" w:firstColumn="0" w:lastColumn="0" w:oddVBand="0" w:evenVBand="0" w:oddHBand="1" w:evenHBand="0" w:firstRowFirstColumn="0" w:firstRowLastColumn="0" w:lastRowFirstColumn="0" w:lastRowLastColumn="0"/>
+              <w:rPr>
+                <w:sz w:val="28"/>
+                <w:szCs w:val="28"/>
+              </w:rPr>
+            </w:pPr>
+            <w:r>
+              <w:rPr>
+                <w:sz w:val="28"/>
+                <w:szCs w:val="28"/>
+              </w:rPr>
+              <w:t>7</w:t>
+            </w:r>
+          </w:p>
+        </w:tc>
+      </w:tr>
+    </w:tbl>
+    <w:p/>
+    <w:p>
+      <w:pPr>
+        <w:pStyle w:val="Title"/>
+      </w:pPr>
+      <w:r>
+        <w:t>GitHub</w:t>
+      </w:r>
+      <w:r>
+        <w:t xml:space="preserve"> URLs:</w:t>
+      </w:r>
+    </w:p>
+    <w:p>
+      <w:r>
+        <w:t>GitHub</w:t>
+      </w:r>
       <w:r>
         <w:t xml:space="preserve"> website hosted url: </w:t>
       </w:r>
-      <w:hyperlink r:id="rId4" w:history="1">
+      <w:hyperlink r:id="rId7" w:history="1">
         <w:r>
           <w:rPr>
             <w:rStyle w:val="Hyperlink"/>
@@ -24,18 +501,16 @@
       </w:r>
     </w:p>
     <w:p>
-      <w:proofErr w:type="spellStart"/>
       <w:r>
-        <w:t>Github</w:t>
+        <w:t>GitHub</w:t>
       </w:r>
-      <w:proofErr w:type="spellEnd"/>
       <w:r>
         <w:t xml:space="preserve"> file</w:t>
       </w:r>
       <w:r>
         <w:t xml:space="preserve"> repository url: </w:t>
       </w:r>
-      <w:hyperlink r:id="rId5" w:history="1">
+      <w:hyperlink r:id="rId8" w:history="1">
         <w:r>
           <w:rPr>
             <w:rStyle w:val="Hyperlink"/>
@@ -48,15 +523,4602 @@
       </w:r>
     </w:p>
     <w:p/>
+    <w:p>
+      <w:pPr>
+        <w:pStyle w:val="Title"/>
+      </w:pPr>
+      <w:r>
+        <w:t>References:</w:t>
+      </w:r>
+    </w:p>
+    <w:p>
+      <w:r>
+        <w:t xml:space="preserve">Image sources: (view </w:t>
+      </w:r>
+      <w:r>
+        <w:t>image_references.md file in images folder)</w:t>
+      </w:r>
+    </w:p>
+    <w:p>
+      <w:r>
+        <w:t>Copywrite</w:t>
+      </w:r>
+      <w:r>
+        <w:t xml:space="preserve"> and some help with debugging</w:t>
+      </w:r>
+      <w:r>
+        <w:t xml:space="preserve">: </w:t>
+      </w:r>
+      <w:proofErr w:type="spellStart"/>
+      <w:r>
+        <w:t>ChatGPT</w:t>
+      </w:r>
+      <w:proofErr w:type="spellEnd"/>
+      <w:r>
+        <w:t xml:space="preserve"> </w:t>
+      </w:r>
+      <w:hyperlink r:id="rId9" w:history="1">
+        <w:r>
+          <w:rPr>
+            <w:rStyle w:val="Hyperlink"/>
+          </w:rPr>
+          <w:t>https://chat.openai.com</w:t>
+        </w:r>
+      </w:hyperlink>
+      <w:r>
+        <w:t xml:space="preserve"> </w:t>
+      </w:r>
+    </w:p>
+    <w:p>
+      <w:r>
+        <w:t xml:space="preserve">Code snippets: W3Schools </w:t>
+      </w:r>
+      <w:hyperlink r:id="rId10" w:history="1">
+        <w:r>
+          <w:rPr>
+            <w:rStyle w:val="Hyperlink"/>
+          </w:rPr>
+          <w:t>https://www.w3schools.com/</w:t>
+        </w:r>
+      </w:hyperlink>
+      <w:r>
+        <w:t xml:space="preserve"> </w:t>
+      </w:r>
+    </w:p>
+    <w:p>
+      <w:r>
+        <w:t xml:space="preserve">Font: Montserrat font </w:t>
+      </w:r>
+      <w:r>
+        <w:t xml:space="preserve"> </w:t>
+      </w:r>
+      <w:hyperlink r:id="rId11" w:history="1">
+        <w:r>
+          <w:rPr>
+            <w:rStyle w:val="Hyperlink"/>
+          </w:rPr>
+          <w:t>https://fonts.google.com/specimen/Montserrat</w:t>
+        </w:r>
+      </w:hyperlink>
+      <w:r>
+        <w:t xml:space="preserve"> </w:t>
+      </w:r>
+    </w:p>
+    <w:p>
+      <w:pPr>
+        <w:rPr>
+          <w:rFonts w:asciiTheme="majorHAnsi" w:eastAsiaTheme="majorEastAsia" w:hAnsiTheme="majorHAnsi" w:cstheme="majorBidi"/>
+          <w:spacing w:val="-10"/>
+          <w:kern w:val="28"/>
+          <w:sz w:val="56"/>
+          <w:szCs w:val="56"/>
+        </w:rPr>
+      </w:pPr>
+      <w:r>
+        <w:br w:type="page"/>
+      </w:r>
+    </w:p>
+    <w:p>
+      <w:pPr>
+        <w:pStyle w:val="Title"/>
+      </w:pPr>
+      <w:r>
+        <w:lastRenderedPageBreak/>
+        <w:t>Description of each page:</w:t>
+      </w:r>
+      <w:r>
+        <w:br/>
+      </w:r>
+    </w:p>
+    <w:tbl>
+      <w:tblPr>
+        <w:tblStyle w:val="PlainTable4"/>
+        <w:tblW w:w="0" w:type="auto"/>
+        <w:tblLook w:val="04A0" w:firstRow="1" w:lastRow="0" w:firstColumn="1" w:lastColumn="0" w:noHBand="0" w:noVBand="1"/>
+      </w:tblPr>
+      <w:tblGrid>
+        <w:gridCol w:w="10456"/>
+      </w:tblGrid>
+      <w:tr>
+        <w:trPr>
+          <w:cnfStyle w:val="100000000000" w:firstRow="1" w:lastRow="0" w:firstColumn="0" w:lastColumn="0" w:oddVBand="0" w:evenVBand="0" w:oddHBand="0" w:evenHBand="0" w:firstRowFirstColumn="0" w:firstRowLastColumn="0" w:lastRowFirstColumn="0" w:lastRowLastColumn="0"/>
+        </w:trPr>
+        <w:tc>
+          <w:tcPr>
+            <w:cnfStyle w:val="001000000000" w:firstRow="0" w:lastRow="0" w:firstColumn="1" w:lastColumn="0" w:oddVBand="0" w:evenVBand="0" w:oddHBand="0" w:evenHBand="0" w:firstRowFirstColumn="0" w:firstRowLastColumn="0" w:lastRowFirstColumn="0" w:lastRowLastColumn="0"/>
+            <w:tcW w:w="10456" w:type="dxa"/>
+          </w:tcPr>
+          <w:p>
+            <w:pPr>
+              <w:rPr>
+                <w:b w:val="0"/>
+                <w:bCs w:val="0"/>
+                <w:sz w:val="32"/>
+                <w:szCs w:val="32"/>
+              </w:rPr>
+            </w:pPr>
+            <w:r>
+              <w:rPr>
+                <w:sz w:val="32"/>
+                <w:szCs w:val="32"/>
+              </w:rPr>
+              <w:t>Home page (index.html)</w:t>
+            </w:r>
+          </w:p>
+          <w:p>
+            <w:pPr>
+              <w:rPr>
+                <w:b w:val="0"/>
+                <w:bCs w:val="0"/>
+                <w:sz w:val="28"/>
+                <w:szCs w:val="28"/>
+              </w:rPr>
+            </w:pPr>
+            <w:r>
+              <w:rPr>
+                <w:b w:val="0"/>
+                <w:bCs w:val="0"/>
+                <w:sz w:val="28"/>
+                <w:szCs w:val="28"/>
+              </w:rPr>
+              <w:t xml:space="preserve">This is the homepage of </w:t>
+            </w:r>
+            <w:r>
+              <w:rPr>
+                <w:b w:val="0"/>
+                <w:bCs w:val="0"/>
+                <w:sz w:val="28"/>
+                <w:szCs w:val="28"/>
+              </w:rPr>
+              <w:t>my</w:t>
+            </w:r>
+            <w:r>
+              <w:rPr>
+                <w:b w:val="0"/>
+                <w:bCs w:val="0"/>
+                <w:sz w:val="28"/>
+                <w:szCs w:val="28"/>
+              </w:rPr>
+              <w:t xml:space="preserve"> website, where visitors will land when they first arrive. </w:t>
+            </w:r>
+            <w:r>
+              <w:rPr>
+                <w:b w:val="0"/>
+                <w:bCs w:val="0"/>
+                <w:sz w:val="28"/>
+                <w:szCs w:val="28"/>
+              </w:rPr>
+              <w:br/>
+            </w:r>
+            <w:r>
+              <w:rPr>
+                <w:b w:val="0"/>
+                <w:bCs w:val="0"/>
+                <w:sz w:val="28"/>
+                <w:szCs w:val="28"/>
+              </w:rPr>
+              <w:t>It include</w:t>
+            </w:r>
+            <w:r>
+              <w:rPr>
+                <w:b w:val="0"/>
+                <w:bCs w:val="0"/>
+                <w:sz w:val="28"/>
+                <w:szCs w:val="28"/>
+              </w:rPr>
+              <w:t>s</w:t>
+            </w:r>
+            <w:r>
+              <w:rPr>
+                <w:b w:val="0"/>
+                <w:bCs w:val="0"/>
+                <w:sz w:val="28"/>
+                <w:szCs w:val="28"/>
+              </w:rPr>
+              <w:t xml:space="preserve"> a brief introduction to your business and what you offer</w:t>
+            </w:r>
+            <w:r>
+              <w:rPr>
+                <w:b w:val="0"/>
+                <w:bCs w:val="0"/>
+                <w:sz w:val="28"/>
+                <w:szCs w:val="28"/>
+              </w:rPr>
+              <w:t>.</w:t>
+            </w:r>
+            <w:r>
+              <w:rPr>
+                <w:b w:val="0"/>
+                <w:bCs w:val="0"/>
+                <w:sz w:val="28"/>
+                <w:szCs w:val="28"/>
+              </w:rPr>
+              <w:br/>
+              <w:t>It has text, images and buttons to navigate around the site.</w:t>
+            </w:r>
+            <w:r>
+              <w:rPr>
+                <w:b w:val="0"/>
+                <w:bCs w:val="0"/>
+                <w:sz w:val="28"/>
+                <w:szCs w:val="28"/>
+              </w:rPr>
+              <w:br/>
+            </w:r>
+          </w:p>
+        </w:tc>
+      </w:tr>
+      <w:tr>
+        <w:trPr>
+          <w:cnfStyle w:val="000000100000" w:firstRow="0" w:lastRow="0" w:firstColumn="0" w:lastColumn="0" w:oddVBand="0" w:evenVBand="0" w:oddHBand="1" w:evenHBand="0" w:firstRowFirstColumn="0" w:firstRowLastColumn="0" w:lastRowFirstColumn="0" w:lastRowLastColumn="0"/>
+        </w:trPr>
+        <w:tc>
+          <w:tcPr>
+            <w:cnfStyle w:val="001000000000" w:firstRow="0" w:lastRow="0" w:firstColumn="1" w:lastColumn="0" w:oddVBand="0" w:evenVBand="0" w:oddHBand="0" w:evenHBand="0" w:firstRowFirstColumn="0" w:firstRowLastColumn="0" w:lastRowFirstColumn="0" w:lastRowLastColumn="0"/>
+            <w:tcW w:w="10456" w:type="dxa"/>
+          </w:tcPr>
+          <w:p>
+            <w:pPr>
+              <w:rPr>
+                <w:b w:val="0"/>
+                <w:bCs w:val="0"/>
+                <w:sz w:val="32"/>
+                <w:szCs w:val="32"/>
+              </w:rPr>
+            </w:pPr>
+            <w:r>
+              <w:rPr>
+                <w:sz w:val="32"/>
+                <w:szCs w:val="32"/>
+              </w:rPr>
+              <w:t>About Us page (about.html)</w:t>
+            </w:r>
+          </w:p>
+          <w:p>
+            <w:pPr>
+              <w:rPr>
+                <w:sz w:val="28"/>
+                <w:szCs w:val="28"/>
+              </w:rPr>
+            </w:pPr>
+            <w:r>
+              <w:rPr>
+                <w:b w:val="0"/>
+                <w:bCs w:val="0"/>
+                <w:sz w:val="28"/>
+                <w:szCs w:val="28"/>
+              </w:rPr>
+              <w:t>T</w:t>
+            </w:r>
+            <w:r>
+              <w:rPr>
+                <w:b w:val="0"/>
+                <w:bCs w:val="0"/>
+                <w:sz w:val="28"/>
+                <w:szCs w:val="28"/>
+              </w:rPr>
+              <w:t xml:space="preserve">his page </w:t>
+            </w:r>
+            <w:r>
+              <w:rPr>
+                <w:b w:val="0"/>
+                <w:bCs w:val="0"/>
+                <w:sz w:val="28"/>
+                <w:szCs w:val="28"/>
+              </w:rPr>
+              <w:t>provides</w:t>
+            </w:r>
+            <w:r>
+              <w:rPr>
+                <w:b w:val="0"/>
+                <w:bCs w:val="0"/>
+                <w:sz w:val="28"/>
+                <w:szCs w:val="28"/>
+              </w:rPr>
+              <w:t xml:space="preserve"> more detailed information about </w:t>
+            </w:r>
+            <w:r>
+              <w:rPr>
+                <w:b w:val="0"/>
+                <w:bCs w:val="0"/>
+                <w:sz w:val="28"/>
+                <w:szCs w:val="28"/>
+              </w:rPr>
+              <w:t>my</w:t>
+            </w:r>
+            <w:r>
+              <w:rPr>
+                <w:b w:val="0"/>
+                <w:bCs w:val="0"/>
+                <w:sz w:val="28"/>
+                <w:szCs w:val="28"/>
+              </w:rPr>
+              <w:t xml:space="preserve"> </w:t>
+            </w:r>
+            <w:proofErr w:type="spellStart"/>
+            <w:r>
+              <w:rPr>
+                <w:b w:val="0"/>
+                <w:bCs w:val="0"/>
+                <w:sz w:val="28"/>
+                <w:szCs w:val="28"/>
+              </w:rPr>
+              <w:t>Euphy</w:t>
+            </w:r>
+            <w:proofErr w:type="spellEnd"/>
+            <w:r>
+              <w:rPr>
+                <w:b w:val="0"/>
+                <w:bCs w:val="0"/>
+                <w:sz w:val="28"/>
+                <w:szCs w:val="28"/>
+              </w:rPr>
+              <w:t>.</w:t>
+            </w:r>
+            <w:r>
+              <w:rPr>
+                <w:b w:val="0"/>
+                <w:bCs w:val="0"/>
+                <w:sz w:val="28"/>
+                <w:szCs w:val="28"/>
+              </w:rPr>
+              <w:br/>
+            </w:r>
+            <w:r>
+              <w:rPr>
+                <w:b w:val="0"/>
+                <w:bCs w:val="0"/>
+                <w:sz w:val="28"/>
+                <w:szCs w:val="28"/>
+              </w:rPr>
+              <w:t xml:space="preserve">It mentions notable clients who </w:t>
+            </w:r>
+            <w:proofErr w:type="spellStart"/>
+            <w:r>
+              <w:rPr>
+                <w:b w:val="0"/>
+                <w:bCs w:val="0"/>
+                <w:sz w:val="28"/>
+                <w:szCs w:val="28"/>
+              </w:rPr>
+              <w:t>Euphy</w:t>
+            </w:r>
+            <w:proofErr w:type="spellEnd"/>
+            <w:r>
+              <w:rPr>
+                <w:b w:val="0"/>
+                <w:bCs w:val="0"/>
+                <w:sz w:val="28"/>
+                <w:szCs w:val="28"/>
+              </w:rPr>
+              <w:t xml:space="preserve"> has serves (all fictional companies).</w:t>
+            </w:r>
+          </w:p>
+          <w:p>
+            <w:pPr>
+              <w:rPr>
+                <w:b w:val="0"/>
+                <w:bCs w:val="0"/>
+                <w:sz w:val="28"/>
+                <w:szCs w:val="28"/>
+              </w:rPr>
+            </w:pPr>
+            <w:r>
+              <w:rPr>
+                <w:b w:val="0"/>
+                <w:bCs w:val="0"/>
+                <w:sz w:val="28"/>
+                <w:szCs w:val="28"/>
+              </w:rPr>
+              <w:br/>
+              <w:t>I have 3 columns with 3 special html elements in the centre of this page:</w:t>
+            </w:r>
+            <w:r>
+              <w:rPr>
+                <w:b w:val="0"/>
+                <w:bCs w:val="0"/>
+                <w:sz w:val="28"/>
+                <w:szCs w:val="28"/>
+              </w:rPr>
+              <w:br/>
+            </w:r>
+            <w:r>
+              <w:rPr>
+                <w:b w:val="0"/>
+                <w:bCs w:val="0"/>
+                <w:sz w:val="28"/>
+                <w:szCs w:val="28"/>
+              </w:rPr>
+              <w:br/>
+            </w:r>
+            <w:r>
+              <w:rPr>
+                <w:b w:val="0"/>
+                <w:bCs w:val="0"/>
+                <w:sz w:val="28"/>
+                <w:szCs w:val="28"/>
+              </w:rPr>
+              <w:t>A</w:t>
+            </w:r>
+            <w:r>
+              <w:rPr>
+                <w:b w:val="0"/>
+                <w:bCs w:val="0"/>
+                <w:sz w:val="28"/>
+                <w:szCs w:val="28"/>
+              </w:rPr>
+              <w:t>n</w:t>
+            </w:r>
+            <w:r>
+              <w:rPr>
+                <w:b w:val="0"/>
+                <w:bCs w:val="0"/>
+                <w:sz w:val="28"/>
+                <w:szCs w:val="28"/>
+              </w:rPr>
+              <w:t xml:space="preserve"> </w:t>
+            </w:r>
+            <w:r>
+              <w:rPr>
+                <w:b w:val="0"/>
+                <w:bCs w:val="0"/>
+                <w:sz w:val="28"/>
+                <w:szCs w:val="28"/>
+              </w:rPr>
+              <w:t>embedded YouTube</w:t>
+            </w:r>
+            <w:r>
+              <w:rPr>
+                <w:b w:val="0"/>
+                <w:bCs w:val="0"/>
+                <w:sz w:val="28"/>
+                <w:szCs w:val="28"/>
+              </w:rPr>
+              <w:t xml:space="preserve"> video </w:t>
+            </w:r>
+            <w:r>
+              <w:rPr>
+                <w:b w:val="0"/>
+                <w:bCs w:val="0"/>
+                <w:sz w:val="28"/>
+                <w:szCs w:val="28"/>
+              </w:rPr>
+              <w:t>(holding a stock footage video). This would be a video about our services.</w:t>
+            </w:r>
+            <w:r>
+              <w:rPr>
+                <w:b w:val="0"/>
+                <w:bCs w:val="0"/>
+                <w:sz w:val="28"/>
+                <w:szCs w:val="28"/>
+              </w:rPr>
+              <w:br/>
+            </w:r>
+            <w:r>
+              <w:rPr>
+                <w:b w:val="0"/>
+                <w:bCs w:val="0"/>
+                <w:sz w:val="28"/>
+                <w:szCs w:val="28"/>
+              </w:rPr>
+              <w:br/>
+            </w:r>
+            <w:r>
+              <w:rPr>
+                <w:b w:val="0"/>
+                <w:bCs w:val="0"/>
+                <w:sz w:val="28"/>
+                <w:szCs w:val="28"/>
+              </w:rPr>
+              <w:t>A</w:t>
+            </w:r>
+            <w:r>
+              <w:rPr>
+                <w:b w:val="0"/>
+                <w:bCs w:val="0"/>
+                <w:sz w:val="28"/>
+                <w:szCs w:val="28"/>
+              </w:rPr>
+              <w:t xml:space="preserve"> table </w:t>
+            </w:r>
+            <w:r>
+              <w:rPr>
+                <w:b w:val="0"/>
+                <w:bCs w:val="0"/>
+                <w:sz w:val="28"/>
+                <w:szCs w:val="28"/>
+              </w:rPr>
+              <w:t xml:space="preserve">with a list of our Products </w:t>
+            </w:r>
+            <w:r>
+              <w:rPr>
+                <w:b w:val="0"/>
+                <w:bCs w:val="0"/>
+                <w:sz w:val="28"/>
+                <w:szCs w:val="28"/>
+              </w:rPr>
+              <w:t xml:space="preserve">next to the respective ISO standard that </w:t>
+            </w:r>
+            <w:proofErr w:type="spellStart"/>
+            <w:r>
+              <w:rPr>
+                <w:b w:val="0"/>
+                <w:bCs w:val="0"/>
+                <w:sz w:val="28"/>
+                <w:szCs w:val="28"/>
+              </w:rPr>
+              <w:t>Euphy</w:t>
+            </w:r>
+            <w:proofErr w:type="spellEnd"/>
+            <w:r>
+              <w:rPr>
+                <w:b w:val="0"/>
+                <w:bCs w:val="0"/>
+                <w:sz w:val="28"/>
+                <w:szCs w:val="28"/>
+              </w:rPr>
+              <w:t xml:space="preserve"> would uphold when conducting its services.</w:t>
+            </w:r>
+            <w:r>
+              <w:rPr>
+                <w:b w:val="0"/>
+                <w:bCs w:val="0"/>
+                <w:sz w:val="28"/>
+                <w:szCs w:val="28"/>
+              </w:rPr>
+              <w:br/>
+            </w:r>
+            <w:r>
+              <w:rPr>
+                <w:b w:val="0"/>
+                <w:bCs w:val="0"/>
+                <w:sz w:val="28"/>
+                <w:szCs w:val="28"/>
+              </w:rPr>
+              <w:br/>
+              <w:t>An embedded map of Sligo, where my fictional company “</w:t>
+            </w:r>
+            <w:proofErr w:type="spellStart"/>
+            <w:r>
+              <w:rPr>
+                <w:b w:val="0"/>
+                <w:bCs w:val="0"/>
+                <w:sz w:val="28"/>
+                <w:szCs w:val="28"/>
+              </w:rPr>
+              <w:t>Euphy</w:t>
+            </w:r>
+            <w:proofErr w:type="spellEnd"/>
+            <w:r>
+              <w:rPr>
+                <w:b w:val="0"/>
+                <w:bCs w:val="0"/>
+                <w:sz w:val="28"/>
+                <w:szCs w:val="28"/>
+              </w:rPr>
+              <w:t>” is based.</w:t>
+            </w:r>
+            <w:r>
+              <w:rPr>
+                <w:b w:val="0"/>
+                <w:bCs w:val="0"/>
+                <w:sz w:val="28"/>
+                <w:szCs w:val="28"/>
+              </w:rPr>
+              <w:br/>
+            </w:r>
+          </w:p>
+        </w:tc>
+      </w:tr>
+      <w:tr>
+        <w:tc>
+          <w:tcPr>
+            <w:cnfStyle w:val="001000000000" w:firstRow="0" w:lastRow="0" w:firstColumn="1" w:lastColumn="0" w:oddVBand="0" w:evenVBand="0" w:oddHBand="0" w:evenHBand="0" w:firstRowFirstColumn="0" w:firstRowLastColumn="0" w:lastRowFirstColumn="0" w:lastRowLastColumn="0"/>
+            <w:tcW w:w="10456" w:type="dxa"/>
+          </w:tcPr>
+          <w:p>
+            <w:pPr>
+              <w:rPr>
+                <w:b w:val="0"/>
+                <w:bCs w:val="0"/>
+                <w:sz w:val="32"/>
+                <w:szCs w:val="32"/>
+              </w:rPr>
+            </w:pPr>
+            <w:r>
+              <w:rPr>
+                <w:sz w:val="32"/>
+                <w:szCs w:val="32"/>
+              </w:rPr>
+              <w:t>Pricing / Products page (pricing.html)</w:t>
+            </w:r>
+          </w:p>
+          <w:p>
+            <w:pPr>
+              <w:rPr>
+                <w:b w:val="0"/>
+                <w:bCs w:val="0"/>
+                <w:sz w:val="28"/>
+                <w:szCs w:val="28"/>
+              </w:rPr>
+            </w:pPr>
+            <w:r>
+              <w:rPr>
+                <w:b w:val="0"/>
+                <w:bCs w:val="0"/>
+                <w:sz w:val="28"/>
+                <w:szCs w:val="28"/>
+              </w:rPr>
+              <w:t>This page includes larger articles with information and pricing</w:t>
+            </w:r>
+            <w:r>
+              <w:rPr>
+                <w:b w:val="0"/>
+                <w:bCs w:val="0"/>
+                <w:sz w:val="28"/>
+                <w:szCs w:val="28"/>
+              </w:rPr>
+              <w:t xml:space="preserve"> plans available for </w:t>
+            </w:r>
+            <w:proofErr w:type="spellStart"/>
+            <w:r>
+              <w:rPr>
+                <w:b w:val="0"/>
+                <w:bCs w:val="0"/>
+                <w:sz w:val="28"/>
+                <w:szCs w:val="28"/>
+              </w:rPr>
+              <w:t>Euphy’s</w:t>
+            </w:r>
+            <w:proofErr w:type="spellEnd"/>
+            <w:r>
+              <w:rPr>
+                <w:b w:val="0"/>
+                <w:bCs w:val="0"/>
+                <w:sz w:val="28"/>
+                <w:szCs w:val="28"/>
+              </w:rPr>
+              <w:t xml:space="preserve"> products and services.</w:t>
+            </w:r>
+            <w:r>
+              <w:rPr>
+                <w:b w:val="0"/>
+                <w:bCs w:val="0"/>
+                <w:sz w:val="28"/>
+                <w:szCs w:val="28"/>
+              </w:rPr>
+              <w:br/>
+            </w:r>
+            <w:r>
+              <w:rPr>
+                <w:b w:val="0"/>
+                <w:bCs w:val="0"/>
+                <w:sz w:val="28"/>
+                <w:szCs w:val="28"/>
+              </w:rPr>
+              <w:br/>
+              <w:t>It has internal page navigation at the top</w:t>
+            </w:r>
+            <w:r>
+              <w:rPr>
+                <w:b w:val="0"/>
+                <w:bCs w:val="0"/>
+                <w:sz w:val="28"/>
+                <w:szCs w:val="28"/>
+              </w:rPr>
+              <w:t>.</w:t>
+            </w:r>
+            <w:r>
+              <w:rPr>
+                <w:b w:val="0"/>
+                <w:bCs w:val="0"/>
+                <w:sz w:val="28"/>
+                <w:szCs w:val="28"/>
+              </w:rPr>
+              <w:br/>
+            </w:r>
+          </w:p>
+        </w:tc>
+      </w:tr>
+      <w:tr>
+        <w:trPr>
+          <w:cnfStyle w:val="000000100000" w:firstRow="0" w:lastRow="0" w:firstColumn="0" w:lastColumn="0" w:oddVBand="0" w:evenVBand="0" w:oddHBand="1" w:evenHBand="0" w:firstRowFirstColumn="0" w:firstRowLastColumn="0" w:lastRowFirstColumn="0" w:lastRowLastColumn="0"/>
+        </w:trPr>
+        <w:tc>
+          <w:tcPr>
+            <w:cnfStyle w:val="001000000000" w:firstRow="0" w:lastRow="0" w:firstColumn="1" w:lastColumn="0" w:oddVBand="0" w:evenVBand="0" w:oddHBand="0" w:evenHBand="0" w:firstRowFirstColumn="0" w:firstRowLastColumn="0" w:lastRowFirstColumn="0" w:lastRowLastColumn="0"/>
+            <w:tcW w:w="10456" w:type="dxa"/>
+          </w:tcPr>
+          <w:p>
+            <w:pPr>
+              <w:rPr>
+                <w:b w:val="0"/>
+                <w:bCs w:val="0"/>
+                <w:sz w:val="32"/>
+                <w:szCs w:val="32"/>
+              </w:rPr>
+            </w:pPr>
+            <w:r>
+              <w:rPr>
+                <w:sz w:val="32"/>
+                <w:szCs w:val="32"/>
+              </w:rPr>
+              <w:t>Contact Us page (contact.html)</w:t>
+            </w:r>
+            <w:r>
+              <w:rPr>
+                <w:b w:val="0"/>
+                <w:bCs w:val="0"/>
+                <w:sz w:val="28"/>
+                <w:szCs w:val="28"/>
+              </w:rPr>
+              <w:br/>
+              <w:t xml:space="preserve">This page has a contact form that would send the form information to </w:t>
+            </w:r>
+            <w:r>
+              <w:rPr>
+                <w:b w:val="0"/>
+                <w:bCs w:val="0"/>
+                <w:sz w:val="28"/>
+                <w:szCs w:val="28"/>
+              </w:rPr>
+              <w:t>a company email where staff could reply to make an email thread.</w:t>
+            </w:r>
+            <w:r>
+              <w:rPr>
+                <w:b w:val="0"/>
+                <w:bCs w:val="0"/>
+                <w:sz w:val="28"/>
+                <w:szCs w:val="28"/>
+              </w:rPr>
+              <w:br/>
+            </w:r>
+            <w:r>
+              <w:rPr>
+                <w:b w:val="0"/>
+                <w:bCs w:val="0"/>
+                <w:sz w:val="28"/>
+                <w:szCs w:val="28"/>
+              </w:rPr>
+              <w:br/>
+              <w:t>It has required fields marked with a red asterisk *</w:t>
+            </w:r>
+          </w:p>
+          <w:p>
+            <w:pPr>
+              <w:rPr>
+                <w:sz w:val="28"/>
+                <w:szCs w:val="28"/>
+              </w:rPr>
+            </w:pPr>
+          </w:p>
+          <w:p>
+            <w:pPr>
+              <w:rPr>
+                <w:b w:val="0"/>
+                <w:bCs w:val="0"/>
+                <w:sz w:val="28"/>
+                <w:szCs w:val="28"/>
+              </w:rPr>
+            </w:pPr>
+            <w:r>
+              <w:rPr>
+                <w:b w:val="0"/>
+                <w:bCs w:val="0"/>
+                <w:sz w:val="28"/>
+                <w:szCs w:val="28"/>
+              </w:rPr>
+              <w:t xml:space="preserve">It has </w:t>
+            </w:r>
+            <w:r>
+              <w:rPr>
+                <w:b w:val="0"/>
+                <w:bCs w:val="0"/>
+                <w:sz w:val="28"/>
+                <w:szCs w:val="28"/>
+              </w:rPr>
+              <w:t>data validation build into the email field.</w:t>
+            </w:r>
+            <w:r>
+              <w:rPr>
+                <w:b w:val="0"/>
+                <w:bCs w:val="0"/>
+                <w:sz w:val="28"/>
+                <w:szCs w:val="28"/>
+              </w:rPr>
+              <w:br/>
+            </w:r>
+            <w:r>
+              <w:rPr>
+                <w:b w:val="0"/>
+                <w:bCs w:val="0"/>
+                <w:sz w:val="28"/>
+                <w:szCs w:val="28"/>
+              </w:rPr>
+              <w:br/>
+              <w:t>It has a dropdown menu available to choose the service the user is enquiring about.</w:t>
+            </w:r>
+          </w:p>
+        </w:tc>
+      </w:tr>
+    </w:tbl>
+    <w:p/>
+    <w:p>
+      <w:r>
+        <w:br w:type="page"/>
+      </w:r>
+    </w:p>
+    <w:p>
+      <w:pPr>
+        <w:pStyle w:val="Title"/>
+      </w:pPr>
+      <w:r>
+        <w:lastRenderedPageBreak/>
+        <w:t>Checklist:</w:t>
+      </w:r>
+    </w:p>
+    <w:tbl>
+      <w:tblPr>
+        <w:tblStyle w:val="TableGrid"/>
+        <w:tblW w:w="10916" w:type="dxa"/>
+        <w:tblInd w:w="-176" w:type="dxa"/>
+        <w:tblLook w:val="04A0" w:firstRow="1" w:lastRow="0" w:firstColumn="1" w:lastColumn="0" w:noHBand="0" w:noVBand="1"/>
+      </w:tblPr>
+      <w:tblGrid>
+        <w:gridCol w:w="10916"/>
+      </w:tblGrid>
+      <w:tr>
+        <w:tc>
+          <w:tcPr>
+            <w:tcW w:w="10916" w:type="dxa"/>
+          </w:tcPr>
+          <w:p>
+            <w:pPr>
+              <w:rPr>
+                <w:sz w:val="28"/>
+              </w:rPr>
+            </w:pPr>
+            <w:sdt>
+              <w:sdtPr>
+                <w:rPr>
+                  <w:b/>
+                  <w:sz w:val="28"/>
+                  <w:szCs w:val="28"/>
+                </w:rPr>
+                <w:id w:val="2041783329"/>
+                <w14:checkbox>
+                  <w14:checked w14:val="1"/>
+                  <w14:checkedState w14:val="0052" w14:font="Wingdings 2"/>
+                  <w14:uncheckedState w14:val="2610" w14:font="MS Gothic"/>
+                </w14:checkbox>
+              </w:sdtPr>
+              <w:sdtContent>
+                <w:r>
+                  <w:rPr>
+                    <w:b/>
+                    <w:sz w:val="28"/>
+                    <w:szCs w:val="28"/>
+                  </w:rPr>
+                  <w:sym w:font="Wingdings 2" w:char="F052"/>
+                </w:r>
+              </w:sdtContent>
+            </w:sdt>
+            <w:r>
+              <w:rPr>
+                <w:b/>
+                <w:sz w:val="28"/>
+              </w:rPr>
+              <w:t xml:space="preserve"> </w:t>
+            </w:r>
+            <w:r>
+              <w:rPr>
+                <w:b/>
+                <w:sz w:val="28"/>
+              </w:rPr>
+              <w:t xml:space="preserve">*** GitHub URL </w:t>
+            </w:r>
+            <w:r>
+              <w:rPr>
+                <w:b/>
+                <w:color w:val="FF0000"/>
+                <w:sz w:val="24"/>
+                <w:szCs w:val="20"/>
+              </w:rPr>
+              <w:t>Progress upload of web site navigation and 3 pages – Week9</w:t>
+            </w:r>
+          </w:p>
+        </w:tc>
+      </w:tr>
+      <w:tr>
+        <w:tc>
+          <w:tcPr>
+            <w:tcW w:w="10916" w:type="dxa"/>
+          </w:tcPr>
+          <w:p>
+            <w:pPr>
+              <w:rPr>
+                <w:b/>
+                <w:sz w:val="28"/>
+                <w:szCs w:val="28"/>
+              </w:rPr>
+            </w:pPr>
+            <w:sdt>
+              <w:sdtPr>
+                <w:rPr>
+                  <w:b/>
+                  <w:sz w:val="28"/>
+                  <w:szCs w:val="28"/>
+                </w:rPr>
+                <w:id w:val="1708833245"/>
+                <w14:checkbox>
+                  <w14:checked w14:val="1"/>
+                  <w14:checkedState w14:val="0052" w14:font="Wingdings 2"/>
+                  <w14:uncheckedState w14:val="2610" w14:font="MS Gothic"/>
+                </w14:checkbox>
+              </w:sdtPr>
+              <w:sdtContent>
+                <w:r>
+                  <w:rPr>
+                    <w:b/>
+                    <w:sz w:val="28"/>
+                    <w:szCs w:val="28"/>
+                  </w:rPr>
+                  <w:sym w:font="Wingdings 2" w:char="F052"/>
+                </w:r>
+              </w:sdtContent>
+            </w:sdt>
+            <w:r>
+              <w:rPr>
+                <w:b/>
+                <w:sz w:val="28"/>
+              </w:rPr>
+              <w:t xml:space="preserve"> </w:t>
+            </w:r>
+            <w:r>
+              <w:rPr>
+                <w:b/>
+                <w:sz w:val="28"/>
+              </w:rPr>
+              <w:t xml:space="preserve">Project Report, </w:t>
+            </w:r>
+            <w:r>
+              <w:rPr>
+                <w:b/>
+                <w:szCs w:val="18"/>
+              </w:rPr>
+              <w:t>U</w:t>
+            </w:r>
+            <w:r>
+              <w:rPr>
+                <w:b/>
+                <w:sz w:val="20"/>
+                <w:szCs w:val="18"/>
+              </w:rPr>
+              <w:t xml:space="preserve">pload zipped folders all </w:t>
+            </w:r>
+            <w:r>
+              <w:rPr>
+                <w:b/>
+                <w:sz w:val="20"/>
+                <w:szCs w:val="18"/>
+              </w:rPr>
+              <w:t xml:space="preserve">website </w:t>
+            </w:r>
+            <w:r>
+              <w:rPr>
+                <w:b/>
+                <w:sz w:val="20"/>
+                <w:szCs w:val="18"/>
+              </w:rPr>
+              <w:t>files  with report</w:t>
+            </w:r>
+            <w:r>
+              <w:rPr>
+                <w:b/>
+                <w:sz w:val="20"/>
+                <w:szCs w:val="18"/>
+              </w:rPr>
+              <w:t>, (place college project on front page, no personal information to be included)</w:t>
+            </w:r>
+          </w:p>
+        </w:tc>
+      </w:tr>
+      <w:tr>
+        <w:tc>
+          <w:tcPr>
+            <w:tcW w:w="10916" w:type="dxa"/>
+          </w:tcPr>
+          <w:p>
+            <w:pPr>
+              <w:rPr>
+                <w:b/>
+                <w:sz w:val="28"/>
+                <w:szCs w:val="28"/>
+              </w:rPr>
+            </w:pPr>
+            <w:sdt>
+              <w:sdtPr>
+                <w:rPr>
+                  <w:b/>
+                  <w:sz w:val="28"/>
+                  <w:szCs w:val="28"/>
+                </w:rPr>
+                <w:id w:val="-819577688"/>
+                <w14:checkbox>
+                  <w14:checked w14:val="1"/>
+                  <w14:checkedState w14:val="0052" w14:font="Wingdings 2"/>
+                  <w14:uncheckedState w14:val="2610" w14:font="MS Gothic"/>
+                </w14:checkbox>
+              </w:sdtPr>
+              <w:sdtContent>
+                <w:r>
+                  <w:rPr>
+                    <w:b/>
+                    <w:sz w:val="28"/>
+                    <w:szCs w:val="28"/>
+                  </w:rPr>
+                  <w:sym w:font="Wingdings 2" w:char="F052"/>
+                </w:r>
+              </w:sdtContent>
+            </w:sdt>
+            <w:r>
+              <w:rPr>
+                <w:b/>
+                <w:sz w:val="28"/>
+              </w:rPr>
+              <w:t xml:space="preserve"> Minimum of 4 HTML Page</w:t>
+            </w:r>
+            <w:r>
+              <w:rPr>
+                <w:b/>
+                <w:sz w:val="28"/>
+              </w:rPr>
+              <w:t xml:space="preserve"> Website</w:t>
+            </w:r>
+          </w:p>
+        </w:tc>
+      </w:tr>
+      <w:tr>
+        <w:tc>
+          <w:tcPr>
+            <w:tcW w:w="10916" w:type="dxa"/>
+          </w:tcPr>
+          <w:p>
+            <w:pPr>
+              <w:rPr>
+                <w:b/>
+                <w:sz w:val="28"/>
+                <w:szCs w:val="28"/>
+              </w:rPr>
+            </w:pPr>
+            <w:sdt>
+              <w:sdtPr>
+                <w:rPr>
+                  <w:b/>
+                  <w:sz w:val="28"/>
+                  <w:szCs w:val="28"/>
+                </w:rPr>
+                <w:id w:val="1628972695"/>
+                <w14:checkbox>
+                  <w14:checked w14:val="1"/>
+                  <w14:checkedState w14:val="0052" w14:font="Wingdings 2"/>
+                  <w14:uncheckedState w14:val="2610" w14:font="MS Gothic"/>
+                </w14:checkbox>
+              </w:sdtPr>
+              <w:sdtContent>
+                <w:r>
+                  <w:rPr>
+                    <w:b/>
+                    <w:sz w:val="28"/>
+                    <w:szCs w:val="28"/>
+                  </w:rPr>
+                  <w:sym w:font="Wingdings 2" w:char="F052"/>
+                </w:r>
+              </w:sdtContent>
+            </w:sdt>
+            <w:r>
+              <w:rPr>
+                <w:b/>
+                <w:sz w:val="28"/>
+              </w:rPr>
+              <w:t xml:space="preserve"> HTML5 standards and recommended page layout structure</w:t>
+            </w:r>
+            <w:r>
+              <w:rPr>
+                <w:b/>
+                <w:sz w:val="28"/>
+              </w:rPr>
+              <w:t xml:space="preserve"> </w:t>
+            </w:r>
+            <w:r>
+              <w:rPr>
+                <w:sz w:val="20"/>
+              </w:rPr>
+              <w:t>(</w:t>
+            </w:r>
+            <w:proofErr w:type="spellStart"/>
+            <w:r>
+              <w:rPr>
+                <w:sz w:val="20"/>
+              </w:rPr>
+              <w:t>header,main,aside,article</w:t>
+            </w:r>
+            <w:r>
+              <w:rPr>
+                <w:sz w:val="20"/>
+              </w:rPr>
+              <w:t>,section</w:t>
+            </w:r>
+            <w:r>
+              <w:rPr>
+                <w:sz w:val="20"/>
+              </w:rPr>
+              <w:t>,footer</w:t>
+            </w:r>
+            <w:proofErr w:type="spellEnd"/>
+            <w:r>
+              <w:rPr>
+                <w:sz w:val="20"/>
+              </w:rPr>
+              <w:t>)</w:t>
+            </w:r>
+          </w:p>
+        </w:tc>
+      </w:tr>
+      <w:tr>
+        <w:tc>
+          <w:tcPr>
+            <w:tcW w:w="10916" w:type="dxa"/>
+          </w:tcPr>
+          <w:p>
+            <w:pPr>
+              <w:rPr>
+                <w:b/>
+                <w:bCs/>
+                <w:sz w:val="28"/>
+                <w:szCs w:val="28"/>
+              </w:rPr>
+            </w:pPr>
+            <w:sdt>
+              <w:sdtPr>
+                <w:rPr>
+                  <w:b/>
+                  <w:bCs/>
+                  <w:sz w:val="28"/>
+                  <w:szCs w:val="28"/>
+                </w:rPr>
+                <w:id w:val="1220097645"/>
+                <w:placeholder>
+                  <w:docPart w:val="345BC623DD6A45DE9D63BEC167F209BB"/>
+                </w:placeholder>
+                <w14:checkbox>
+                  <w14:checked w14:val="1"/>
+                  <w14:checkedState w14:val="0052" w14:font="Wingdings 2"/>
+                  <w14:uncheckedState w14:val="2610" w14:font="MS Gothic"/>
+                </w14:checkbox>
+              </w:sdtPr>
+              <w:sdtContent>
+                <w:r>
+                  <w:rPr>
+                    <w:b/>
+                    <w:bCs/>
+                    <w:sz w:val="28"/>
+                    <w:szCs w:val="28"/>
+                  </w:rPr>
+                  <w:sym w:font="Wingdings 2" w:char="F052"/>
+                </w:r>
+              </w:sdtContent>
+            </w:sdt>
+            <w:r>
+              <w:rPr>
+                <w:b/>
+                <w:bCs/>
+                <w:sz w:val="28"/>
+                <w:szCs w:val="28"/>
+              </w:rPr>
+              <w:t xml:space="preserve"> Include Meta data – description, keywords, viewport - Maximise SEO</w:t>
+            </w:r>
+          </w:p>
+        </w:tc>
+      </w:tr>
+      <w:tr>
+        <w:tc>
+          <w:tcPr>
+            <w:tcW w:w="10916" w:type="dxa"/>
+          </w:tcPr>
+          <w:p>
+            <w:pPr>
+              <w:rPr>
+                <w:b/>
+                <w:sz w:val="28"/>
+              </w:rPr>
+            </w:pPr>
+            <w:sdt>
+              <w:sdtPr>
+                <w:rPr>
+                  <w:b/>
+                  <w:sz w:val="28"/>
+                </w:rPr>
+                <w:id w:val="427852738"/>
+                <w14:checkbox>
+                  <w14:checked w14:val="1"/>
+                  <w14:checkedState w14:val="0052" w14:font="Wingdings 2"/>
+                  <w14:uncheckedState w14:val="2610" w14:font="MS Gothic"/>
+                </w14:checkbox>
+              </w:sdtPr>
+              <w:sdtContent>
+                <w:r>
+                  <w:rPr>
+                    <w:b/>
+                    <w:sz w:val="28"/>
+                  </w:rPr>
+                  <w:sym w:font="Wingdings 2" w:char="F052"/>
+                </w:r>
+              </w:sdtContent>
+            </w:sdt>
+            <w:r>
+              <w:rPr>
+                <w:b/>
+                <w:sz w:val="28"/>
+              </w:rPr>
+              <w:t xml:space="preserve"> Include </w:t>
+            </w:r>
+            <w:r>
+              <w:rPr>
+                <w:b/>
+                <w:sz w:val="28"/>
+              </w:rPr>
+              <w:t>font family for body of page</w:t>
+            </w:r>
+          </w:p>
+        </w:tc>
+      </w:tr>
+      <w:tr>
+        <w:tc>
+          <w:tcPr>
+            <w:tcW w:w="10916" w:type="dxa"/>
+          </w:tcPr>
+          <w:p>
+            <w:pPr>
+              <w:rPr>
+                <w:b/>
+                <w:sz w:val="28"/>
+              </w:rPr>
+            </w:pPr>
+            <w:sdt>
+              <w:sdtPr>
+                <w:rPr>
+                  <w:b/>
+                  <w:sz w:val="28"/>
+                </w:rPr>
+                <w:id w:val="807591724"/>
+                <w14:checkbox>
+                  <w14:checked w14:val="1"/>
+                  <w14:checkedState w14:val="0052" w14:font="Wingdings 2"/>
+                  <w14:uncheckedState w14:val="2610" w14:font="MS Gothic"/>
+                </w14:checkbox>
+              </w:sdtPr>
+              <w:sdtContent>
+                <w:r>
+                  <w:rPr>
+                    <w:b/>
+                    <w:sz w:val="28"/>
+                  </w:rPr>
+                  <w:sym w:font="Wingdings 2" w:char="F052"/>
+                </w:r>
+              </w:sdtContent>
+            </w:sdt>
+            <w:r>
+              <w:rPr>
+                <w:b/>
+                <w:sz w:val="28"/>
+              </w:rPr>
+              <w:t xml:space="preserve"> Appropriate use of External Style Sheet </w:t>
+            </w:r>
+            <w:r>
+              <w:rPr>
+                <w:b/>
+                <w:sz w:val="28"/>
+              </w:rPr>
+              <w:t>– Recommended CSS</w:t>
+            </w:r>
+          </w:p>
+        </w:tc>
+      </w:tr>
+      <w:tr>
+        <w:trPr>
+          <w:trHeight w:val="381"/>
+        </w:trPr>
+        <w:tc>
+          <w:tcPr>
+            <w:tcW w:w="10916" w:type="dxa"/>
+          </w:tcPr>
+          <w:p>
+            <w:pPr>
+              <w:rPr>
+                <w:sz w:val="28"/>
+              </w:rPr>
+            </w:pPr>
+            <w:sdt>
+              <w:sdtPr>
+                <w:rPr>
+                  <w:b/>
+                  <w:sz w:val="28"/>
+                  <w:szCs w:val="28"/>
+                </w:rPr>
+                <w:id w:val="1975793482"/>
+                <w14:checkbox>
+                  <w14:checked w14:val="1"/>
+                  <w14:checkedState w14:val="0052" w14:font="Wingdings 2"/>
+                  <w14:uncheckedState w14:val="2610" w14:font="MS Gothic"/>
+                </w14:checkbox>
+              </w:sdtPr>
+              <w:sdtContent>
+                <w:r>
+                  <w:rPr>
+                    <w:b/>
+                    <w:sz w:val="28"/>
+                    <w:szCs w:val="28"/>
+                  </w:rPr>
+                  <w:sym w:font="Wingdings 2" w:char="F052"/>
+                </w:r>
+              </w:sdtContent>
+            </w:sdt>
+            <w:r>
+              <w:rPr>
+                <w:b/>
+                <w:sz w:val="28"/>
+              </w:rPr>
+              <w:t xml:space="preserve"> Appropriate</w:t>
+            </w:r>
+            <w:r>
+              <w:rPr>
+                <w:b/>
+                <w:sz w:val="28"/>
+              </w:rPr>
+              <w:t xml:space="preserve"> Example </w:t>
+            </w:r>
+            <w:r>
+              <w:rPr>
+                <w:b/>
+                <w:sz w:val="28"/>
+              </w:rPr>
+              <w:t xml:space="preserve"> us</w:t>
+            </w:r>
+            <w:r>
+              <w:rPr>
+                <w:b/>
+                <w:sz w:val="28"/>
+              </w:rPr>
+              <w:t>ing</w:t>
+            </w:r>
+            <w:r>
+              <w:rPr>
+                <w:b/>
+                <w:sz w:val="28"/>
+              </w:rPr>
+              <w:t xml:space="preserve"> Internal Styling on HTML page</w:t>
+            </w:r>
+            <w:r>
+              <w:rPr>
+                <w:b/>
+                <w:sz w:val="28"/>
+              </w:rPr>
+              <w:t xml:space="preserve"> </w:t>
+            </w:r>
+            <w:r>
+              <w:rPr>
+                <w:sz w:val="28"/>
+              </w:rPr>
+              <w:t>(</w:t>
+            </w:r>
+            <w:r>
+              <w:rPr>
+                <w:sz w:val="28"/>
+              </w:rPr>
+              <w:t xml:space="preserve">an </w:t>
+            </w:r>
+            <w:r>
+              <w:rPr>
+                <w:sz w:val="28"/>
+              </w:rPr>
+              <w:t>example)</w:t>
+            </w:r>
+          </w:p>
+        </w:tc>
+      </w:tr>
+      <w:tr>
+        <w:trPr>
+          <w:trHeight w:val="435"/>
+        </w:trPr>
+        <w:tc>
+          <w:tcPr>
+            <w:tcW w:w="10916" w:type="dxa"/>
+          </w:tcPr>
+          <w:p>
+            <w:pPr>
+              <w:rPr>
+                <w:b/>
+                <w:sz w:val="28"/>
+              </w:rPr>
+            </w:pPr>
+            <w:sdt>
+              <w:sdtPr>
+                <w:rPr>
+                  <w:b/>
+                  <w:sz w:val="28"/>
+                  <w:szCs w:val="28"/>
+                </w:rPr>
+                <w:id w:val="47658380"/>
+                <w14:checkbox>
+                  <w14:checked w14:val="1"/>
+                  <w14:checkedState w14:val="0052" w14:font="Wingdings 2"/>
+                  <w14:uncheckedState w14:val="2610" w14:font="MS Gothic"/>
+                </w14:checkbox>
+              </w:sdtPr>
+              <w:sdtContent>
+                <w:r>
+                  <w:rPr>
+                    <w:b/>
+                    <w:sz w:val="28"/>
+                    <w:szCs w:val="28"/>
+                  </w:rPr>
+                  <w:sym w:font="Wingdings 2" w:char="F052"/>
+                </w:r>
+              </w:sdtContent>
+            </w:sdt>
+            <w:r>
+              <w:rPr>
+                <w:b/>
+                <w:sz w:val="28"/>
+              </w:rPr>
+              <w:t xml:space="preserve"> Appropriate </w:t>
+            </w:r>
+            <w:r>
+              <w:rPr>
+                <w:b/>
+                <w:sz w:val="28"/>
+              </w:rPr>
+              <w:t xml:space="preserve">Example </w:t>
+            </w:r>
+            <w:r>
+              <w:rPr>
+                <w:b/>
+                <w:sz w:val="28"/>
+              </w:rPr>
+              <w:t xml:space="preserve"> us</w:t>
+            </w:r>
+            <w:r>
+              <w:rPr>
+                <w:b/>
+                <w:sz w:val="28"/>
+              </w:rPr>
+              <w:t>ing</w:t>
+            </w:r>
+            <w:r>
+              <w:rPr>
+                <w:b/>
+                <w:sz w:val="28"/>
+              </w:rPr>
+              <w:t xml:space="preserve"> use of  inline Styling</w:t>
+            </w:r>
+            <w:r>
+              <w:rPr>
+                <w:b/>
+                <w:sz w:val="28"/>
+              </w:rPr>
+              <w:t xml:space="preserve"> </w:t>
+            </w:r>
+            <w:r>
+              <w:rPr>
+                <w:sz w:val="28"/>
+              </w:rPr>
+              <w:t>(</w:t>
+            </w:r>
+            <w:r>
+              <w:rPr>
+                <w:sz w:val="28"/>
+              </w:rPr>
+              <w:t xml:space="preserve">an </w:t>
+            </w:r>
+            <w:r>
+              <w:rPr>
+                <w:sz w:val="28"/>
+              </w:rPr>
+              <w:t>example)</w:t>
+            </w:r>
+          </w:p>
+        </w:tc>
+      </w:tr>
+      <w:tr>
+        <w:tc>
+          <w:tcPr>
+            <w:tcW w:w="10916" w:type="dxa"/>
+          </w:tcPr>
+          <w:p>
+            <w:pPr>
+              <w:rPr>
+                <w:sz w:val="28"/>
+              </w:rPr>
+            </w:pPr>
+            <w:sdt>
+              <w:sdtPr>
+                <w:rPr>
+                  <w:b/>
+                  <w:sz w:val="28"/>
+                  <w:szCs w:val="28"/>
+                </w:rPr>
+                <w:id w:val="-2094769490"/>
+                <w14:checkbox>
+                  <w14:checked w14:val="1"/>
+                  <w14:checkedState w14:val="0052" w14:font="Wingdings 2"/>
+                  <w14:uncheckedState w14:val="2610" w14:font="MS Gothic"/>
+                </w14:checkbox>
+              </w:sdtPr>
+              <w:sdtContent>
+                <w:r>
+                  <w:rPr>
+                    <w:b/>
+                    <w:sz w:val="28"/>
+                    <w:szCs w:val="28"/>
+                  </w:rPr>
+                  <w:sym w:font="Wingdings 2" w:char="F052"/>
+                </w:r>
+              </w:sdtContent>
+            </w:sdt>
+            <w:r>
+              <w:rPr>
+                <w:b/>
+                <w:sz w:val="28"/>
+              </w:rPr>
+              <w:t xml:space="preserve"> Home page </w:t>
+            </w:r>
+            <w:r>
+              <w:rPr>
+                <w:b/>
+                <w:sz w:val="28"/>
+              </w:rPr>
+              <w:t xml:space="preserve">content aligned to each other </w:t>
+            </w:r>
+            <w:r>
+              <w:rPr>
+                <w:b/>
+                <w:sz w:val="28"/>
+              </w:rPr>
+              <w:t>and visually attractive</w:t>
+            </w:r>
+          </w:p>
+        </w:tc>
+      </w:tr>
+      <w:tr>
+        <w:tc>
+          <w:tcPr>
+            <w:tcW w:w="10916" w:type="dxa"/>
+          </w:tcPr>
+          <w:p>
+            <w:pPr>
+              <w:rPr>
+                <w:b/>
+                <w:sz w:val="28"/>
+                <w:szCs w:val="28"/>
+              </w:rPr>
+            </w:pPr>
+            <w:r>
+              <w:rPr>
+                <w:b/>
+                <w:sz w:val="28"/>
+                <w:szCs w:val="28"/>
+              </w:rPr>
+              <w:t xml:space="preserve"> </w:t>
+            </w:r>
+            <w:sdt>
+              <w:sdtPr>
+                <w:rPr>
+                  <w:b/>
+                  <w:sz w:val="28"/>
+                  <w:szCs w:val="28"/>
+                </w:rPr>
+                <w:id w:val="160746138"/>
+                <w14:checkbox>
+                  <w14:checked w14:val="1"/>
+                  <w14:checkedState w14:val="0052" w14:font="Wingdings 2"/>
+                  <w14:uncheckedState w14:val="2610" w14:font="MS Gothic"/>
+                </w14:checkbox>
+              </w:sdtPr>
+              <w:sdtContent>
+                <w:r>
+                  <w:rPr>
+                    <w:b/>
+                    <w:sz w:val="28"/>
+                    <w:szCs w:val="28"/>
+                  </w:rPr>
+                  <w:sym w:font="Wingdings 2" w:char="F052"/>
+                </w:r>
+              </w:sdtContent>
+            </w:sdt>
+            <w:r>
+              <w:rPr>
+                <w:b/>
+                <w:sz w:val="28"/>
+                <w:szCs w:val="28"/>
+              </w:rPr>
+              <w:t xml:space="preserve"> </w:t>
+            </w:r>
+            <w:r>
+              <w:rPr>
+                <w:b/>
+                <w:sz w:val="28"/>
+              </w:rPr>
+              <w:t>C</w:t>
+            </w:r>
+            <w:r>
+              <w:rPr>
+                <w:b/>
+                <w:sz w:val="28"/>
+              </w:rPr>
+              <w:t>onsistency of design on all pages</w:t>
+            </w:r>
+            <w:r>
+              <w:rPr>
+                <w:b/>
+                <w:sz w:val="28"/>
+              </w:rPr>
+              <w:t xml:space="preserve"> above fold, aligned, use of fonts, colour etc.  </w:t>
+            </w:r>
+          </w:p>
+        </w:tc>
+      </w:tr>
+      <w:tr>
+        <w:tc>
+          <w:tcPr>
+            <w:tcW w:w="10916" w:type="dxa"/>
+          </w:tcPr>
+          <w:p>
+            <w:pPr>
+              <w:rPr>
+                <w:sz w:val="28"/>
+              </w:rPr>
+            </w:pPr>
+            <w:sdt>
+              <w:sdtPr>
+                <w:rPr>
+                  <w:b/>
+                  <w:sz w:val="28"/>
+                  <w:szCs w:val="28"/>
+                </w:rPr>
+                <w:id w:val="1482434104"/>
+                <w14:checkbox>
+                  <w14:checked w14:val="1"/>
+                  <w14:checkedState w14:val="0052" w14:font="Wingdings 2"/>
+                  <w14:uncheckedState w14:val="2610" w14:font="MS Gothic"/>
+                </w14:checkbox>
+              </w:sdtPr>
+              <w:sdtContent>
+                <w:r>
+                  <w:rPr>
+                    <w:b/>
+                    <w:sz w:val="28"/>
+                    <w:szCs w:val="28"/>
+                  </w:rPr>
+                  <w:sym w:font="Wingdings 2" w:char="F052"/>
+                </w:r>
+              </w:sdtContent>
+            </w:sdt>
+            <w:r>
+              <w:rPr>
+                <w:b/>
+                <w:sz w:val="28"/>
+              </w:rPr>
+              <w:t xml:space="preserve"> Appropriate use of Headings</w:t>
+            </w:r>
+            <w:r>
+              <w:rPr>
+                <w:b/>
+                <w:sz w:val="28"/>
+              </w:rPr>
+              <w:t xml:space="preserve"> (h1, h2, h3, h4)</w:t>
+            </w:r>
+          </w:p>
+        </w:tc>
+      </w:tr>
+      <w:tr>
+        <w:tc>
+          <w:tcPr>
+            <w:tcW w:w="10916" w:type="dxa"/>
+          </w:tcPr>
+          <w:p>
+            <w:pPr>
+              <w:rPr>
+                <w:sz w:val="28"/>
+              </w:rPr>
+            </w:pPr>
+            <w:sdt>
+              <w:sdtPr>
+                <w:rPr>
+                  <w:b/>
+                  <w:sz w:val="28"/>
+                  <w:szCs w:val="28"/>
+                </w:rPr>
+                <w:id w:val="-883180721"/>
+                <w14:checkbox>
+                  <w14:checked w14:val="1"/>
+                  <w14:checkedState w14:val="0052" w14:font="Wingdings 2"/>
+                  <w14:uncheckedState w14:val="2610" w14:font="MS Gothic"/>
+                </w14:checkbox>
+              </w:sdtPr>
+              <w:sdtContent>
+                <w:r>
+                  <w:rPr>
+                    <w:b/>
+                    <w:sz w:val="28"/>
+                    <w:szCs w:val="28"/>
+                  </w:rPr>
+                  <w:sym w:font="Wingdings 2" w:char="F052"/>
+                </w:r>
+              </w:sdtContent>
+            </w:sdt>
+            <w:r>
+              <w:rPr>
+                <w:b/>
+                <w:sz w:val="28"/>
+              </w:rPr>
+              <w:t xml:space="preserve"> Appropriate use of Colours</w:t>
+            </w:r>
+            <w:r>
+              <w:rPr>
+                <w:b/>
+                <w:sz w:val="28"/>
+              </w:rPr>
+              <w:t>, easy to read and complimentary colours</w:t>
+            </w:r>
+          </w:p>
+        </w:tc>
+      </w:tr>
+      <w:tr>
+        <w:tc>
+          <w:tcPr>
+            <w:tcW w:w="10916" w:type="dxa"/>
+          </w:tcPr>
+          <w:p>
+            <w:pPr>
+              <w:rPr>
+                <w:b/>
+                <w:bCs/>
+                <w:sz w:val="28"/>
+                <w:szCs w:val="28"/>
+              </w:rPr>
+            </w:pPr>
+            <w:sdt>
+              <w:sdtPr>
+                <w:rPr>
+                  <w:b/>
+                  <w:bCs/>
+                  <w:sz w:val="28"/>
+                  <w:szCs w:val="28"/>
+                </w:rPr>
+                <w:id w:val="2089416138"/>
+                <w:placeholder>
+                  <w:docPart w:val="345BC623DD6A45DE9D63BEC167F209BB"/>
+                </w:placeholder>
+                <w14:checkbox>
+                  <w14:checked w14:val="1"/>
+                  <w14:checkedState w14:val="0052" w14:font="Wingdings 2"/>
+                  <w14:uncheckedState w14:val="2610" w14:font="MS Gothic"/>
+                </w14:checkbox>
+              </w:sdtPr>
+              <w:sdtContent>
+                <w:r>
+                  <w:rPr>
+                    <w:b/>
+                    <w:bCs/>
+                    <w:sz w:val="28"/>
+                    <w:szCs w:val="28"/>
+                  </w:rPr>
+                  <w:sym w:font="Wingdings 2" w:char="F052"/>
+                </w:r>
+              </w:sdtContent>
+            </w:sdt>
+            <w:r>
+              <w:rPr>
+                <w:b/>
+                <w:bCs/>
+                <w:sz w:val="28"/>
+                <w:szCs w:val="28"/>
+              </w:rPr>
+              <w:t xml:space="preserve"> Include an article or section with CSS that displays  2 or 3 columns</w:t>
+            </w:r>
+          </w:p>
+        </w:tc>
+      </w:tr>
+      <w:tr>
+        <w:tc>
+          <w:tcPr>
+            <w:tcW w:w="10916" w:type="dxa"/>
+          </w:tcPr>
+          <w:p>
+            <w:pPr>
+              <w:rPr>
+                <w:b/>
+                <w:sz w:val="28"/>
+                <w:szCs w:val="28"/>
+              </w:rPr>
+            </w:pPr>
+            <w:sdt>
+              <w:sdtPr>
+                <w:rPr>
+                  <w:b/>
+                  <w:sz w:val="28"/>
+                  <w:szCs w:val="28"/>
+                </w:rPr>
+                <w:id w:val="1237898332"/>
+                <w14:checkbox>
+                  <w14:checked w14:val="1"/>
+                  <w14:checkedState w14:val="0052" w14:font="Wingdings 2"/>
+                  <w14:uncheckedState w14:val="2610" w14:font="MS Gothic"/>
+                </w14:checkbox>
+              </w:sdtPr>
+              <w:sdtContent>
+                <w:r>
+                  <w:rPr>
+                    <w:b/>
+                    <w:sz w:val="28"/>
+                    <w:szCs w:val="28"/>
+                  </w:rPr>
+                  <w:sym w:font="Wingdings 2" w:char="F052"/>
+                </w:r>
+              </w:sdtContent>
+            </w:sdt>
+            <w:r>
+              <w:rPr>
+                <w:b/>
+                <w:sz w:val="28"/>
+              </w:rPr>
+              <w:t xml:space="preserve"> </w:t>
+            </w:r>
+            <w:r>
+              <w:rPr>
+                <w:b/>
+                <w:sz w:val="28"/>
+              </w:rPr>
+              <w:t>Clear,</w:t>
+            </w:r>
+            <w:r>
+              <w:rPr>
+                <w:b/>
+                <w:sz w:val="28"/>
+              </w:rPr>
+              <w:t xml:space="preserve"> consistent</w:t>
+            </w:r>
+            <w:r>
+              <w:rPr>
+                <w:b/>
+                <w:sz w:val="28"/>
+              </w:rPr>
+              <w:t xml:space="preserve"> and</w:t>
+            </w:r>
+            <w:r>
+              <w:rPr>
+                <w:b/>
+                <w:sz w:val="28"/>
+              </w:rPr>
+              <w:t xml:space="preserve"> </w:t>
+            </w:r>
+            <w:r>
+              <w:rPr>
+                <w:b/>
+                <w:sz w:val="28"/>
+              </w:rPr>
+              <w:t>align content on page</w:t>
+            </w:r>
+            <w:r>
+              <w:rPr>
+                <w:b/>
+                <w:sz w:val="28"/>
+              </w:rPr>
+              <w:t xml:space="preserve"> </w:t>
+            </w:r>
+            <w:r>
+              <w:rPr>
+                <w:b/>
+                <w:sz w:val="28"/>
+              </w:rPr>
+              <w:t>(reference all sources)</w:t>
+            </w:r>
+          </w:p>
+        </w:tc>
+      </w:tr>
+      <w:tr>
+        <w:tc>
+          <w:tcPr>
+            <w:tcW w:w="10916" w:type="dxa"/>
+          </w:tcPr>
+          <w:p>
+            <w:pPr>
+              <w:rPr>
+                <w:rFonts w:ascii="Calibri" w:eastAsia="Calibri" w:hAnsi="Calibri" w:cs="Calibri"/>
+                <w:sz w:val="28"/>
+                <w:szCs w:val="28"/>
+              </w:rPr>
+            </w:pPr>
+            <w:sdt>
+              <w:sdtPr>
+                <w:rPr>
+                  <w:b/>
+                  <w:bCs/>
+                  <w:sz w:val="28"/>
+                  <w:szCs w:val="28"/>
+                </w:rPr>
+                <w:id w:val="-1191370520"/>
+                <w:placeholder>
+                  <w:docPart w:val="345BC623DD6A45DE9D63BEC167F209BB"/>
+                </w:placeholder>
+                <w14:checkbox>
+                  <w14:checked w14:val="1"/>
+                  <w14:checkedState w14:val="0052" w14:font="Wingdings 2"/>
+                  <w14:uncheckedState w14:val="2610" w14:font="MS Gothic"/>
+                </w14:checkbox>
+              </w:sdtPr>
+              <w:sdtContent>
+                <w:r>
+                  <w:rPr>
+                    <w:b/>
+                    <w:bCs/>
+                    <w:sz w:val="28"/>
+                    <w:szCs w:val="28"/>
+                  </w:rPr>
+                  <w:sym w:font="Wingdings 2" w:char="F052"/>
+                </w:r>
+              </w:sdtContent>
+            </w:sdt>
+            <w:r>
+              <w:rPr>
+                <w:b/>
+                <w:bCs/>
+                <w:sz w:val="28"/>
+                <w:szCs w:val="28"/>
+              </w:rPr>
+              <w:t xml:space="preserve"> Include public domain images ,with at least one image floated with text </w:t>
+            </w:r>
+            <w:r>
+              <w:rPr>
+                <w:rFonts w:ascii="Open Sans" w:eastAsia="Open Sans" w:hAnsi="Open Sans" w:cs="Open Sans"/>
+                <w:color w:val="333333"/>
+                <w:sz w:val="21"/>
+                <w:szCs w:val="21"/>
+              </w:rPr>
+              <w:t>Public Domain or Creative Commons License Images from advanced search</w:t>
+            </w:r>
+          </w:p>
+        </w:tc>
+      </w:tr>
+      <w:tr>
+        <w:tc>
+          <w:tcPr>
+            <w:tcW w:w="10916" w:type="dxa"/>
+          </w:tcPr>
+          <w:p>
+            <w:pPr>
+              <w:rPr>
+                <w:b/>
+                <w:sz w:val="28"/>
+                <w:szCs w:val="28"/>
+              </w:rPr>
+            </w:pPr>
+            <w:sdt>
+              <w:sdtPr>
+                <w:rPr>
+                  <w:b/>
+                  <w:sz w:val="28"/>
+                  <w:szCs w:val="28"/>
+                </w:rPr>
+                <w:id w:val="915975522"/>
+                <w14:checkbox>
+                  <w14:checked w14:val="1"/>
+                  <w14:checkedState w14:val="0052" w14:font="Wingdings 2"/>
+                  <w14:uncheckedState w14:val="2610" w14:font="MS Gothic"/>
+                </w14:checkbox>
+              </w:sdtPr>
+              <w:sdtContent>
+                <w:r>
+                  <w:rPr>
+                    <w:b/>
+                    <w:sz w:val="28"/>
+                    <w:szCs w:val="28"/>
+                  </w:rPr>
+                  <w:sym w:font="Wingdings 2" w:char="F052"/>
+                </w:r>
+              </w:sdtContent>
+            </w:sdt>
+            <w:r>
+              <w:rPr>
+                <w:b/>
+                <w:sz w:val="28"/>
+              </w:rPr>
+              <w:t xml:space="preserve"> Use of background image </w:t>
+            </w:r>
+          </w:p>
+        </w:tc>
+      </w:tr>
+      <w:tr>
+        <w:tc>
+          <w:tcPr>
+            <w:tcW w:w="10916" w:type="dxa"/>
+          </w:tcPr>
+          <w:p>
+            <w:pPr>
+              <w:rPr>
+                <w:b/>
+                <w:sz w:val="28"/>
+                <w:szCs w:val="28"/>
+              </w:rPr>
+            </w:pPr>
+            <w:sdt>
+              <w:sdtPr>
+                <w:rPr>
+                  <w:b/>
+                  <w:sz w:val="28"/>
+                  <w:szCs w:val="28"/>
+                </w:rPr>
+                <w:id w:val="316070615"/>
+                <w14:checkbox>
+                  <w14:checked w14:val="1"/>
+                  <w14:checkedState w14:val="0052" w14:font="Wingdings 2"/>
+                  <w14:uncheckedState w14:val="2610" w14:font="MS Gothic"/>
+                </w14:checkbox>
+              </w:sdtPr>
+              <w:sdtContent>
+                <w:r>
+                  <w:rPr>
+                    <w:b/>
+                    <w:sz w:val="28"/>
+                    <w:szCs w:val="28"/>
+                  </w:rPr>
+                  <w:sym w:font="Wingdings 2" w:char="F052"/>
+                </w:r>
+              </w:sdtContent>
+            </w:sdt>
+            <w:r>
+              <w:rPr>
+                <w:b/>
+                <w:sz w:val="28"/>
+              </w:rPr>
+              <w:t xml:space="preserve"> Include table of data/information</w:t>
+            </w:r>
+          </w:p>
+        </w:tc>
+      </w:tr>
+      <w:tr>
+        <w:tc>
+          <w:tcPr>
+            <w:tcW w:w="10916" w:type="dxa"/>
+          </w:tcPr>
+          <w:p>
+            <w:pPr>
+              <w:rPr>
+                <w:b/>
+                <w:bCs/>
+                <w:sz w:val="28"/>
+                <w:szCs w:val="28"/>
+              </w:rPr>
+            </w:pPr>
+            <w:sdt>
+              <w:sdtPr>
+                <w:rPr>
+                  <w:b/>
+                  <w:bCs/>
+                  <w:sz w:val="28"/>
+                  <w:szCs w:val="28"/>
+                </w:rPr>
+                <w:id w:val="2022348301"/>
+                <w:placeholder>
+                  <w:docPart w:val="345BC623DD6A45DE9D63BEC167F209BB"/>
+                </w:placeholder>
+                <w14:checkbox>
+                  <w14:checked w14:val="1"/>
+                  <w14:checkedState w14:val="0052" w14:font="Wingdings 2"/>
+                  <w14:uncheckedState w14:val="2610" w14:font="MS Gothic"/>
+                </w14:checkbox>
+              </w:sdtPr>
+              <w:sdtContent>
+                <w:r>
+                  <w:rPr>
+                    <w:b/>
+                    <w:bCs/>
+                    <w:sz w:val="28"/>
+                    <w:szCs w:val="28"/>
+                  </w:rPr>
+                  <w:sym w:font="Wingdings 2" w:char="F052"/>
+                </w:r>
+              </w:sdtContent>
+            </w:sdt>
+            <w:r>
+              <w:rPr>
+                <w:b/>
+                <w:bCs/>
+                <w:sz w:val="28"/>
+                <w:szCs w:val="28"/>
+              </w:rPr>
+              <w:t xml:space="preserve"> Include lists of content with ordered and unordered display </w:t>
+            </w:r>
+            <w:r>
+              <w:rPr>
+                <w:sz w:val="24"/>
+                <w:szCs w:val="24"/>
+              </w:rPr>
+              <w:t xml:space="preserve"> use different shaped bullet </w:t>
+            </w:r>
+          </w:p>
+        </w:tc>
+      </w:tr>
+      <w:tr>
+        <w:tc>
+          <w:tcPr>
+            <w:tcW w:w="10916" w:type="dxa"/>
+          </w:tcPr>
+          <w:p>
+            <w:pPr>
+              <w:tabs>
+                <w:tab w:val="left" w:pos="1252"/>
+              </w:tabs>
+              <w:rPr>
+                <w:b/>
+                <w:sz w:val="28"/>
+                <w:szCs w:val="28"/>
+              </w:rPr>
+            </w:pPr>
+            <w:sdt>
+              <w:sdtPr>
+                <w:rPr>
+                  <w:b/>
+                  <w:sz w:val="28"/>
+                  <w:szCs w:val="28"/>
+                </w:rPr>
+                <w:id w:val="-2012437631"/>
+                <w14:checkbox>
+                  <w14:checked w14:val="1"/>
+                  <w14:checkedState w14:val="0052" w14:font="Wingdings 2"/>
+                  <w14:uncheckedState w14:val="2610" w14:font="MS Gothic"/>
+                </w14:checkbox>
+              </w:sdtPr>
+              <w:sdtContent>
+                <w:r>
+                  <w:rPr>
+                    <w:b/>
+                    <w:sz w:val="28"/>
+                    <w:szCs w:val="28"/>
+                  </w:rPr>
+                  <w:sym w:font="Wingdings 2" w:char="F052"/>
+                </w:r>
+              </w:sdtContent>
+            </w:sdt>
+            <w:r>
+              <w:rPr>
+                <w:b/>
+                <w:sz w:val="28"/>
+              </w:rPr>
+              <w:t xml:space="preserve"> Include </w:t>
+            </w:r>
+            <w:r>
+              <w:rPr>
+                <w:b/>
+                <w:sz w:val="28"/>
+              </w:rPr>
+              <w:t>favicon and logo on your website</w:t>
+            </w:r>
+          </w:p>
+        </w:tc>
+      </w:tr>
+      <w:tr>
+        <w:tc>
+          <w:tcPr>
+            <w:tcW w:w="10916" w:type="dxa"/>
+          </w:tcPr>
+          <w:p>
+            <w:pPr>
+              <w:tabs>
+                <w:tab w:val="left" w:pos="1252"/>
+              </w:tabs>
+              <w:rPr>
+                <w:b/>
+                <w:sz w:val="28"/>
+                <w:szCs w:val="28"/>
+              </w:rPr>
+            </w:pPr>
+            <w:sdt>
+              <w:sdtPr>
+                <w:rPr>
+                  <w:b/>
+                  <w:sz w:val="28"/>
+                  <w:szCs w:val="28"/>
+                </w:rPr>
+                <w:id w:val="1636135602"/>
+                <w14:checkbox>
+                  <w14:checked w14:val="1"/>
+                  <w14:checkedState w14:val="0052" w14:font="Wingdings 2"/>
+                  <w14:uncheckedState w14:val="2610" w14:font="MS Gothic"/>
+                </w14:checkbox>
+              </w:sdtPr>
+              <w:sdtContent>
+                <w:r>
+                  <w:rPr>
+                    <w:b/>
+                    <w:sz w:val="28"/>
+                    <w:szCs w:val="28"/>
+                  </w:rPr>
+                  <w:sym w:font="Wingdings 2" w:char="F052"/>
+                </w:r>
+              </w:sdtContent>
+            </w:sdt>
+            <w:r>
+              <w:rPr>
+                <w:b/>
+                <w:sz w:val="28"/>
+              </w:rPr>
+              <w:t xml:space="preserve"> Include a contact form</w:t>
+            </w:r>
+            <w:r>
+              <w:rPr>
+                <w:b/>
+                <w:sz w:val="28"/>
+              </w:rPr>
+              <w:t xml:space="preserve"> </w:t>
+            </w:r>
+            <w:r>
+              <w:rPr>
+                <w:b/>
+                <w:sz w:val="20"/>
+                <w:szCs w:val="16"/>
+              </w:rPr>
+              <w:t xml:space="preserve">Display values entered in form and include red </w:t>
+            </w:r>
+            <w:r>
+              <w:rPr>
+                <w:b/>
+                <w:color w:val="FF0000"/>
+                <w:sz w:val="20"/>
+                <w:szCs w:val="16"/>
+              </w:rPr>
+              <w:t>*</w:t>
+            </w:r>
+            <w:r>
+              <w:rPr>
+                <w:b/>
+                <w:sz w:val="20"/>
+                <w:szCs w:val="16"/>
+              </w:rPr>
+              <w:t xml:space="preserve"> beside required/mandatory input fields</w:t>
+            </w:r>
+          </w:p>
+        </w:tc>
+      </w:tr>
+      <w:tr>
+        <w:tc>
+          <w:tcPr>
+            <w:tcW w:w="10916" w:type="dxa"/>
+          </w:tcPr>
+          <w:p>
+            <w:pPr>
+              <w:rPr>
+                <w:sz w:val="24"/>
+              </w:rPr>
+            </w:pPr>
+            <w:sdt>
+              <w:sdtPr>
+                <w:rPr>
+                  <w:b/>
+                  <w:sz w:val="28"/>
+                  <w:szCs w:val="28"/>
+                </w:rPr>
+                <w:id w:val="-238406104"/>
+                <w14:checkbox>
+                  <w14:checked w14:val="1"/>
+                  <w14:checkedState w14:val="0052" w14:font="Wingdings 2"/>
+                  <w14:uncheckedState w14:val="2610" w14:font="MS Gothic"/>
+                </w14:checkbox>
+              </w:sdtPr>
+              <w:sdtContent>
+                <w:r>
+                  <w:rPr>
+                    <w:b/>
+                    <w:sz w:val="28"/>
+                    <w:szCs w:val="28"/>
+                  </w:rPr>
+                  <w:sym w:font="Wingdings 2" w:char="F052"/>
+                </w:r>
+              </w:sdtContent>
+            </w:sdt>
+            <w:r>
+              <w:rPr>
+                <w:b/>
+                <w:sz w:val="28"/>
+              </w:rPr>
+              <w:t xml:space="preserve"> Verify data collected on </w:t>
+            </w:r>
+            <w:r>
+              <w:rPr>
+                <w:b/>
+                <w:sz w:val="28"/>
+              </w:rPr>
+              <w:t>contact form</w:t>
+            </w:r>
+            <w:r>
+              <w:rPr>
+                <w:b/>
+                <w:sz w:val="28"/>
+              </w:rPr>
+              <w:t xml:space="preserve">, using get and data attached to URL </w:t>
+            </w:r>
+            <w:r>
+              <w:rPr>
+                <w:sz w:val="24"/>
+              </w:rPr>
+              <w:t>(</w:t>
+            </w:r>
+            <w:r>
+              <w:rPr>
+                <w:sz w:val="24"/>
+              </w:rPr>
+              <w:t xml:space="preserve">Use the method get  to display values entered on form will be appended to </w:t>
+            </w:r>
+            <w:proofErr w:type="spellStart"/>
+            <w:r>
+              <w:rPr>
+                <w:sz w:val="24"/>
+              </w:rPr>
+              <w:t>url</w:t>
+            </w:r>
+            <w:proofErr w:type="spellEnd"/>
+            <w:r>
+              <w:rPr>
+                <w:sz w:val="24"/>
+              </w:rPr>
+              <w:t xml:space="preserve"> and passed to server</w:t>
+            </w:r>
+            <w:r>
+              <w:rPr>
+                <w:rFonts w:ascii="Consolas" w:eastAsia="Times New Roman" w:hAnsi="Consolas" w:cs="Courier New"/>
+                <w:color w:val="999999"/>
+                <w:sz w:val="20"/>
+                <w:szCs w:val="20"/>
+                <w:bdr w:val="none" w:sz="0" w:space="0" w:color="auto" w:frame="1"/>
+                <w:lang w:val="en-US"/>
+              </w:rPr>
+              <w:t xml:space="preserve"> &lt;</w:t>
+            </w:r>
+            <w:r>
+              <w:rPr>
+                <w:rFonts w:ascii="Consolas" w:eastAsia="Times New Roman" w:hAnsi="Consolas" w:cs="Courier New"/>
+                <w:color w:val="990055"/>
+                <w:sz w:val="20"/>
+                <w:szCs w:val="20"/>
+                <w:bdr w:val="none" w:sz="0" w:space="0" w:color="auto" w:frame="1"/>
+                <w:lang w:val="en-US"/>
+              </w:rPr>
+              <w:t xml:space="preserve">form </w:t>
+            </w:r>
+            <w:r>
+              <w:rPr>
+                <w:rFonts w:ascii="Consolas" w:eastAsia="Times New Roman" w:hAnsi="Consolas" w:cs="Courier New"/>
+                <w:color w:val="999999"/>
+                <w:sz w:val="20"/>
+                <w:szCs w:val="20"/>
+                <w:bdr w:val="none" w:sz="0" w:space="0" w:color="auto" w:frame="1"/>
+                <w:lang w:val="en-US"/>
+              </w:rPr>
+              <w:t>&lt;</w:t>
+            </w:r>
+            <w:r>
+              <w:rPr>
+                <w:rFonts w:ascii="Consolas" w:eastAsia="Times New Roman" w:hAnsi="Consolas" w:cs="Courier New"/>
+                <w:color w:val="669900"/>
+                <w:sz w:val="20"/>
+                <w:szCs w:val="20"/>
+                <w:bdr w:val="none" w:sz="0" w:space="0" w:color="auto" w:frame="1"/>
+                <w:lang w:val="en-US"/>
+              </w:rPr>
+              <w:t>action</w:t>
+            </w:r>
+            <w:r>
+              <w:rPr>
+                <w:rFonts w:ascii="Consolas" w:eastAsia="Times New Roman" w:hAnsi="Consolas" w:cs="Courier New"/>
+                <w:color w:val="999999"/>
+                <w:sz w:val="20"/>
+                <w:szCs w:val="20"/>
+                <w:bdr w:val="none" w:sz="0" w:space="0" w:color="auto" w:frame="1"/>
+                <w:lang w:val="en-US"/>
+              </w:rPr>
+              <w:t>="</w:t>
+            </w:r>
+            <w:r>
+              <w:rPr>
+                <w:rFonts w:ascii="Consolas" w:eastAsia="Times New Roman" w:hAnsi="Consolas" w:cs="Courier New"/>
+                <w:color w:val="0077AA"/>
+                <w:sz w:val="20"/>
+                <w:szCs w:val="20"/>
+                <w:bdr w:val="none" w:sz="0" w:space="0" w:color="auto" w:frame="1"/>
+                <w:lang w:val="en-US"/>
+              </w:rPr>
+              <w:t>http://foo.com</w:t>
+            </w:r>
+            <w:r>
+              <w:rPr>
+                <w:rFonts w:ascii="Consolas" w:eastAsia="Times New Roman" w:hAnsi="Consolas" w:cs="Courier New"/>
+                <w:color w:val="999999"/>
+                <w:sz w:val="20"/>
+                <w:szCs w:val="20"/>
+                <w:bdr w:val="none" w:sz="0" w:space="0" w:color="auto" w:frame="1"/>
+                <w:lang w:val="en-US"/>
+              </w:rPr>
+              <w:t>"</w:t>
+            </w:r>
+            <w:r>
+              <w:rPr>
+                <w:rFonts w:ascii="Consolas" w:eastAsia="Times New Roman" w:hAnsi="Consolas" w:cs="Courier New"/>
+                <w:color w:val="990055"/>
+                <w:sz w:val="20"/>
+                <w:szCs w:val="20"/>
+                <w:bdr w:val="none" w:sz="0" w:space="0" w:color="auto" w:frame="1"/>
+                <w:lang w:val="en-US"/>
+              </w:rPr>
+              <w:t xml:space="preserve"> </w:t>
+            </w:r>
+            <w:r>
+              <w:rPr>
+                <w:rFonts w:ascii="Consolas" w:eastAsia="Times New Roman" w:hAnsi="Consolas" w:cs="Courier New"/>
+                <w:color w:val="669900"/>
+                <w:sz w:val="20"/>
+                <w:szCs w:val="20"/>
+                <w:bdr w:val="none" w:sz="0" w:space="0" w:color="auto" w:frame="1"/>
+                <w:lang w:val="en-US"/>
+              </w:rPr>
+              <w:t>method</w:t>
+            </w:r>
+            <w:r>
+              <w:rPr>
+                <w:rFonts w:ascii="Consolas" w:eastAsia="Times New Roman" w:hAnsi="Consolas" w:cs="Courier New"/>
+                <w:color w:val="999999"/>
+                <w:sz w:val="20"/>
+                <w:szCs w:val="20"/>
+                <w:bdr w:val="none" w:sz="0" w:space="0" w:color="auto" w:frame="1"/>
+                <w:lang w:val="en-US"/>
+              </w:rPr>
+              <w:t>="</w:t>
+            </w:r>
+            <w:r>
+              <w:rPr>
+                <w:rFonts w:ascii="Consolas" w:eastAsia="Times New Roman" w:hAnsi="Consolas" w:cs="Courier New"/>
+                <w:color w:val="0077AA"/>
+                <w:sz w:val="20"/>
+                <w:szCs w:val="20"/>
+                <w:bdr w:val="none" w:sz="0" w:space="0" w:color="auto" w:frame="1"/>
+                <w:lang w:val="en-US"/>
+              </w:rPr>
+              <w:t>get</w:t>
+            </w:r>
+            <w:r>
+              <w:rPr>
+                <w:rFonts w:ascii="Consolas" w:eastAsia="Times New Roman" w:hAnsi="Consolas" w:cs="Courier New"/>
+                <w:color w:val="999999"/>
+                <w:sz w:val="20"/>
+                <w:szCs w:val="20"/>
+                <w:bdr w:val="none" w:sz="0" w:space="0" w:color="auto" w:frame="1"/>
+                <w:lang w:val="en-US"/>
+              </w:rPr>
+              <w:t>"&gt;</w:t>
+            </w:r>
+            <w:r>
+              <w:rPr>
+                <w:rFonts w:ascii="Consolas" w:eastAsia="Times New Roman" w:hAnsi="Consolas" w:cs="Courier New"/>
+                <w:color w:val="999999"/>
+                <w:sz w:val="20"/>
+                <w:szCs w:val="20"/>
+                <w:bdr w:val="none" w:sz="0" w:space="0" w:color="auto" w:frame="1"/>
+                <w:lang w:val="en-US"/>
+              </w:rPr>
+              <w:t>)</w:t>
+            </w:r>
+          </w:p>
+        </w:tc>
+      </w:tr>
+      <w:tr>
+        <w:tc>
+          <w:tcPr>
+            <w:tcW w:w="10916" w:type="dxa"/>
+          </w:tcPr>
+          <w:p>
+            <w:pPr>
+              <w:rPr>
+                <w:b/>
+                <w:sz w:val="28"/>
+                <w:szCs w:val="28"/>
+              </w:rPr>
+            </w:pPr>
+            <w:sdt>
+              <w:sdtPr>
+                <w:rPr>
+                  <w:b/>
+                  <w:sz w:val="28"/>
+                  <w:szCs w:val="28"/>
+                </w:rPr>
+                <w:id w:val="1589036684"/>
+                <w14:checkbox>
+                  <w14:checked w14:val="1"/>
+                  <w14:checkedState w14:val="0052" w14:font="Wingdings 2"/>
+                  <w14:uncheckedState w14:val="2610" w14:font="MS Gothic"/>
+                </w14:checkbox>
+              </w:sdtPr>
+              <w:sdtContent>
+                <w:r>
+                  <w:rPr>
+                    <w:b/>
+                    <w:sz w:val="28"/>
+                    <w:szCs w:val="28"/>
+                  </w:rPr>
+                  <w:sym w:font="Wingdings 2" w:char="F052"/>
+                </w:r>
+              </w:sdtContent>
+            </w:sdt>
+            <w:r>
+              <w:rPr>
+                <w:b/>
+                <w:sz w:val="28"/>
+              </w:rPr>
+              <w:t xml:space="preserve"> Include google maps </w:t>
+            </w:r>
+            <w:r>
+              <w:rPr>
+                <w:b/>
+                <w:sz w:val="28"/>
+              </w:rPr>
+              <w:t xml:space="preserve"> and </w:t>
+            </w:r>
+            <w:r>
+              <w:rPr>
+                <w:b/>
+                <w:sz w:val="28"/>
+              </w:rPr>
+              <w:t>suitable video</w:t>
+            </w:r>
+            <w:r>
+              <w:rPr>
+                <w:b/>
+                <w:sz w:val="28"/>
+              </w:rPr>
+              <w:t xml:space="preserve"> </w:t>
+            </w:r>
+            <w:r>
+              <w:rPr>
+                <w:sz w:val="24"/>
+              </w:rPr>
+              <w:t>(include reference if YouTube videos are used)</w:t>
+            </w:r>
+          </w:p>
+        </w:tc>
+      </w:tr>
+      <w:tr>
+        <w:tc>
+          <w:tcPr>
+            <w:tcW w:w="10916" w:type="dxa"/>
+          </w:tcPr>
+          <w:p>
+            <w:pPr>
+              <w:rPr>
+                <w:b/>
+                <w:bCs/>
+                <w:sz w:val="28"/>
+                <w:szCs w:val="28"/>
+              </w:rPr>
+            </w:pPr>
+            <w:sdt>
+              <w:sdtPr>
+                <w:rPr>
+                  <w:b/>
+                  <w:bCs/>
+                  <w:sz w:val="28"/>
+                  <w:szCs w:val="28"/>
+                </w:rPr>
+                <w:id w:val="-1030952313"/>
+                <w:placeholder>
+                  <w:docPart w:val="345BC623DD6A45DE9D63BEC167F209BB"/>
+                </w:placeholder>
+                <w14:checkbox>
+                  <w14:checked w14:val="1"/>
+                  <w14:checkedState w14:val="0052" w14:font="Wingdings 2"/>
+                  <w14:uncheckedState w14:val="2610" w14:font="MS Gothic"/>
+                </w14:checkbox>
+              </w:sdtPr>
+              <w:sdtContent>
+                <w:r>
+                  <w:rPr>
+                    <w:b/>
+                    <w:bCs/>
+                    <w:sz w:val="28"/>
+                    <w:szCs w:val="28"/>
+                  </w:rPr>
+                  <w:sym w:font="Wingdings 2" w:char="F052"/>
+                </w:r>
+              </w:sdtContent>
+            </w:sdt>
+            <w:r>
+              <w:rPr>
+                <w:b/>
+                <w:bCs/>
+                <w:sz w:val="28"/>
+                <w:szCs w:val="28"/>
+              </w:rPr>
+              <w:t xml:space="preserve"> Footer information include </w:t>
+            </w:r>
+            <w:r>
+              <w:rPr>
+                <w:rFonts w:ascii="Lucida Sans Unicode" w:hAnsi="Lucida Sans Unicode" w:cs="Lucida Sans Unicode"/>
+                <w:color w:val="666666"/>
+                <w:sz w:val="20"/>
+                <w:szCs w:val="20"/>
+                <w:shd w:val="clear" w:color="auto" w:fill="EAEAEA"/>
+              </w:rPr>
+              <w:t>Copyright© year</w:t>
+            </w:r>
+            <w:r>
+              <w:rPr>
+                <w:sz w:val="28"/>
+                <w:szCs w:val="28"/>
+              </w:rPr>
+              <w:t xml:space="preserve">      </w:t>
+            </w:r>
+            <w:r>
+              <w:rPr>
+                <w:b/>
+                <w:bCs/>
+                <w:sz w:val="28"/>
+                <w:szCs w:val="28"/>
+              </w:rPr>
+              <w:t>and a footer navigation menu</w:t>
+            </w:r>
+            <w:r>
+              <w:rPr>
+                <w:sz w:val="28"/>
+                <w:szCs w:val="28"/>
+              </w:rPr>
+              <w:t xml:space="preserve"> </w:t>
+            </w:r>
+          </w:p>
+        </w:tc>
+      </w:tr>
+      <w:tr>
+        <w:tc>
+          <w:tcPr>
+            <w:tcW w:w="10916" w:type="dxa"/>
+          </w:tcPr>
+          <w:p>
+            <w:pPr>
+              <w:rPr>
+                <w:b/>
+                <w:sz w:val="28"/>
+                <w:szCs w:val="28"/>
+              </w:rPr>
+            </w:pPr>
+            <w:sdt>
+              <w:sdtPr>
+                <w:rPr>
+                  <w:b/>
+                  <w:sz w:val="28"/>
+                  <w:szCs w:val="28"/>
+                </w:rPr>
+                <w:id w:val="946743043"/>
+                <w14:checkbox>
+                  <w14:checked w14:val="1"/>
+                  <w14:checkedState w14:val="0052" w14:font="Wingdings 2"/>
+                  <w14:uncheckedState w14:val="2610" w14:font="MS Gothic"/>
+                </w14:checkbox>
+              </w:sdtPr>
+              <w:sdtContent>
+                <w:r>
+                  <w:rPr>
+                    <w:b/>
+                    <w:sz w:val="28"/>
+                    <w:szCs w:val="28"/>
+                  </w:rPr>
+                  <w:sym w:font="Wingdings 2" w:char="F052"/>
+                </w:r>
+              </w:sdtContent>
+            </w:sdt>
+            <w:r>
+              <w:rPr>
+                <w:b/>
+                <w:sz w:val="28"/>
+              </w:rPr>
+              <w:t xml:space="preserve"> </w:t>
+            </w:r>
+            <w:r>
+              <w:rPr>
+                <w:b/>
+                <w:sz w:val="28"/>
+              </w:rPr>
+              <w:t xml:space="preserve">Include </w:t>
+            </w:r>
+            <w:r>
+              <w:rPr>
+                <w:b/>
+                <w:sz w:val="28"/>
+              </w:rPr>
+              <w:t>Internal Links</w:t>
+            </w:r>
+            <w:r>
+              <w:rPr>
+                <w:b/>
+                <w:sz w:val="28"/>
+              </w:rPr>
+              <w:t xml:space="preserve"> and External Links – Responsive webpages(70%)</w:t>
+            </w:r>
+          </w:p>
+        </w:tc>
+      </w:tr>
+      <w:tr>
+        <w:tc>
+          <w:tcPr>
+            <w:tcW w:w="10916" w:type="dxa"/>
+          </w:tcPr>
+          <w:p>
+            <w:pPr>
+              <w:rPr>
+                <w:b/>
+                <w:sz w:val="28"/>
+                <w:szCs w:val="28"/>
+              </w:rPr>
+            </w:pPr>
+            <w:sdt>
+              <w:sdtPr>
+                <w:rPr>
+                  <w:b/>
+                  <w:sz w:val="28"/>
+                  <w:szCs w:val="28"/>
+                </w:rPr>
+                <w:id w:val="-826973041"/>
+                <w14:checkbox>
+                  <w14:checked w14:val="1"/>
+                  <w14:checkedState w14:val="0052" w14:font="Wingdings 2"/>
+                  <w14:uncheckedState w14:val="2610" w14:font="MS Gothic"/>
+                </w14:checkbox>
+              </w:sdtPr>
+              <w:sdtContent>
+                <w:r>
+                  <w:rPr>
+                    <w:b/>
+                    <w:sz w:val="28"/>
+                    <w:szCs w:val="28"/>
+                  </w:rPr>
+                  <w:sym w:font="Wingdings 2" w:char="F052"/>
+                </w:r>
+              </w:sdtContent>
+            </w:sdt>
+            <w:r>
+              <w:rPr>
+                <w:b/>
+                <w:sz w:val="28"/>
+              </w:rPr>
+              <w:t xml:space="preserve"> </w:t>
+            </w:r>
+            <w:r>
+              <w:rPr>
+                <w:b/>
+                <w:sz w:val="28"/>
+              </w:rPr>
+              <w:t xml:space="preserve">Include Appropriate use of  CSS </w:t>
+            </w:r>
+            <w:r>
+              <w:rPr>
+                <w:b/>
+                <w:sz w:val="28"/>
+                <w:u w:val="single"/>
+              </w:rPr>
+              <w:t>Class</w:t>
+            </w:r>
+            <w:r>
+              <w:rPr>
+                <w:b/>
+                <w:sz w:val="28"/>
+              </w:rPr>
+              <w:t xml:space="preserve"> and </w:t>
+            </w:r>
+            <w:r>
+              <w:rPr>
+                <w:b/>
+                <w:sz w:val="28"/>
+                <w:u w:val="single"/>
+              </w:rPr>
+              <w:t>Id</w:t>
+            </w:r>
+            <w:r>
+              <w:rPr>
+                <w:b/>
+                <w:sz w:val="28"/>
+              </w:rPr>
+              <w:t xml:space="preserve">  selectors</w:t>
+            </w:r>
+          </w:p>
+        </w:tc>
+      </w:tr>
+      <w:tr>
+        <w:trPr>
+          <w:trHeight w:val="395"/>
+        </w:trPr>
+        <w:tc>
+          <w:tcPr>
+            <w:tcW w:w="10916" w:type="dxa"/>
+          </w:tcPr>
+          <w:p>
+            <w:pPr>
+              <w:rPr>
+                <w:b/>
+                <w:bCs/>
+                <w:sz w:val="28"/>
+                <w:szCs w:val="28"/>
+              </w:rPr>
+            </w:pPr>
+            <w:sdt>
+              <w:sdtPr>
+                <w:rPr>
+                  <w:b/>
+                  <w:bCs/>
+                  <w:sz w:val="28"/>
+                  <w:szCs w:val="28"/>
+                </w:rPr>
+                <w:id w:val="-1946381559"/>
+                <w:placeholder>
+                  <w:docPart w:val="345BC623DD6A45DE9D63BEC167F209BB"/>
+                </w:placeholder>
+                <w14:checkbox>
+                  <w14:checked w14:val="1"/>
+                  <w14:checkedState w14:val="0052" w14:font="Wingdings 2"/>
+                  <w14:uncheckedState w14:val="2610" w14:font="MS Gothic"/>
+                </w14:checkbox>
+              </w:sdtPr>
+              <w:sdtContent>
+                <w:r>
+                  <w:rPr>
+                    <w:b/>
+                    <w:bCs/>
+                    <w:sz w:val="28"/>
+                    <w:szCs w:val="28"/>
+                  </w:rPr>
+                  <w:sym w:font="Wingdings 2" w:char="F052"/>
+                </w:r>
+              </w:sdtContent>
+            </w:sdt>
+            <w:r>
+              <w:rPr>
+                <w:b/>
+                <w:bCs/>
+                <w:sz w:val="28"/>
+                <w:szCs w:val="28"/>
+              </w:rPr>
+              <w:t xml:space="preserve"> Additional Features not covered in class exercises__________________</w:t>
+            </w:r>
+          </w:p>
+        </w:tc>
+      </w:tr>
+      <w:tr>
+        <w:tc>
+          <w:tcPr>
+            <w:tcW w:w="10916" w:type="dxa"/>
+          </w:tcPr>
+          <w:p>
+            <w:pPr>
+              <w:rPr>
+                <w:sz w:val="28"/>
+              </w:rPr>
+            </w:pPr>
+            <w:sdt>
+              <w:sdtPr>
+                <w:rPr>
+                  <w:b/>
+                  <w:sz w:val="28"/>
+                  <w:szCs w:val="28"/>
+                </w:rPr>
+                <w:id w:val="-861362008"/>
+                <w14:checkbox>
+                  <w14:checked w14:val="1"/>
+                  <w14:checkedState w14:val="0052" w14:font="Wingdings 2"/>
+                  <w14:uncheckedState w14:val="2610" w14:font="MS Gothic"/>
+                </w14:checkbox>
+              </w:sdtPr>
+              <w:sdtContent>
+                <w:r>
+                  <w:rPr>
+                    <w:b/>
+                    <w:sz w:val="28"/>
+                    <w:szCs w:val="28"/>
+                  </w:rPr>
+                  <w:sym w:font="Wingdings 2" w:char="F052"/>
+                </w:r>
+              </w:sdtContent>
+            </w:sdt>
+            <w:r>
+              <w:rPr>
+                <w:b/>
+                <w:sz w:val="28"/>
+              </w:rPr>
+              <w:t xml:space="preserve"> W3C HTML</w:t>
+            </w:r>
+            <w:r>
+              <w:rPr>
+                <w:b/>
+                <w:sz w:val="28"/>
+              </w:rPr>
+              <w:t xml:space="preserve"> &amp; CSS</w:t>
+            </w:r>
+            <w:r>
+              <w:rPr>
+                <w:b/>
+                <w:sz w:val="28"/>
+              </w:rPr>
+              <w:t xml:space="preserve"> Validator results</w:t>
+            </w:r>
+            <w:r>
+              <w:rPr>
+                <w:b/>
+                <w:sz w:val="28"/>
+              </w:rPr>
+              <w:t xml:space="preserve"> (in report) </w:t>
+            </w:r>
+            <w:hyperlink r:id="rId12" w:anchor="file" w:history="1">
+              <w:r>
+                <w:rPr>
+                  <w:rStyle w:val="Hyperlink"/>
+                  <w:sz w:val="28"/>
+                </w:rPr>
+                <w:t>https://validat</w:t>
+              </w:r>
+              <w:r>
+                <w:rPr>
+                  <w:rStyle w:val="Hyperlink"/>
+                  <w:sz w:val="28"/>
+                </w:rPr>
+                <w:t>o</w:t>
+              </w:r>
+              <w:r>
+                <w:rPr>
+                  <w:rStyle w:val="Hyperlink"/>
+                  <w:sz w:val="28"/>
+                </w:rPr>
+                <w:t>r.w3.org/nu/#file</w:t>
+              </w:r>
+            </w:hyperlink>
+            <w:r>
+              <w:rPr>
+                <w:sz w:val="28"/>
+              </w:rPr>
+              <w:t xml:space="preserve"> </w:t>
+            </w:r>
+          </w:p>
+        </w:tc>
+      </w:tr>
+      <w:tr>
+        <w:tc>
+          <w:tcPr>
+            <w:tcW w:w="10916" w:type="dxa"/>
+          </w:tcPr>
+          <w:p>
+            <w:pPr>
+              <w:rPr>
+                <w:b/>
+                <w:bCs/>
+                <w:sz w:val="28"/>
+                <w:szCs w:val="28"/>
+              </w:rPr>
+            </w:pPr>
+            <w:sdt>
+              <w:sdtPr>
+                <w:rPr>
+                  <w:b/>
+                  <w:bCs/>
+                  <w:sz w:val="28"/>
+                  <w:szCs w:val="28"/>
+                </w:rPr>
+                <w:id w:val="99228832"/>
+                <w:placeholder>
+                  <w:docPart w:val="345BC623DD6A45DE9D63BEC167F209BB"/>
+                </w:placeholder>
+                <w14:checkbox>
+                  <w14:checked w14:val="1"/>
+                  <w14:checkedState w14:val="0052" w14:font="Wingdings 2"/>
+                  <w14:uncheckedState w14:val="2610" w14:font="MS Gothic"/>
+                </w14:checkbox>
+              </w:sdtPr>
+              <w:sdtContent>
+                <w:r>
+                  <w:rPr>
+                    <w:b/>
+                    <w:bCs/>
+                    <w:sz w:val="28"/>
+                    <w:szCs w:val="28"/>
+                  </w:rPr>
+                  <w:sym w:font="Wingdings 2" w:char="F052"/>
+                </w:r>
+              </w:sdtContent>
+            </w:sdt>
+            <w:r>
+              <w:rPr>
+                <w:b/>
+                <w:bCs/>
+                <w:sz w:val="28"/>
+                <w:szCs w:val="28"/>
+              </w:rPr>
+              <w:t xml:space="preserve"> Report include Proposal, Declaration of your own work , URL to </w:t>
+            </w:r>
+            <w:proofErr w:type="spellStart"/>
+            <w:r>
+              <w:rPr>
+                <w:b/>
+                <w:bCs/>
+                <w:sz w:val="28"/>
+                <w:szCs w:val="28"/>
+              </w:rPr>
+              <w:t>Github</w:t>
+            </w:r>
+            <w:proofErr w:type="spellEnd"/>
+            <w:r>
+              <w:rPr>
+                <w:b/>
+                <w:bCs/>
+                <w:sz w:val="28"/>
+                <w:szCs w:val="28"/>
+              </w:rPr>
+              <w:t xml:space="preserve">, Rough Sketch of layout design, brief descriptions of the web site its pages and sources for information and Validator results and  </w:t>
+            </w:r>
+          </w:p>
+        </w:tc>
+      </w:tr>
+      <w:tr>
+        <w:tc>
+          <w:tcPr>
+            <w:tcW w:w="10916" w:type="dxa"/>
+          </w:tcPr>
+          <w:p>
+            <w:pPr>
+              <w:rPr>
+                <w:b/>
+              </w:rPr>
+            </w:pPr>
+            <w:sdt>
+              <w:sdtPr>
+                <w:rPr>
+                  <w:b/>
+                  <w:sz w:val="28"/>
+                  <w:szCs w:val="28"/>
+                </w:rPr>
+                <w:id w:val="769899991"/>
+                <w14:checkbox>
+                  <w14:checked w14:val="1"/>
+                  <w14:checkedState w14:val="0052" w14:font="Wingdings 2"/>
+                  <w14:uncheckedState w14:val="2610" w14:font="MS Gothic"/>
+                </w14:checkbox>
+              </w:sdtPr>
+              <w:sdtContent>
+                <w:r>
+                  <w:rPr>
+                    <w:b/>
+                    <w:sz w:val="28"/>
+                    <w:szCs w:val="28"/>
+                  </w:rPr>
+                  <w:sym w:font="Wingdings 2" w:char="F052"/>
+                </w:r>
+              </w:sdtContent>
+            </w:sdt>
+            <w:r>
+              <w:rPr>
+                <w:b/>
+                <w:sz w:val="28"/>
+              </w:rPr>
+              <w:t xml:space="preserve"> </w:t>
+            </w:r>
+            <w:r>
+              <w:rPr>
+                <w:b/>
+                <w:sz w:val="28"/>
+              </w:rPr>
+              <w:t xml:space="preserve">Website appearance, design and Content </w:t>
+            </w:r>
+            <w:hyperlink r:id="rId13" w:history="1">
+              <w:r>
+                <w:rPr>
+                  <w:rStyle w:val="Hyperlink"/>
+                  <w:b/>
+                </w:rPr>
+                <w:t>https://we</w:t>
+              </w:r>
+              <w:r>
+                <w:rPr>
+                  <w:rStyle w:val="Hyperlink"/>
+                  <w:b/>
+                </w:rPr>
+                <w:t>b</w:t>
+              </w:r>
+              <w:r>
+                <w:rPr>
+                  <w:rStyle w:val="Hyperlink"/>
+                  <w:b/>
+                </w:rPr>
+                <w:t>designledger.com/10-signs-of-a-user-focused-design/</w:t>
+              </w:r>
+            </w:hyperlink>
+            <w:r>
+              <w:rPr>
+                <w:rStyle w:val="Hyperlink"/>
+                <w:b/>
+              </w:rPr>
+              <w:t xml:space="preserve">  </w:t>
+            </w:r>
+            <w:hyperlink r:id="rId14" w:history="1">
+              <w:r>
+                <w:rPr>
+                  <w:rStyle w:val="Hyperlink"/>
+                  <w:b/>
+                </w:rPr>
+                <w:t>https://webdesignledger.com/20-dos-and-donts-of-effective-web-design/</w:t>
+              </w:r>
+            </w:hyperlink>
+          </w:p>
+        </w:tc>
+      </w:tr>
+    </w:tbl>
+    <w:p/>
+    <w:p>
+      <w:r>
+        <w:br w:type="page"/>
+      </w:r>
+    </w:p>
+    <w:p>
+      <w:pPr>
+        <w:pStyle w:val="Title"/>
+      </w:pPr>
+      <w:r>
+        <w:lastRenderedPageBreak/>
+        <w:t>Proposal</w:t>
+      </w:r>
+      <w:r>
+        <w:t>:</w:t>
+      </w:r>
+    </w:p>
+    <w:p/>
+    <w:tbl>
+      <w:tblPr>
+        <w:tblStyle w:val="TableGrid"/>
+        <w:tblW w:w="5000" w:type="pct"/>
+        <w:jc w:val="center"/>
+        <w:tblLook w:val="04A0" w:firstRow="1" w:lastRow="0" w:firstColumn="1" w:lastColumn="0" w:noHBand="0" w:noVBand="1"/>
+      </w:tblPr>
+      <w:tblGrid>
+        <w:gridCol w:w="1134"/>
+        <w:gridCol w:w="3061"/>
+        <w:gridCol w:w="1309"/>
+        <w:gridCol w:w="2144"/>
+        <w:gridCol w:w="884"/>
+        <w:gridCol w:w="1924"/>
+      </w:tblGrid>
+      <w:tr>
+        <w:trPr>
+          <w:jc w:val="center"/>
+        </w:trPr>
+        <w:tc>
+          <w:tcPr>
+            <w:tcW w:w="1092" w:type="dxa"/>
+            <w:vAlign w:val="center"/>
+          </w:tcPr>
+          <w:p>
+            <w:pPr>
+              <w:pStyle w:val="Header"/>
+            </w:pPr>
+            <w:r>
+              <w:t>Student Name:</w:t>
+            </w:r>
+          </w:p>
+        </w:tc>
+        <w:tc>
+          <w:tcPr>
+            <w:tcW w:w="2948" w:type="dxa"/>
+            <w:vAlign w:val="center"/>
+          </w:tcPr>
+          <w:p>
+            <w:pPr>
+              <w:pStyle w:val="Header"/>
+            </w:pPr>
+            <w:r>
+              <w:t>Con Doyle</w:t>
+            </w:r>
+          </w:p>
+        </w:tc>
+        <w:tc>
+          <w:tcPr>
+            <w:tcW w:w="1261" w:type="dxa"/>
+            <w:vAlign w:val="center"/>
+          </w:tcPr>
+          <w:p>
+            <w:pPr>
+              <w:pStyle w:val="Header"/>
+            </w:pPr>
+            <w:r>
+              <w:t>Student Number:</w:t>
+            </w:r>
+          </w:p>
+        </w:tc>
+        <w:tc>
+          <w:tcPr>
+            <w:tcW w:w="2065" w:type="dxa"/>
+            <w:vAlign w:val="center"/>
+          </w:tcPr>
+          <w:p>
+            <w:pPr>
+              <w:pStyle w:val="Header"/>
+            </w:pPr>
+            <w:r>
+              <w:t>S00234019</w:t>
+            </w:r>
+          </w:p>
+        </w:tc>
+        <w:tc>
+          <w:tcPr>
+            <w:tcW w:w="851" w:type="dxa"/>
+            <w:vAlign w:val="center"/>
+          </w:tcPr>
+          <w:p>
+            <w:pPr>
+              <w:pStyle w:val="Header"/>
+            </w:pPr>
+            <w:r>
+              <w:t>Class Group:</w:t>
+            </w:r>
+          </w:p>
+        </w:tc>
+        <w:tc>
+          <w:tcPr>
+            <w:tcW w:w="1853" w:type="dxa"/>
+            <w:vAlign w:val="center"/>
+          </w:tcPr>
+          <w:p>
+            <w:pPr>
+              <w:pStyle w:val="Header"/>
+            </w:pPr>
+            <w:r>
+              <w:t>A</w:t>
+            </w:r>
+          </w:p>
+        </w:tc>
+      </w:tr>
+    </w:tbl>
+    <w:p>
+      <w:pPr>
+        <w:pStyle w:val="Heading2"/>
+      </w:pPr>
+      <w:r>
+        <w:t>1. Proposed 4 Page Web Site Topic</w:t>
+      </w:r>
+    </w:p>
+    <w:tbl>
+      <w:tblPr>
+        <w:tblStyle w:val="TableGrid"/>
+        <w:tblW w:w="0" w:type="auto"/>
+        <w:tblLook w:val="04A0" w:firstRow="1" w:lastRow="0" w:firstColumn="1" w:lastColumn="0" w:noHBand="0" w:noVBand="1"/>
+      </w:tblPr>
+      <w:tblGrid>
+        <w:gridCol w:w="10070"/>
+      </w:tblGrid>
+      <w:tr>
+        <w:tc>
+          <w:tcPr>
+            <w:tcW w:w="10070" w:type="dxa"/>
+          </w:tcPr>
+          <w:p>
+            <w:pPr>
+              <w:rPr>
+                <w:rStyle w:val="SubtleEmphasis"/>
+              </w:rPr>
+            </w:pPr>
+            <w:r>
+              <w:rPr>
+                <w:rStyle w:val="SubtleEmphasis"/>
+              </w:rPr>
+              <w:t>[Short description of the website goals and objectives and intended audience]</w:t>
+            </w:r>
+          </w:p>
+          <w:p>
+            <w:pPr>
+              <w:rPr>
+                <w:rStyle w:val="SubtleEmphasis"/>
+              </w:rPr>
+            </w:pPr>
+          </w:p>
+          <w:p>
+            <w:r>
+              <w:t>I want to create a personal website including a blog, a portfolio that showcases skills and a cv.</w:t>
+            </w:r>
+          </w:p>
+          <w:p>
+            <w:pPr>
+              <w:rPr>
+                <w:rStyle w:val="SubtleEmphasis"/>
+                <w:i w:val="0"/>
+                <w:iCs w:val="0"/>
+              </w:rPr>
+            </w:pPr>
+            <w:r>
+              <w:rPr>
+                <w:rStyle w:val="SubtleEmphasis"/>
+              </w:rPr>
+              <w:t>For the sake of this assignment, I will be using information that is not my personal details. But I see this as building a possible service. To make websites like it for other people.</w:t>
+            </w:r>
+          </w:p>
+          <w:p>
+            <w:pPr>
+              <w:rPr>
+                <w:rStyle w:val="SubtleEmphasis"/>
+                <w:i w:val="0"/>
+                <w:iCs w:val="0"/>
+              </w:rPr>
+            </w:pPr>
+          </w:p>
+          <w:p>
+            <w:pPr>
+              <w:rPr>
+                <w:rStyle w:val="SubtleEmphasis"/>
+                <w:i w:val="0"/>
+                <w:iCs w:val="0"/>
+              </w:rPr>
+            </w:pPr>
+            <w:r>
+              <w:rPr>
+                <w:rStyle w:val="SubtleEmphasis"/>
+              </w:rPr>
+              <w:t>Alternatively, I would make a business website for a IT solutions company. It would have a home page, an about, features, pricing and contact us page. This would be generic at first, but I would develop the content of the website over time when the formatting is done.</w:t>
+            </w:r>
+          </w:p>
+        </w:tc>
+      </w:tr>
+    </w:tbl>
+    <w:p>
+      <w:pPr>
+        <w:pStyle w:val="Heading2"/>
+      </w:pPr>
+      <w:r>
+        <w:t>2. Proposed Design</w:t>
+      </w:r>
+    </w:p>
+    <w:tbl>
+      <w:tblPr>
+        <w:tblStyle w:val="TableGrid"/>
+        <w:tblW w:w="0" w:type="auto"/>
+        <w:tblLook w:val="04A0" w:firstRow="1" w:lastRow="0" w:firstColumn="1" w:lastColumn="0" w:noHBand="0" w:noVBand="1"/>
+      </w:tblPr>
+      <w:tblGrid>
+        <w:gridCol w:w="10070"/>
+      </w:tblGrid>
+      <w:tr>
+        <w:tc>
+          <w:tcPr>
+            <w:tcW w:w="10070" w:type="dxa"/>
+          </w:tcPr>
+          <w:p>
+            <w:pPr>
+              <w:rPr>
+                <w:rStyle w:val="SubtleEmphasis"/>
+              </w:rPr>
+            </w:pPr>
+            <w:r>
+              <w:rPr>
+                <w:rStyle w:val="SubtleEmphasis"/>
+              </w:rPr>
+              <w:t>[Short description of the website logo, main navigation, colours, sources of information]</w:t>
+            </w:r>
+          </w:p>
+          <w:p>
+            <w:pPr>
+              <w:rPr>
+                <w:rStyle w:val="SubtleEmphasis"/>
+              </w:rPr>
+            </w:pPr>
+          </w:p>
+          <w:p>
+            <w:pPr>
+              <w:rPr>
+                <w:rStyle w:val="SubtleEmphasis"/>
+                <w:i w:val="0"/>
+                <w:iCs w:val="0"/>
+              </w:rPr>
+            </w:pPr>
+            <w:r>
+              <w:rPr>
+                <w:rStyle w:val="SubtleEmphasis"/>
+              </w:rPr>
+              <w:t>Colour scheme: Cyan/Grey /White</w:t>
+            </w:r>
+          </w:p>
+          <w:p>
+            <w:pPr>
+              <w:rPr>
+                <w:rStyle w:val="SubtleEmphasis"/>
+                <w:i w:val="0"/>
+                <w:iCs w:val="0"/>
+              </w:rPr>
+            </w:pPr>
+            <w:r>
+              <w:rPr>
+                <w:rStyle w:val="SubtleEmphasis"/>
+              </w:rPr>
+              <w:t>Dark mode: Cyan/Black/White</w:t>
+            </w:r>
+          </w:p>
+          <w:p>
+            <w:pPr>
+              <w:rPr>
+                <w:rStyle w:val="SubtleEmphasis"/>
+                <w:i w:val="0"/>
+                <w:iCs w:val="0"/>
+              </w:rPr>
+            </w:pPr>
+            <w:r>
+              <w:rPr>
+                <w:rStyle w:val="SubtleEmphasis"/>
+              </w:rPr>
+              <w:t>Main navigation a shade of grey with a popping contrasting colour for text.</w:t>
+            </w:r>
+          </w:p>
+          <w:p>
+            <w:pPr>
+              <w:rPr>
+                <w:rStyle w:val="SubtleEmphasis"/>
+                <w:i w:val="0"/>
+                <w:iCs w:val="0"/>
+              </w:rPr>
+            </w:pPr>
+            <w:r>
+              <w:rPr>
+                <w:rStyle w:val="SubtleEmphasis"/>
+              </w:rPr>
+              <w:t>For blog posts I will have a reference tab for referencing my sources.</w:t>
+            </w:r>
+          </w:p>
+        </w:tc>
+      </w:tr>
+    </w:tbl>
+    <w:p>
+      <w:pPr>
+        <w:pStyle w:val="Heading2"/>
+      </w:pPr>
+      <w:r>
+        <w:t xml:space="preserve">3. Proposed Design of each page content </w:t>
+      </w:r>
+    </w:p>
+    <w:tbl>
+      <w:tblPr>
+        <w:tblStyle w:val="TableGrid"/>
+        <w:tblW w:w="0" w:type="auto"/>
+        <w:tblLook w:val="04A0" w:firstRow="1" w:lastRow="0" w:firstColumn="1" w:lastColumn="0" w:noHBand="0" w:noVBand="1"/>
+      </w:tblPr>
+      <w:tblGrid>
+        <w:gridCol w:w="10070"/>
+      </w:tblGrid>
+      <w:tr>
+        <w:tc>
+          <w:tcPr>
+            <w:tcW w:w="10070" w:type="dxa"/>
+          </w:tcPr>
+          <w:p>
+            <w:pPr>
+              <w:rPr>
+                <w:rStyle w:val="SubtleEmphasis"/>
+              </w:rPr>
+            </w:pPr>
+            <w:r>
+              <w:rPr>
+                <w:rStyle w:val="SubtleEmphasis"/>
+              </w:rPr>
+              <w:t>[Short description of the website content of each page, colours, text font types etc  and  sources]</w:t>
+            </w:r>
+          </w:p>
+          <w:p>
+            <w:pPr>
+              <w:rPr>
+                <w:rStyle w:val="SubtleEmphasis"/>
+              </w:rPr>
+            </w:pPr>
+          </w:p>
+          <w:p>
+            <w:pPr>
+              <w:rPr>
+                <w:rStyle w:val="SubtleEmphasis"/>
+              </w:rPr>
+            </w:pPr>
+            <w:r>
+              <w:t>A page for a cv, a page for coding projects, a gallery page for things I’ve been involved in, a blog page.</w:t>
+            </w:r>
+          </w:p>
+          <w:p>
+            <w:pPr>
+              <w:rPr>
+                <w:rStyle w:val="SubtleEmphasis"/>
+                <w:i w:val="0"/>
+                <w:iCs w:val="0"/>
+              </w:rPr>
+            </w:pPr>
+            <w:r>
+              <w:rPr>
+                <w:rStyle w:val="SubtleEmphasis"/>
+              </w:rPr>
+              <w:t>All with a common header and footer. A responsive menu/navigation system. A common set of styles for blog posts etc.</w:t>
+            </w:r>
+          </w:p>
+        </w:tc>
+      </w:tr>
+    </w:tbl>
+    <w:p>
+      <w:pPr>
+        <w:pStyle w:val="Heading2"/>
+      </w:pPr>
+      <w:r>
+        <w:t>4. Rough</w:t>
+      </w:r>
+      <w:r>
+        <w:t xml:space="preserve"> Proposed</w:t>
+      </w:r>
+      <w:r>
+        <w:t xml:space="preserve"> sketch of website home page</w:t>
+      </w:r>
+    </w:p>
+    <w:p>
+      <w:pPr>
+        <w:rPr>
+          <w:lang w:val="en-US"/>
+        </w:rPr>
+      </w:pPr>
+      <w:r>
+        <w:rPr>
+          <w:lang w:val="en-US"/>
+        </w:rPr>
+        <w:t>See next page:</w:t>
+      </w:r>
+    </w:p>
+    <w:p>
+      <w:pPr>
+        <w:rPr>
+          <w:rFonts w:asciiTheme="majorHAnsi" w:eastAsiaTheme="majorEastAsia" w:hAnsiTheme="majorHAnsi" w:cstheme="majorBidi"/>
+          <w:spacing w:val="-10"/>
+          <w:kern w:val="28"/>
+          <w:sz w:val="56"/>
+          <w:szCs w:val="56"/>
+        </w:rPr>
+      </w:pPr>
+      <w:r>
+        <w:br w:type="page"/>
+      </w:r>
+    </w:p>
+    <w:p>
+      <w:pPr>
+        <w:pStyle w:val="Title"/>
+      </w:pPr>
+      <w:r>
+        <w:lastRenderedPageBreak/>
+        <w:t>Sketches of Layout</w:t>
+      </w:r>
+      <w:r>
+        <w:t>:</w:t>
+      </w:r>
+    </w:p>
+    <w:p/>
+    <w:tbl>
+      <w:tblPr>
+        <w:tblStyle w:val="TableGrid"/>
+        <w:tblW w:w="0" w:type="auto"/>
+        <w:tblLook w:val="04A0" w:firstRow="1" w:lastRow="0" w:firstColumn="1" w:lastColumn="0" w:noHBand="0" w:noVBand="1"/>
+      </w:tblPr>
+      <w:tblGrid>
+        <w:gridCol w:w="10070"/>
+      </w:tblGrid>
+      <w:tr>
+        <w:tc>
+          <w:tcPr>
+            <w:tcW w:w="10070" w:type="dxa"/>
+          </w:tcPr>
+          <w:p>
+            <w:pPr>
+              <w:rPr>
+                <w:rStyle w:val="SubtleEmphasis"/>
+                <w:i w:val="0"/>
+              </w:rPr>
+            </w:pPr>
+            <w:r>
+              <w:rPr>
+                <w:i/>
+                <w:iCs/>
+                <w:noProof/>
+                <w:color w:val="404040" w:themeColor="text1" w:themeTint="BF"/>
+              </w:rPr>
+              <w:drawing>
+                <wp:anchor distT="0" distB="0" distL="114300" distR="114300" simplePos="0" relativeHeight="251660288" behindDoc="0" locked="0" layoutInCell="1" allowOverlap="1" wp14:anchorId="26B6DA72" wp14:editId="4FE70AEC">
+                  <wp:simplePos x="0" y="0"/>
+                  <wp:positionH relativeFrom="column">
+                    <wp:posOffset>271145</wp:posOffset>
+                  </wp:positionH>
+                  <wp:positionV relativeFrom="paragraph">
+                    <wp:posOffset>3952240</wp:posOffset>
+                  </wp:positionV>
+                  <wp:extent cx="5410200" cy="4085420"/>
+                  <wp:effectExtent l="0" t="0" r="0" b="0"/>
+                  <wp:wrapTopAndBottom/>
+                  <wp:docPr id="2" name="Picture 2" descr="A picture containing diagram&#10;&#10;Description automatically generated"/>
+                  <wp:cNvGraphicFramePr>
+                    <a:graphicFrameLocks xmlns:a="http://schemas.openxmlformats.org/drawingml/2006/main" noChangeAspect="1"/>
+                  </wp:cNvGraphicFramePr>
+                  <a:graphic xmlns:a="http://schemas.openxmlformats.org/drawingml/2006/main">
+                    <a:graphicData uri="http://schemas.openxmlformats.org/drawingml/2006/picture">
+                      <pic:pic xmlns:pic="http://schemas.openxmlformats.org/drawingml/2006/picture">
+                        <pic:nvPicPr>
+                          <pic:cNvPr id="2" name="Picture 2" descr="A picture containing diagram&#10;&#10;Description automatically generated"/>
+                          <pic:cNvPicPr/>
+                        </pic:nvPicPr>
+                        <pic:blipFill>
+                          <a:blip r:embed="rId15" cstate="print">
+                            <a:extLst>
+                              <a:ext uri="{28A0092B-C50C-407E-A947-70E740481C1C}">
+                                <a14:useLocalDpi xmlns:a14="http://schemas.microsoft.com/office/drawing/2010/main" val="0"/>
+                              </a:ext>
+                            </a:extLst>
+                          </a:blip>
+                          <a:stretch>
+                            <a:fillRect/>
+                          </a:stretch>
+                        </pic:blipFill>
+                        <pic:spPr>
+                          <a:xfrm>
+                            <a:off x="0" y="0"/>
+                            <a:ext cx="5413967" cy="4088264"/>
+                          </a:xfrm>
+                          <a:prstGeom prst="rect">
+                            <a:avLst/>
+                          </a:prstGeom>
+                        </pic:spPr>
+                      </pic:pic>
+                    </a:graphicData>
+                  </a:graphic>
+                  <wp14:sizeRelH relativeFrom="margin">
+                    <wp14:pctWidth>0</wp14:pctWidth>
+                  </wp14:sizeRelH>
+                  <wp14:sizeRelV relativeFrom="margin">
+                    <wp14:pctHeight>0</wp14:pctHeight>
+                  </wp14:sizeRelV>
+                </wp:anchor>
+              </w:drawing>
+            </w:r>
+            <w:r>
+              <w:rPr>
+                <w:i/>
+                <w:iCs/>
+                <w:noProof/>
+                <w:color w:val="404040" w:themeColor="text1" w:themeTint="BF"/>
+              </w:rPr>
+              <w:drawing>
+                <wp:anchor distT="0" distB="0" distL="114300" distR="114300" simplePos="0" relativeHeight="251659264" behindDoc="0" locked="0" layoutInCell="1" allowOverlap="1" wp14:anchorId="6D9AF2D2" wp14:editId="6C62627D">
+                  <wp:simplePos x="0" y="0"/>
+                  <wp:positionH relativeFrom="column">
+                    <wp:posOffset>781685</wp:posOffset>
+                  </wp:positionH>
+                  <wp:positionV relativeFrom="paragraph">
+                    <wp:posOffset>161925</wp:posOffset>
+                  </wp:positionV>
+                  <wp:extent cx="4685030" cy="3329940"/>
+                  <wp:effectExtent l="0" t="0" r="1270" b="3810"/>
+                  <wp:wrapTopAndBottom/>
+                  <wp:docPr id="1" name="Picture 1" descr="Graphical user interface, website&#10;&#10;Description automatically generated"/>
+                  <wp:cNvGraphicFramePr>
+                    <a:graphicFrameLocks xmlns:a="http://schemas.openxmlformats.org/drawingml/2006/main" noChangeAspect="1"/>
+                  </wp:cNvGraphicFramePr>
+                  <a:graphic xmlns:a="http://schemas.openxmlformats.org/drawingml/2006/main">
+                    <a:graphicData uri="http://schemas.openxmlformats.org/drawingml/2006/picture">
+                      <pic:pic xmlns:pic="http://schemas.openxmlformats.org/drawingml/2006/picture">
+                        <pic:nvPicPr>
+                          <pic:cNvPr id="1" name="Picture 1" descr="Graphical user interface, website&#10;&#10;Description automatically generated"/>
+                          <pic:cNvPicPr/>
+                        </pic:nvPicPr>
+                        <pic:blipFill>
+                          <a:blip r:embed="rId16" cstate="print">
+                            <a:extLst>
+                              <a:ext uri="{28A0092B-C50C-407E-A947-70E740481C1C}">
+                                <a14:useLocalDpi xmlns:a14="http://schemas.microsoft.com/office/drawing/2010/main" val="0"/>
+                              </a:ext>
+                            </a:extLst>
+                          </a:blip>
+                          <a:stretch>
+                            <a:fillRect/>
+                          </a:stretch>
+                        </pic:blipFill>
+                        <pic:spPr>
+                          <a:xfrm>
+                            <a:off x="0" y="0"/>
+                            <a:ext cx="4685030" cy="3329940"/>
+                          </a:xfrm>
+                          <a:prstGeom prst="rect">
+                            <a:avLst/>
+                          </a:prstGeom>
+                        </pic:spPr>
+                      </pic:pic>
+                    </a:graphicData>
+                  </a:graphic>
+                  <wp14:sizeRelH relativeFrom="margin">
+                    <wp14:pctWidth>0</wp14:pctWidth>
+                  </wp14:sizeRelH>
+                  <wp14:sizeRelV relativeFrom="margin">
+                    <wp14:pctHeight>0</wp14:pctHeight>
+                  </wp14:sizeRelV>
+                </wp:anchor>
+              </w:drawing>
+            </w:r>
+          </w:p>
+        </w:tc>
+      </w:tr>
+    </w:tbl>
+    <w:p/>
+    <w:p>
+      <w:pPr>
+        <w:pStyle w:val="Title"/>
+      </w:pPr>
+      <w:r>
+        <w:lastRenderedPageBreak/>
+        <w:t>Declaration of your own work:</w:t>
+      </w:r>
+    </w:p>
+    <w:p/>
+    <w:p>
+      <w:pPr>
+        <w:shd w:val="clear" w:color="auto" w:fill="FFFFFF"/>
+        <w:spacing w:after="0" w:line="240" w:lineRule="auto"/>
+        <w:jc w:val="center"/>
+        <w:rPr>
+          <w:rFonts w:ascii="Arial" w:eastAsia="Times New Roman" w:hAnsi="Arial" w:cs="Arial"/>
+          <w:sz w:val="24"/>
+          <w:szCs w:val="24"/>
+          <w:lang w:eastAsia="en-IE"/>
+        </w:rPr>
+      </w:pPr>
+      <w:r>
+        <w:rPr>
+          <w:rFonts w:ascii="Arial" w:eastAsia="Times New Roman" w:hAnsi="Arial" w:cs="Arial"/>
+          <w:sz w:val="24"/>
+          <w:szCs w:val="24"/>
+          <w:lang w:eastAsia="en-IE"/>
+        </w:rPr>
+        <w:t>Declaration</w:t>
+      </w:r>
+    </w:p>
+    <w:p>
+      <w:pPr>
+        <w:shd w:val="clear" w:color="auto" w:fill="FFFFFF"/>
+        <w:spacing w:after="0" w:line="240" w:lineRule="auto"/>
+        <w:rPr>
+          <w:rFonts w:ascii="Arial" w:eastAsia="Times New Roman" w:hAnsi="Arial" w:cs="Arial"/>
+          <w:sz w:val="24"/>
+          <w:szCs w:val="24"/>
+          <w:lang w:eastAsia="en-IE"/>
+        </w:rPr>
+      </w:pPr>
+    </w:p>
+    <w:p>
+      <w:pPr>
+        <w:shd w:val="clear" w:color="auto" w:fill="FFFFFF"/>
+        <w:spacing w:after="0" w:line="240" w:lineRule="auto"/>
+        <w:rPr>
+          <w:rFonts w:ascii="Arial" w:eastAsia="Times New Roman" w:hAnsi="Arial" w:cs="Arial"/>
+          <w:sz w:val="24"/>
+          <w:szCs w:val="24"/>
+          <w:lang w:eastAsia="en-IE"/>
+        </w:rPr>
+      </w:pPr>
+      <w:r>
+        <w:rPr>
+          <w:rFonts w:ascii="Arial" w:eastAsia="Times New Roman" w:hAnsi="Arial" w:cs="Arial"/>
+          <w:sz w:val="24"/>
+          <w:szCs w:val="24"/>
+          <w:lang w:eastAsia="en-IE"/>
+        </w:rPr>
+        <w:t>I</w:t>
+      </w:r>
+      <w:r>
+        <w:rPr>
+          <w:rFonts w:ascii="Arial" w:eastAsia="Times New Roman" w:hAnsi="Arial" w:cs="Arial"/>
+          <w:sz w:val="24"/>
+          <w:szCs w:val="24"/>
+          <w:lang w:eastAsia="en-IE"/>
+        </w:rPr>
+        <w:t xml:space="preserve"> the undersigned declare that the project material, which </w:t>
+      </w:r>
+      <w:r>
+        <w:rPr>
+          <w:rFonts w:ascii="Arial" w:eastAsia="Times New Roman" w:hAnsi="Arial" w:cs="Arial"/>
+          <w:sz w:val="24"/>
+          <w:szCs w:val="24"/>
+          <w:lang w:eastAsia="en-IE"/>
+        </w:rPr>
+        <w:t>I</w:t>
+      </w:r>
+      <w:r>
+        <w:rPr>
+          <w:rFonts w:ascii="Arial" w:eastAsia="Times New Roman" w:hAnsi="Arial" w:cs="Arial"/>
+          <w:sz w:val="24"/>
+          <w:szCs w:val="24"/>
+          <w:lang w:eastAsia="en-IE"/>
+        </w:rPr>
+        <w:t xml:space="preserve"> now submit, is </w:t>
+      </w:r>
+      <w:r>
+        <w:rPr>
+          <w:rFonts w:ascii="Arial" w:eastAsia="Times New Roman" w:hAnsi="Arial" w:cs="Arial"/>
+          <w:sz w:val="24"/>
+          <w:szCs w:val="24"/>
+          <w:lang w:eastAsia="en-IE"/>
+        </w:rPr>
+        <w:t xml:space="preserve">my </w:t>
+      </w:r>
+      <w:r>
+        <w:rPr>
+          <w:rFonts w:ascii="Arial" w:eastAsia="Times New Roman" w:hAnsi="Arial" w:cs="Arial"/>
+          <w:sz w:val="24"/>
+          <w:szCs w:val="24"/>
+          <w:lang w:eastAsia="en-IE"/>
+        </w:rPr>
+        <w:t xml:space="preserve">own work. </w:t>
+      </w:r>
+      <w:r>
+        <w:rPr>
+          <w:rFonts w:ascii="Arial" w:eastAsia="Times New Roman" w:hAnsi="Arial" w:cs="Arial"/>
+          <w:sz w:val="24"/>
+          <w:szCs w:val="24"/>
+          <w:lang w:eastAsia="en-IE"/>
+        </w:rPr>
+        <w:t xml:space="preserve">This material or project has not previously been submitted for any other assignment.  </w:t>
+      </w:r>
+      <w:r>
+        <w:rPr>
+          <w:rFonts w:ascii="Arial" w:eastAsia="Times New Roman" w:hAnsi="Arial" w:cs="Arial"/>
+          <w:sz w:val="24"/>
+          <w:szCs w:val="24"/>
+          <w:lang w:eastAsia="en-IE"/>
+        </w:rPr>
+        <w:t xml:space="preserve">Any assistance received by way of borrowing from </w:t>
+      </w:r>
+      <w:r>
+        <w:rPr>
+          <w:rFonts w:ascii="Arial" w:eastAsia="Times New Roman" w:hAnsi="Arial" w:cs="Arial"/>
+          <w:sz w:val="24"/>
+          <w:szCs w:val="24"/>
+          <w:lang w:eastAsia="en-IE"/>
+        </w:rPr>
+        <w:t xml:space="preserve">previous work, or </w:t>
+      </w:r>
+      <w:r>
+        <w:rPr>
+          <w:rFonts w:ascii="Arial" w:eastAsia="Times New Roman" w:hAnsi="Arial" w:cs="Arial"/>
+          <w:sz w:val="24"/>
+          <w:szCs w:val="24"/>
+          <w:lang w:eastAsia="en-IE"/>
+        </w:rPr>
+        <w:t xml:space="preserve">the work of others has been cited and </w:t>
+      </w:r>
+      <w:r>
+        <w:rPr>
+          <w:rFonts w:ascii="Arial" w:eastAsia="Times New Roman" w:hAnsi="Arial" w:cs="Arial"/>
+          <w:sz w:val="24"/>
+          <w:szCs w:val="24"/>
+          <w:lang w:eastAsia="en-IE"/>
+        </w:rPr>
+        <w:t>acknowledged within the work. I</w:t>
+      </w:r>
+      <w:r>
+        <w:rPr>
+          <w:rFonts w:ascii="Arial" w:eastAsia="Times New Roman" w:hAnsi="Arial" w:cs="Arial"/>
+          <w:sz w:val="24"/>
+          <w:szCs w:val="24"/>
+          <w:lang w:eastAsia="en-IE"/>
+        </w:rPr>
+        <w:t xml:space="preserve"> make this declaration in the knowledge that a breach of the rules pertaining to project submission may carry serious consequences. We are aware that the project will not be accepted unless this form has been handed in along with the project.</w:t>
+      </w:r>
+    </w:p>
+    <w:p>
+      <w:pPr>
+        <w:shd w:val="clear" w:color="auto" w:fill="FFFFFF"/>
+        <w:spacing w:after="0" w:line="240" w:lineRule="auto"/>
+        <w:rPr>
+          <w:rFonts w:ascii="Arial" w:eastAsia="Times New Roman" w:hAnsi="Arial" w:cs="Arial"/>
+          <w:sz w:val="24"/>
+          <w:szCs w:val="24"/>
+          <w:lang w:eastAsia="en-IE"/>
+        </w:rPr>
+      </w:pPr>
+    </w:p>
+    <w:p>
+      <w:pPr>
+        <w:shd w:val="clear" w:color="auto" w:fill="FFFFFF"/>
+        <w:spacing w:after="0" w:line="240" w:lineRule="auto"/>
+        <w:rPr>
+          <w:rFonts w:ascii="Arial" w:eastAsia="Times New Roman" w:hAnsi="Arial" w:cs="Arial"/>
+          <w:sz w:val="24"/>
+          <w:szCs w:val="24"/>
+          <w:lang w:eastAsia="en-IE"/>
+        </w:rPr>
+      </w:pPr>
+    </w:p>
+    <w:p>
+      <w:pPr>
+        <w:shd w:val="clear" w:color="auto" w:fill="FFFFFF"/>
+        <w:spacing w:after="0" w:line="240" w:lineRule="auto"/>
+        <w:rPr>
+          <w:rFonts w:ascii="Arial" w:eastAsia="Times New Roman" w:hAnsi="Arial" w:cs="Arial"/>
+          <w:sz w:val="24"/>
+          <w:szCs w:val="24"/>
+          <w:lang w:eastAsia="en-IE"/>
+        </w:rPr>
+      </w:pPr>
+    </w:p>
+    <w:tbl>
+      <w:tblPr>
+        <w:tblW w:w="0" w:type="auto"/>
+        <w:tblLook w:val="04A0" w:firstRow="1" w:lastRow="0" w:firstColumn="1" w:lastColumn="0" w:noHBand="0" w:noVBand="1"/>
+      </w:tblPr>
+      <w:tblGrid>
+        <w:gridCol w:w="4508"/>
+        <w:gridCol w:w="4508"/>
+      </w:tblGrid>
+      <w:tr>
+        <w:tc>
+          <w:tcPr>
+            <w:tcW w:w="4508" w:type="dxa"/>
+          </w:tcPr>
+          <w:p>
+            <w:pPr>
+              <w:spacing w:after="0" w:line="240" w:lineRule="auto"/>
+              <w:rPr>
+                <w:rFonts w:ascii="Arial" w:eastAsia="Times New Roman" w:hAnsi="Arial" w:cs="Arial"/>
+                <w:sz w:val="24"/>
+                <w:szCs w:val="24"/>
+                <w:lang w:eastAsia="en-IE"/>
+              </w:rPr>
+            </w:pPr>
+            <w:r>
+              <w:rPr>
+                <w:rFonts w:ascii="Arial" w:eastAsia="Times New Roman" w:hAnsi="Arial" w:cs="Arial"/>
+                <w:sz w:val="24"/>
+                <w:szCs w:val="24"/>
+                <w:lang w:eastAsia="en-IE"/>
+              </w:rPr>
+              <w:t>Website Topic:</w:t>
+            </w:r>
+          </w:p>
+        </w:tc>
+        <w:tc>
+          <w:tcPr>
+            <w:tcW w:w="4508" w:type="dxa"/>
+          </w:tcPr>
+          <w:p>
+            <w:pPr>
+              <w:spacing w:after="0" w:line="240" w:lineRule="auto"/>
+              <w:rPr>
+                <w:rFonts w:ascii="Arial" w:eastAsia="Times New Roman" w:hAnsi="Arial" w:cs="Arial"/>
+                <w:sz w:val="24"/>
+                <w:szCs w:val="24"/>
+                <w:lang w:eastAsia="en-IE"/>
+              </w:rPr>
+            </w:pPr>
+            <w:r>
+              <w:rPr>
+                <w:rFonts w:ascii="Arial" w:eastAsia="Times New Roman" w:hAnsi="Arial" w:cs="Arial"/>
+                <w:sz w:val="24"/>
+                <w:szCs w:val="24"/>
+                <w:lang w:eastAsia="en-IE"/>
+              </w:rPr>
+              <w:t>“</w:t>
+            </w:r>
+            <w:proofErr w:type="spellStart"/>
+            <w:r>
+              <w:rPr>
+                <w:rFonts w:ascii="Arial" w:eastAsia="Times New Roman" w:hAnsi="Arial" w:cs="Arial"/>
+                <w:sz w:val="24"/>
+                <w:szCs w:val="24"/>
+                <w:lang w:eastAsia="en-IE"/>
+              </w:rPr>
+              <w:t>Euphy</w:t>
+            </w:r>
+            <w:proofErr w:type="spellEnd"/>
+            <w:r>
+              <w:rPr>
+                <w:rFonts w:ascii="Arial" w:eastAsia="Times New Roman" w:hAnsi="Arial" w:cs="Arial"/>
+                <w:sz w:val="24"/>
+                <w:szCs w:val="24"/>
+                <w:lang w:eastAsia="en-IE"/>
+              </w:rPr>
+              <w:t>” Tech Solution’s Company Website</w:t>
+            </w:r>
+          </w:p>
+          <w:p>
+            <w:pPr>
+              <w:spacing w:after="0" w:line="240" w:lineRule="auto"/>
+              <w:rPr>
+                <w:rFonts w:ascii="Arial" w:eastAsia="Times New Roman" w:hAnsi="Arial" w:cs="Arial"/>
+                <w:sz w:val="24"/>
+                <w:szCs w:val="24"/>
+                <w:lang w:eastAsia="en-IE"/>
+              </w:rPr>
+            </w:pPr>
+          </w:p>
+        </w:tc>
+      </w:tr>
+      <w:tr>
+        <w:tc>
+          <w:tcPr>
+            <w:tcW w:w="4508" w:type="dxa"/>
+          </w:tcPr>
+          <w:p>
+            <w:pPr>
+              <w:spacing w:after="0" w:line="240" w:lineRule="auto"/>
+              <w:rPr>
+                <w:rFonts w:ascii="Arial" w:eastAsia="Times New Roman" w:hAnsi="Arial" w:cs="Arial"/>
+                <w:sz w:val="24"/>
+                <w:szCs w:val="24"/>
+                <w:lang w:eastAsia="en-IE"/>
+              </w:rPr>
+            </w:pPr>
+            <w:r>
+              <w:rPr>
+                <w:rFonts w:ascii="Arial" w:eastAsia="Times New Roman" w:hAnsi="Arial" w:cs="Arial"/>
+                <w:sz w:val="24"/>
+                <w:szCs w:val="24"/>
+                <w:lang w:eastAsia="en-IE"/>
+              </w:rPr>
+              <w:t>Student name:</w:t>
+            </w:r>
+          </w:p>
+        </w:tc>
+        <w:tc>
+          <w:tcPr>
+            <w:tcW w:w="4508" w:type="dxa"/>
+          </w:tcPr>
+          <w:p>
+            <w:pPr>
+              <w:spacing w:after="0" w:line="240" w:lineRule="auto"/>
+              <w:rPr>
+                <w:rFonts w:ascii="Arial" w:eastAsia="Times New Roman" w:hAnsi="Arial" w:cs="Arial"/>
+                <w:sz w:val="24"/>
+                <w:szCs w:val="24"/>
+                <w:lang w:eastAsia="en-IE"/>
+              </w:rPr>
+            </w:pPr>
+            <w:r>
+              <w:rPr>
+                <w:rFonts w:ascii="Arial" w:eastAsia="Times New Roman" w:hAnsi="Arial" w:cs="Arial"/>
+                <w:sz w:val="24"/>
+                <w:szCs w:val="24"/>
+                <w:lang w:eastAsia="en-IE"/>
+              </w:rPr>
+              <w:t>Con Doyle</w:t>
+            </w:r>
+          </w:p>
+          <w:p>
+            <w:pPr>
+              <w:spacing w:after="0" w:line="240" w:lineRule="auto"/>
+              <w:rPr>
+                <w:rFonts w:ascii="Arial" w:eastAsia="Times New Roman" w:hAnsi="Arial" w:cs="Arial"/>
+                <w:sz w:val="24"/>
+                <w:szCs w:val="24"/>
+                <w:lang w:eastAsia="en-IE"/>
+              </w:rPr>
+            </w:pPr>
+          </w:p>
+        </w:tc>
+      </w:tr>
+      <w:tr>
+        <w:tc>
+          <w:tcPr>
+            <w:tcW w:w="4508" w:type="dxa"/>
+          </w:tcPr>
+          <w:p>
+            <w:pPr>
+              <w:spacing w:after="0" w:line="240" w:lineRule="auto"/>
+              <w:rPr>
+                <w:rFonts w:ascii="Arial" w:eastAsia="Times New Roman" w:hAnsi="Arial" w:cs="Arial"/>
+                <w:sz w:val="24"/>
+                <w:szCs w:val="24"/>
+                <w:lang w:eastAsia="en-IE"/>
+              </w:rPr>
+            </w:pPr>
+            <w:r>
+              <w:rPr>
+                <w:rFonts w:ascii="Arial" w:eastAsia="Times New Roman" w:hAnsi="Arial" w:cs="Arial"/>
+                <w:sz w:val="24"/>
+                <w:szCs w:val="24"/>
+                <w:lang w:eastAsia="en-IE"/>
+              </w:rPr>
+              <w:t>Student number:</w:t>
+            </w:r>
+          </w:p>
+        </w:tc>
+        <w:tc>
+          <w:tcPr>
+            <w:tcW w:w="4508" w:type="dxa"/>
+          </w:tcPr>
+          <w:p>
+            <w:pPr>
+              <w:spacing w:after="0" w:line="240" w:lineRule="auto"/>
+              <w:rPr>
+                <w:rFonts w:ascii="Arial" w:eastAsia="Times New Roman" w:hAnsi="Arial" w:cs="Arial"/>
+                <w:sz w:val="24"/>
+                <w:szCs w:val="24"/>
+                <w:lang w:eastAsia="en-IE"/>
+              </w:rPr>
+            </w:pPr>
+            <w:r>
+              <w:rPr>
+                <w:rFonts w:ascii="Arial" w:eastAsia="Times New Roman" w:hAnsi="Arial" w:cs="Arial"/>
+                <w:sz w:val="24"/>
+                <w:szCs w:val="24"/>
+                <w:lang w:eastAsia="en-IE"/>
+              </w:rPr>
+              <w:t>S00234019</w:t>
+            </w:r>
+          </w:p>
+          <w:p>
+            <w:pPr>
+              <w:spacing w:after="0" w:line="240" w:lineRule="auto"/>
+              <w:rPr>
+                <w:rFonts w:ascii="Arial" w:eastAsia="Times New Roman" w:hAnsi="Arial" w:cs="Arial"/>
+                <w:sz w:val="24"/>
+                <w:szCs w:val="24"/>
+                <w:lang w:eastAsia="en-IE"/>
+              </w:rPr>
+            </w:pPr>
+          </w:p>
+        </w:tc>
+      </w:tr>
+      <w:tr>
+        <w:tc>
+          <w:tcPr>
+            <w:tcW w:w="4508" w:type="dxa"/>
+          </w:tcPr>
+          <w:p>
+            <w:pPr>
+              <w:spacing w:after="0" w:line="240" w:lineRule="auto"/>
+              <w:rPr>
+                <w:rFonts w:ascii="Arial" w:eastAsia="Times New Roman" w:hAnsi="Arial" w:cs="Arial"/>
+                <w:sz w:val="24"/>
+                <w:szCs w:val="24"/>
+                <w:lang w:eastAsia="en-IE"/>
+              </w:rPr>
+            </w:pPr>
+            <w:r>
+              <w:rPr>
+                <w:rFonts w:ascii="Arial" w:eastAsia="Times New Roman" w:hAnsi="Arial" w:cs="Arial"/>
+                <w:sz w:val="24"/>
+                <w:szCs w:val="24"/>
+                <w:lang w:eastAsia="en-IE"/>
+              </w:rPr>
+              <w:t>Date:</w:t>
+            </w:r>
+          </w:p>
+        </w:tc>
+        <w:tc>
+          <w:tcPr>
+            <w:tcW w:w="4508" w:type="dxa"/>
+          </w:tcPr>
+          <w:p>
+            <w:pPr>
+              <w:spacing w:after="0" w:line="240" w:lineRule="auto"/>
+              <w:rPr>
+                <w:rFonts w:ascii="Arial" w:eastAsia="Times New Roman" w:hAnsi="Arial" w:cs="Arial"/>
+                <w:sz w:val="24"/>
+                <w:szCs w:val="24"/>
+                <w:lang w:eastAsia="en-IE"/>
+              </w:rPr>
+            </w:pPr>
+            <w:r>
+              <w:rPr>
+                <w:rFonts w:ascii="Arial" w:eastAsia="Times New Roman" w:hAnsi="Arial" w:cs="Arial"/>
+                <w:sz w:val="24"/>
+                <w:szCs w:val="24"/>
+                <w:lang w:eastAsia="en-IE"/>
+              </w:rPr>
+              <w:t>17/04/2023</w:t>
+            </w:r>
+          </w:p>
+        </w:tc>
+      </w:tr>
+    </w:tbl>
+    <w:p>
+      <w:pPr>
+        <w:shd w:val="clear" w:color="auto" w:fill="FFFFFF"/>
+        <w:spacing w:after="0" w:line="240" w:lineRule="auto"/>
+        <w:rPr>
+          <w:rFonts w:ascii="Arial" w:eastAsia="Times New Roman" w:hAnsi="Arial" w:cs="Arial"/>
+          <w:sz w:val="24"/>
+          <w:szCs w:val="24"/>
+          <w:lang w:eastAsia="en-IE"/>
+        </w:rPr>
+      </w:pPr>
+    </w:p>
+    <w:p>
+      <w:r>
+        <w:br w:type="page"/>
+      </w:r>
+    </w:p>
+    <w:p>
+      <w:pPr>
+        <w:pStyle w:val="Title"/>
+      </w:pPr>
+      <w:r>
+        <w:lastRenderedPageBreak/>
+        <w:t>W3 Validator:</w:t>
+      </w:r>
+    </w:p>
+    <w:p/>
+    <w:tbl>
+      <w:tblPr>
+        <w:tblStyle w:val="TableGrid"/>
+        <w:tblW w:w="0" w:type="auto"/>
+        <w:tblLook w:val="04A0" w:firstRow="1" w:lastRow="0" w:firstColumn="1" w:lastColumn="0" w:noHBand="0" w:noVBand="1"/>
+      </w:tblPr>
+      <w:tblGrid>
+        <w:gridCol w:w="10456"/>
+      </w:tblGrid>
+      <w:tr>
+        <w:tc>
+          <w:tcPr>
+            <w:tcW w:w="10456" w:type="dxa"/>
+          </w:tcPr>
+          <w:p>
+            <w:r>
+              <w:t>Index.html</w:t>
+            </w:r>
+          </w:p>
+          <w:p>
+            <w:r>
+              <w:rPr>
+                <w:noProof/>
+              </w:rPr>
+              <w:drawing>
+                <wp:inline distT="0" distB="0" distL="0" distR="0" wp14:anchorId="5E1EB014" wp14:editId="2168D47B">
+                  <wp:extent cx="5702300" cy="1861720"/>
+                  <wp:effectExtent l="0" t="0" r="0" b="5715"/>
+                  <wp:docPr id="4" name="Picture 4"/>
+                  <wp:cNvGraphicFramePr>
+                    <a:graphicFrameLocks xmlns:a="http://schemas.openxmlformats.org/drawingml/2006/main" noChangeAspect="1"/>
+                  </wp:cNvGraphicFramePr>
+                  <a:graphic xmlns:a="http://schemas.openxmlformats.org/drawingml/2006/main">
+                    <a:graphicData uri="http://schemas.openxmlformats.org/drawingml/2006/picture">
+                      <pic:pic xmlns:pic="http://schemas.openxmlformats.org/drawingml/2006/picture">
+                        <pic:nvPicPr>
+                          <pic:cNvPr id="1" name=""/>
+                          <pic:cNvPicPr/>
+                        </pic:nvPicPr>
+                        <pic:blipFill>
+                          <a:blip r:embed="rId17"/>
+                          <a:stretch>
+                            <a:fillRect/>
+                          </a:stretch>
+                        </pic:blipFill>
+                        <pic:spPr>
+                          <a:xfrm>
+                            <a:off x="0" y="0"/>
+                            <a:ext cx="5712334" cy="1864996"/>
+                          </a:xfrm>
+                          <a:prstGeom prst="rect">
+                            <a:avLst/>
+                          </a:prstGeom>
+                        </pic:spPr>
+                      </pic:pic>
+                    </a:graphicData>
+                  </a:graphic>
+                </wp:inline>
+              </w:drawing>
+            </w:r>
+          </w:p>
+        </w:tc>
+      </w:tr>
+      <w:tr>
+        <w:tc>
+          <w:tcPr>
+            <w:tcW w:w="10456" w:type="dxa"/>
+          </w:tcPr>
+          <w:p>
+            <w:r>
+              <w:t>About.html</w:t>
+            </w:r>
+          </w:p>
+          <w:p>
+            <w:r>
+              <w:rPr>
+                <w:noProof/>
+              </w:rPr>
+              <w:drawing>
+                <wp:inline distT="0" distB="0" distL="0" distR="0" wp14:anchorId="377A47B3" wp14:editId="742D8C13">
+                  <wp:extent cx="5784850" cy="1936758"/>
+                  <wp:effectExtent l="0" t="0" r="6350" b="6350"/>
+                  <wp:docPr id="5" name="Picture 5"/>
+                  <wp:cNvGraphicFramePr>
+                    <a:graphicFrameLocks xmlns:a="http://schemas.openxmlformats.org/drawingml/2006/main" noChangeAspect="1"/>
+                  </wp:cNvGraphicFramePr>
+                  <a:graphic xmlns:a="http://schemas.openxmlformats.org/drawingml/2006/main">
+                    <a:graphicData uri="http://schemas.openxmlformats.org/drawingml/2006/picture">
+                      <pic:pic xmlns:pic="http://schemas.openxmlformats.org/drawingml/2006/picture">
+                        <pic:nvPicPr>
+                          <pic:cNvPr id="1" name=""/>
+                          <pic:cNvPicPr/>
+                        </pic:nvPicPr>
+                        <pic:blipFill>
+                          <a:blip r:embed="rId18"/>
+                          <a:stretch>
+                            <a:fillRect/>
+                          </a:stretch>
+                        </pic:blipFill>
+                        <pic:spPr>
+                          <a:xfrm>
+                            <a:off x="0" y="0"/>
+                            <a:ext cx="5794623" cy="1940030"/>
+                          </a:xfrm>
+                          <a:prstGeom prst="rect">
+                            <a:avLst/>
+                          </a:prstGeom>
+                        </pic:spPr>
+                      </pic:pic>
+                    </a:graphicData>
+                  </a:graphic>
+                </wp:inline>
+              </w:drawing>
+            </w:r>
+          </w:p>
+        </w:tc>
+      </w:tr>
+      <w:tr>
+        <w:tc>
+          <w:tcPr>
+            <w:tcW w:w="10456" w:type="dxa"/>
+          </w:tcPr>
+          <w:p>
+            <w:r>
+              <w:t>Pricing.html</w:t>
+            </w:r>
+          </w:p>
+          <w:p>
+            <w:r>
+              <w:rPr>
+                <w:noProof/>
+              </w:rPr>
+              <w:drawing>
+                <wp:inline distT="0" distB="0" distL="0" distR="0" wp14:anchorId="796203A0" wp14:editId="6BC13371">
+                  <wp:extent cx="5873750" cy="1474892"/>
+                  <wp:effectExtent l="0" t="0" r="0" b="0"/>
+                  <wp:docPr id="6" name="Picture 6"/>
+                  <wp:cNvGraphicFramePr>
+                    <a:graphicFrameLocks xmlns:a="http://schemas.openxmlformats.org/drawingml/2006/main" noChangeAspect="1"/>
+                  </wp:cNvGraphicFramePr>
+                  <a:graphic xmlns:a="http://schemas.openxmlformats.org/drawingml/2006/main">
+                    <a:graphicData uri="http://schemas.openxmlformats.org/drawingml/2006/picture">
+                      <pic:pic xmlns:pic="http://schemas.openxmlformats.org/drawingml/2006/picture">
+                        <pic:nvPicPr>
+                          <pic:cNvPr id="1" name=""/>
+                          <pic:cNvPicPr/>
+                        </pic:nvPicPr>
+                        <pic:blipFill>
+                          <a:blip r:embed="rId19"/>
+                          <a:stretch>
+                            <a:fillRect/>
+                          </a:stretch>
+                        </pic:blipFill>
+                        <pic:spPr>
+                          <a:xfrm>
+                            <a:off x="0" y="0"/>
+                            <a:ext cx="5886852" cy="1478182"/>
+                          </a:xfrm>
+                          <a:prstGeom prst="rect">
+                            <a:avLst/>
+                          </a:prstGeom>
+                        </pic:spPr>
+                      </pic:pic>
+                    </a:graphicData>
+                  </a:graphic>
+                </wp:inline>
+              </w:drawing>
+            </w:r>
+          </w:p>
+        </w:tc>
+      </w:tr>
+      <w:tr>
+        <w:tc>
+          <w:tcPr>
+            <w:tcW w:w="10456" w:type="dxa"/>
+          </w:tcPr>
+          <w:p>
+            <w:r>
+              <w:t>Contact.html</w:t>
+            </w:r>
+          </w:p>
+          <w:p>
+            <w:r>
+              <w:rPr>
+                <w:noProof/>
+              </w:rPr>
+              <w:drawing>
+                <wp:inline distT="0" distB="0" distL="0" distR="0" wp14:anchorId="1EEA6B05" wp14:editId="2D56CE9B">
+                  <wp:extent cx="5816600" cy="1381623"/>
+                  <wp:effectExtent l="0" t="0" r="0" b="9525"/>
+                  <wp:docPr id="7" name="Picture 7"/>
+                  <wp:cNvGraphicFramePr>
+                    <a:graphicFrameLocks xmlns:a="http://schemas.openxmlformats.org/drawingml/2006/main" noChangeAspect="1"/>
+                  </wp:cNvGraphicFramePr>
+                  <a:graphic xmlns:a="http://schemas.openxmlformats.org/drawingml/2006/main">
+                    <a:graphicData uri="http://schemas.openxmlformats.org/drawingml/2006/picture">
+                      <pic:pic xmlns:pic="http://schemas.openxmlformats.org/drawingml/2006/picture">
+                        <pic:nvPicPr>
+                          <pic:cNvPr id="1" name=""/>
+                          <pic:cNvPicPr/>
+                        </pic:nvPicPr>
+                        <pic:blipFill>
+                          <a:blip r:embed="rId20"/>
+                          <a:stretch>
+                            <a:fillRect/>
+                          </a:stretch>
+                        </pic:blipFill>
+                        <pic:spPr>
+                          <a:xfrm>
+                            <a:off x="0" y="0"/>
+                            <a:ext cx="5828367" cy="1384418"/>
+                          </a:xfrm>
+                          <a:prstGeom prst="rect">
+                            <a:avLst/>
+                          </a:prstGeom>
+                        </pic:spPr>
+                      </pic:pic>
+                    </a:graphicData>
+                  </a:graphic>
+                </wp:inline>
+              </w:drawing>
+            </w:r>
+          </w:p>
+        </w:tc>
+      </w:tr>
+    </w:tbl>
     <w:p/>
     <w:sectPr>
+      <w:headerReference w:type="default" r:id="rId21"/>
       <w:pgSz w:w="11906" w:h="16838"/>
-      <w:pgMar w:top="1440" w:right="1440" w:bottom="1440" w:left="1440" w:header="708" w:footer="708" w:gutter="0"/>
+      <w:pgMar w:top="720" w:right="720" w:bottom="720" w:left="720" w:header="708" w:footer="708" w:gutter="0"/>
       <w:cols w:space="708"/>
       <w:docGrid w:linePitch="360"/>
     </w:sectPr>
   </w:body>
 </w:document>
+</file>
+
+<file path=word/endnotes.xml><?xml version="1.0" encoding="utf-8"?>
+<w:endnotes xmlns:wpc="http://schemas.microsoft.com/office/word/2010/wordprocessingCanvas" xmlns:cx="http://schemas.microsoft.com/office/drawing/2014/chartex" xmlns:cx1="http://schemas.microsoft.com/office/drawing/2015/9/8/chartex" xmlns:cx2="http://schemas.microsoft.com/office/drawing/2015/10/21/chartex" xmlns:cx3="http://schemas.microsoft.com/office/drawing/2016/5/9/chartex" xmlns:cx4="http://schemas.microsoft.com/office/drawing/2016/5/10/chartex" xmlns:cx5="http://schemas.microsoft.com/office/drawing/2016/5/11/chartex" xmlns:cx6="http://schemas.microsoft.com/office/drawing/2016/5/12/chartex" xmlns:cx7="http://schemas.microsoft.com/office/drawing/2016/5/13/chartex" xmlns:cx8="http://schemas.microsoft.com/office/drawing/2016/5/14/chartex" xmlns:mc="http://schemas.openxmlformats.org/markup-compatibility/2006" xmlns:aink="http://schemas.microsoft.com/office/drawing/2016/ink" xmlns:am3d="http://schemas.microsoft.com/office/drawing/2017/model3d" xmlns:o="urn:schemas-microsoft-com:office:office" xmlns:oel="http://schemas.microsoft.com/office/2019/extlst" xmlns:r="http://schemas.openxmlformats.org/officeDocument/2006/relationships" xmlns:m="http://schemas.openxmlformats.org/officeDocument/2006/math" xmlns:v="urn:schemas-microsoft-com:vml" xmlns:wp14="http://schemas.microsoft.com/office/word/2010/wordprocessingDrawing" xmlns:wp="http://schemas.openxmlformats.org/drawingml/2006/wordprocessingDrawing" xmlns:w10="urn:schemas-microsoft-com:office:word" xmlns:w="http://schemas.openxmlformats.org/wordprocessingml/2006/main" xmlns:w14="http://schemas.microsoft.com/office/word/2010/wordml" xmlns:w15="http://schemas.microsoft.com/office/word/2012/wordml" xmlns:w16cex="http://schemas.microsoft.com/office/word/2018/wordml/cex" xmlns:w16cid="http://schemas.microsoft.com/office/word/2016/wordml/cid" xmlns:w16="http://schemas.microsoft.com/office/word/2018/wordml" xmlns:w16sdtdh="http://schemas.microsoft.com/office/word/2020/wordml/sdtdatahash" xmlns:w16se="http://schemas.microsoft.com/office/word/2015/wordml/symex" xmlns:wpg="http://schemas.microsoft.com/office/word/2010/wordprocessingGroup" xmlns:wpi="http://schemas.microsoft.com/office/word/2010/wordprocessingInk" xmlns:wne="http://schemas.microsoft.com/office/word/2006/wordml" xmlns:wps="http://schemas.microsoft.com/office/word/2010/wordprocessingShape" mc:Ignorable="w14 w15 w16se w16cid w16 w16cex w16sdtdh wp14">
+  <w:endnote w:type="separator" w:id="-1">
+    <w:p>
+      <w:pPr>
+        <w:spacing w:after="0" w:line="240" w:lineRule="auto"/>
+      </w:pPr>
+      <w:r>
+        <w:separator/>
+      </w:r>
+    </w:p>
+  </w:endnote>
+  <w:endnote w:type="continuationSeparator" w:id="0">
+    <w:p>
+      <w:pPr>
+        <w:spacing w:after="0" w:line="240" w:lineRule="auto"/>
+      </w:pPr>
+      <w:r>
+        <w:continuationSeparator/>
+      </w:r>
+    </w:p>
+  </w:endnote>
+</w:endnotes>
+</file>
+
+<file path=word/footnotes.xml><?xml version="1.0" encoding="utf-8"?>
+<w:footnotes xmlns:wpc="http://schemas.microsoft.com/office/word/2010/wordprocessingCanvas" xmlns:cx="http://schemas.microsoft.com/office/drawing/2014/chartex" xmlns:cx1="http://schemas.microsoft.com/office/drawing/2015/9/8/chartex" xmlns:cx2="http://schemas.microsoft.com/office/drawing/2015/10/21/chartex" xmlns:cx3="http://schemas.microsoft.com/office/drawing/2016/5/9/chartex" xmlns:cx4="http://schemas.microsoft.com/office/drawing/2016/5/10/chartex" xmlns:cx5="http://schemas.microsoft.com/office/drawing/2016/5/11/chartex" xmlns:cx6="http://schemas.microsoft.com/office/drawing/2016/5/12/chartex" xmlns:cx7="http://schemas.microsoft.com/office/drawing/2016/5/13/chartex" xmlns:cx8="http://schemas.microsoft.com/office/drawing/2016/5/14/chartex" xmlns:mc="http://schemas.openxmlformats.org/markup-compatibility/2006" xmlns:aink="http://schemas.microsoft.com/office/drawing/2016/ink" xmlns:am3d="http://schemas.microsoft.com/office/drawing/2017/model3d" xmlns:o="urn:schemas-microsoft-com:office:office" xmlns:oel="http://schemas.microsoft.com/office/2019/extlst" xmlns:r="http://schemas.openxmlformats.org/officeDocument/2006/relationships" xmlns:m="http://schemas.openxmlformats.org/officeDocument/2006/math" xmlns:v="urn:schemas-microsoft-com:vml" xmlns:wp14="http://schemas.microsoft.com/office/word/2010/wordprocessingDrawing" xmlns:wp="http://schemas.openxmlformats.org/drawingml/2006/wordprocessingDrawing" xmlns:w10="urn:schemas-microsoft-com:office:word" xmlns:w="http://schemas.openxmlformats.org/wordprocessingml/2006/main" xmlns:w14="http://schemas.microsoft.com/office/word/2010/wordml" xmlns:w15="http://schemas.microsoft.com/office/word/2012/wordml" xmlns:w16cex="http://schemas.microsoft.com/office/word/2018/wordml/cex" xmlns:w16cid="http://schemas.microsoft.com/office/word/2016/wordml/cid" xmlns:w16="http://schemas.microsoft.com/office/word/2018/wordml" xmlns:w16sdtdh="http://schemas.microsoft.com/office/word/2020/wordml/sdtdatahash" xmlns:w16se="http://schemas.microsoft.com/office/word/2015/wordml/symex" xmlns:wpg="http://schemas.microsoft.com/office/word/2010/wordprocessingGroup" xmlns:wpi="http://schemas.microsoft.com/office/word/2010/wordprocessingInk" xmlns:wne="http://schemas.microsoft.com/office/word/2006/wordml" xmlns:wps="http://schemas.microsoft.com/office/word/2010/wordprocessingShape" mc:Ignorable="w14 w15 w16se w16cid w16 w16cex w16sdtdh wp14">
+  <w:footnote w:type="separator" w:id="-1">
+    <w:p>
+      <w:pPr>
+        <w:spacing w:after="0" w:line="240" w:lineRule="auto"/>
+      </w:pPr>
+      <w:r>
+        <w:separator/>
+      </w:r>
+    </w:p>
+  </w:footnote>
+  <w:footnote w:type="continuationSeparator" w:id="0">
+    <w:p>
+      <w:pPr>
+        <w:spacing w:after="0" w:line="240" w:lineRule="auto"/>
+      </w:pPr>
+      <w:r>
+        <w:continuationSeparator/>
+      </w:r>
+    </w:p>
+  </w:footnote>
+</w:footnotes>
+</file>
+
+<file path=word/header1.xml><?xml version="1.0" encoding="utf-8"?>
+<w:hdr xmlns:wpc="http://schemas.microsoft.com/office/word/2010/wordprocessingCanvas" xmlns:cx="http://schemas.microsoft.com/office/drawing/2014/chartex" xmlns:cx1="http://schemas.microsoft.com/office/drawing/2015/9/8/chartex" xmlns:cx2="http://schemas.microsoft.com/office/drawing/2015/10/21/chartex" xmlns:cx3="http://schemas.microsoft.com/office/drawing/2016/5/9/chartex" xmlns:cx4="http://schemas.microsoft.com/office/drawing/2016/5/10/chartex" xmlns:cx5="http://schemas.microsoft.com/office/drawing/2016/5/11/chartex" xmlns:cx6="http://schemas.microsoft.com/office/drawing/2016/5/12/chartex" xmlns:cx7="http://schemas.microsoft.com/office/drawing/2016/5/13/chartex" xmlns:cx8="http://schemas.microsoft.com/office/drawing/2016/5/14/chartex" xmlns:mc="http://schemas.openxmlformats.org/markup-compatibility/2006" xmlns:aink="http://schemas.microsoft.com/office/drawing/2016/ink" xmlns:am3d="http://schemas.microsoft.com/office/drawing/2017/model3d" xmlns:o="urn:schemas-microsoft-com:office:office" xmlns:oel="http://schemas.microsoft.com/office/2019/extlst" xmlns:r="http://schemas.openxmlformats.org/officeDocument/2006/relationships" xmlns:m="http://schemas.openxmlformats.org/officeDocument/2006/math" xmlns:v="urn:schemas-microsoft-com:vml" xmlns:wp14="http://schemas.microsoft.com/office/word/2010/wordprocessingDrawing" xmlns:wp="http://schemas.openxmlformats.org/drawingml/2006/wordprocessingDrawing" xmlns:w10="urn:schemas-microsoft-com:office:word" xmlns:w="http://schemas.openxmlformats.org/wordprocessingml/2006/main" xmlns:w14="http://schemas.microsoft.com/office/word/2010/wordml" xmlns:w15="http://schemas.microsoft.com/office/word/2012/wordml" xmlns:w16cex="http://schemas.microsoft.com/office/word/2018/wordml/cex" xmlns:w16cid="http://schemas.microsoft.com/office/word/2016/wordml/cid" xmlns:w16="http://schemas.microsoft.com/office/word/2018/wordml" xmlns:w16sdtdh="http://schemas.microsoft.com/office/word/2020/wordml/sdtdatahash" xmlns:w16se="http://schemas.microsoft.com/office/word/2015/wordml/symex" xmlns:wpg="http://schemas.microsoft.com/office/word/2010/wordprocessingGroup" xmlns:wpi="http://schemas.microsoft.com/office/word/2010/wordprocessingInk" xmlns:wne="http://schemas.microsoft.com/office/word/2006/wordml" xmlns:wps="http://schemas.microsoft.com/office/word/2010/wordprocessingShape" mc:Ignorable="w14 w15 w16se w16cid w16 w16cex w16sdtdh wp14">
+  <w:sdt>
+    <w:sdtPr>
+      <w:alias w:val="Title"/>
+      <w:id w:val="77738743"/>
+      <w:dataBinding w:prefixMappings="xmlns:ns0='http://schemas.openxmlformats.org/package/2006/metadata/core-properties' xmlns:ns1='http://purl.org/dc/elements/1.1/'" w:xpath="/ns0:coreProperties[1]/ns1:title[1]" w:storeItemID="{6C3C8BC8-F283-45AE-878A-BAB7291924A1}"/>
+      <w:text/>
+    </w:sdtPr>
+    <w:sdtContent>
+      <w:p>
+        <w:pPr>
+          <w:pStyle w:val="Header"/>
+          <w:pBdr>
+            <w:bottom w:val="thickThinSmallGap" w:sz="24" w:space="1" w:color="823B0B" w:themeColor="accent2" w:themeShade="7F"/>
+          </w:pBdr>
+          <w:jc w:val="center"/>
+          <w:rPr>
+            <w:rFonts w:asciiTheme="majorHAnsi" w:eastAsiaTheme="majorEastAsia" w:hAnsiTheme="majorHAnsi" w:cstheme="majorBidi"/>
+            <w:sz w:val="32"/>
+            <w:szCs w:val="32"/>
+          </w:rPr>
+        </w:pPr>
+        <w:r>
+          <w:t>Web Design Fundamentals</w:t>
+        </w:r>
+        <w:r>
+          <w:t xml:space="preserve"> - Project Report</w:t>
+        </w:r>
+      </w:p>
+    </w:sdtContent>
+  </w:sdt>
+  <w:p>
+    <w:pPr>
+      <w:pStyle w:val="Header"/>
+    </w:pPr>
+    <w:r>
+      <w:t>Student Name: Con Doyle            Student Number: S00234019              Class Group: Group A – Comp</w:t>
+    </w:r>
+    <w:r>
+      <w:t xml:space="preserve"> </w:t>
+    </w:r>
+    <w:r>
+      <w:t xml:space="preserve">Net &amp; </w:t>
+    </w:r>
+    <w:proofErr w:type="spellStart"/>
+    <w:r>
+      <w:t>CybSec</w:t>
+    </w:r>
+    <w:proofErr w:type="spellEnd"/>
+  </w:p>
+  <w:p>
+    <w:pPr>
+      <w:pStyle w:val="Header"/>
+    </w:pPr>
+  </w:p>
+</w:hdr>
 </file>
 
 <file path=word/styles.xml><?xml version="1.0" encoding="utf-8"?>
@@ -68,6 +5130,874 @@
         <w:sz w:val="22"/>
         <w:szCs w:val="22"/>
         <w:lang w:val="en-GB" w:eastAsia="en-US" w:bidi="ar-SA"/>
+      </w:rPr>
+    </w:rPrDefault>
+    <w:pPrDefault>
+      <w:pPr>
+        <w:spacing w:after="160" w:line="259" w:lineRule="auto"/>
+      </w:pPr>
+    </w:pPrDefault>
+  </w:docDefaults>
+  <w:latentStyles w:defLockedState="0" w:defUIPriority="99" w:defSemiHidden="0" w:defUnhideWhenUsed="0" w:defQFormat="0" w:count="376">
+    <w:lsdException w:name="Normal" w:uiPriority="0" w:qFormat="1"/>
+    <w:lsdException w:name="heading 1" w:uiPriority="9" w:qFormat="1"/>
+    <w:lsdException w:name="heading 2" w:semiHidden="1" w:uiPriority="9" w:unhideWhenUsed="1" w:qFormat="1"/>
+    <w:lsdException w:name="heading 3" w:semiHidden="1" w:uiPriority="9" w:unhideWhenUsed="1" w:qFormat="1"/>
+    <w:lsdException w:name="heading 4" w:semiHidden="1" w:uiPriority="9" w:unhideWhenUsed="1" w:qFormat="1"/>
+    <w:lsdException w:name="heading 5" w:semiHidden="1" w:uiPriority="9" w:unhideWhenUsed="1" w:qFormat="1"/>
+    <w:lsdException w:name="heading 6" w:semiHidden="1" w:uiPriority="9" w:unhideWhenUsed="1" w:qFormat="1"/>
+    <w:lsdException w:name="heading 7" w:semiHidden="1" w:uiPriority="9" w:unhideWhenUsed="1" w:qFormat="1"/>
+    <w:lsdException w:name="heading 8" w:semiHidden="1" w:uiPriority="9" w:unhideWhenUsed="1" w:qFormat="1"/>
+    <w:lsdException w:name="heading 9" w:semiHidden="1" w:uiPriority="9" w:unhideWhenUsed="1" w:qFormat="1"/>
+    <w:lsdException w:name="index 1" w:semiHidden="1" w:unhideWhenUsed="1"/>
+    <w:lsdException w:name="index 2" w:semiHidden="1" w:unhideWhenUsed="1"/>
+    <w:lsdException w:name="index 3" w:semiHidden="1" w:unhideWhenUsed="1"/>
+    <w:lsdException w:name="index 4" w:semiHidden="1" w:unhideWhenUsed="1"/>
+    <w:lsdException w:name="index 5" w:semiHidden="1" w:unhideWhenUsed="1"/>
+    <w:lsdException w:name="index 6" w:semiHidden="1" w:unhideWhenUsed="1"/>
+    <w:lsdException w:name="index 7" w:semiHidden="1" w:unhideWhenUsed="1"/>
+    <w:lsdException w:name="index 8" w:semiHidden="1" w:unhideWhenUsed="1"/>
+    <w:lsdException w:name="index 9" w:semiHidden="1" w:unhideWhenUsed="1"/>
+    <w:lsdException w:name="toc 1" w:semiHidden="1" w:uiPriority="39" w:unhideWhenUsed="1"/>
+    <w:lsdException w:name="toc 2" w:semiHidden="1" w:uiPriority="39" w:unhideWhenUsed="1"/>
+    <w:lsdException w:name="toc 3" w:semiHidden="1" w:uiPriority="39" w:unhideWhenUsed="1"/>
+    <w:lsdException w:name="toc 4" w:semiHidden="1" w:uiPriority="39" w:unhideWhenUsed="1"/>
+    <w:lsdException w:name="toc 5" w:semiHidden="1" w:uiPriority="39" w:unhideWhenUsed="1"/>
+    <w:lsdException w:name="toc 6" w:semiHidden="1" w:uiPriority="39" w:unhideWhenUsed="1"/>
+    <w:lsdException w:name="toc 7" w:semiHidden="1" w:uiPriority="39" w:unhideWhenUsed="1"/>
+    <w:lsdException w:name="toc 8" w:semiHidden="1" w:uiPriority="39" w:unhideWhenUsed="1"/>
+    <w:lsdException w:name="toc 9" w:semiHidden="1" w:uiPriority="39" w:unhideWhenUsed="1"/>
+    <w:lsdException w:name="Normal Indent" w:semiHidden="1" w:unhideWhenUsed="1"/>
+    <w:lsdException w:name="footnote text" w:semiHidden="1" w:unhideWhenUsed="1"/>
+    <w:lsdException w:name="annotation text" w:semiHidden="1" w:unhideWhenUsed="1"/>
+    <w:lsdException w:name="header" w:semiHidden="1" w:unhideWhenUsed="1"/>
+    <w:lsdException w:name="footer" w:semiHidden="1" w:unhideWhenUsed="1"/>
+    <w:lsdException w:name="index heading" w:semiHidden="1" w:unhideWhenUsed="1"/>
+    <w:lsdException w:name="caption" w:semiHidden="1" w:uiPriority="35" w:unhideWhenUsed="1" w:qFormat="1"/>
+    <w:lsdException w:name="table of figures" w:semiHidden="1" w:unhideWhenUsed="1"/>
+    <w:lsdException w:name="envelope address" w:semiHidden="1" w:unhideWhenUsed="1"/>
+    <w:lsdException w:name="envelope return" w:semiHidden="1" w:unhideWhenUsed="1"/>
+    <w:lsdException w:name="footnote reference" w:semiHidden="1" w:unhideWhenUsed="1"/>
+    <w:lsdException w:name="annotation reference" w:semiHidden="1" w:unhideWhenUsed="1"/>
+    <w:lsdException w:name="line number" w:semiHidden="1" w:unhideWhenUsed="1"/>
+    <w:lsdException w:name="page number" w:semiHidden="1" w:unhideWhenUsed="1"/>
+    <w:lsdException w:name="endnote reference" w:semiHidden="1" w:unhideWhenUsed="1"/>
+    <w:lsdException w:name="endnote text" w:semiHidden="1" w:unhideWhenUsed="1"/>
+    <w:lsdException w:name="table of authorities" w:semiHidden="1" w:unhideWhenUsed="1"/>
+    <w:lsdException w:name="macro" w:semiHidden="1" w:unhideWhenUsed="1"/>
+    <w:lsdException w:name="toa heading" w:semiHidden="1" w:unhideWhenUsed="1"/>
+    <w:lsdException w:name="List" w:semiHidden="1" w:unhideWhenUsed="1"/>
+    <w:lsdException w:name="List Bullet" w:semiHidden="1" w:unhideWhenUsed="1"/>
+    <w:lsdException w:name="List Number" w:semiHidden="1" w:unhideWhenUsed="1"/>
+    <w:lsdException w:name="List 2" w:semiHidden="1" w:unhideWhenUsed="1"/>
+    <w:lsdException w:name="List 3" w:semiHidden="1" w:unhideWhenUsed="1"/>
+    <w:lsdException w:name="List 4" w:semiHidden="1" w:unhideWhenUsed="1"/>
+    <w:lsdException w:name="List 5" w:semiHidden="1" w:unhideWhenUsed="1"/>
+    <w:lsdException w:name="List Bullet 2" w:semiHidden="1" w:unhideWhenUsed="1"/>
+    <w:lsdException w:name="List Bullet 3" w:semiHidden="1" w:unhideWhenUsed="1"/>
+    <w:lsdException w:name="List Bullet 4" w:semiHidden="1" w:unhideWhenUsed="1"/>
+    <w:lsdException w:name="List Bullet 5" w:semiHidden="1" w:unhideWhenUsed="1"/>
+    <w:lsdException w:name="List Number 2" w:semiHidden="1" w:unhideWhenUsed="1"/>
+    <w:lsdException w:name="List Number 3" w:semiHidden="1" w:unhideWhenUsed="1"/>
+    <w:lsdException w:name="List Number 4" w:semiHidden="1" w:unhideWhenUsed="1"/>
+    <w:lsdException w:name="List Number 5" w:semiHidden="1" w:unhideWhenUsed="1"/>
+    <w:lsdException w:name="Title" w:uiPriority="10" w:qFormat="1"/>
+    <w:lsdException w:name="Closing" w:semiHidden="1" w:unhideWhenUsed="1"/>
+    <w:lsdException w:name="Signature" w:semiHidden="1" w:unhideWhenUsed="1"/>
+    <w:lsdException w:name="Default Paragraph Font" w:semiHidden="1" w:uiPriority="1" w:unhideWhenUsed="1"/>
+    <w:lsdException w:name="Body Text" w:semiHidden="1" w:unhideWhenUsed="1"/>
+    <w:lsdException w:name="Body Text Indent" w:semiHidden="1" w:unhideWhenUsed="1"/>
+    <w:lsdException w:name="List Continue" w:semiHidden="1" w:unhideWhenUsed="1"/>
+    <w:lsdException w:name="List Continue 2" w:semiHidden="1" w:unhideWhenUsed="1"/>
+    <w:lsdException w:name="List Continue 3" w:semiHidden="1" w:unhideWhenUsed="1"/>
+    <w:lsdException w:name="List Continue 4" w:semiHidden="1" w:unhideWhenUsed="1"/>
+    <w:lsdException w:name="List Continue 5" w:semiHidden="1" w:unhideWhenUsed="1"/>
+    <w:lsdException w:name="Message Header" w:semiHidden="1" w:unhideWhenUsed="1"/>
+    <w:lsdException w:name="Subtitle" w:uiPriority="11" w:qFormat="1"/>
+    <w:lsdException w:name="Salutation" w:semiHidden="1" w:unhideWhenUsed="1"/>
+    <w:lsdException w:name="Date" w:semiHidden="1" w:unhideWhenUsed="1"/>
+    <w:lsdException w:name="Body Text First Indent" w:semiHidden="1" w:unhideWhenUsed="1"/>
+    <w:lsdException w:name="Body Text First Indent 2" w:semiHidden="1" w:unhideWhenUsed="1"/>
+    <w:lsdException w:name="Note Heading" w:semiHidden="1" w:unhideWhenUsed="1"/>
+    <w:lsdException w:name="Body Text 2" w:semiHidden="1" w:unhideWhenUsed="1"/>
+    <w:lsdException w:name="Body Text 3" w:semiHidden="1" w:unhideWhenUsed="1"/>
+    <w:lsdException w:name="Body Text Indent 2" w:semiHidden="1" w:unhideWhenUsed="1"/>
+    <w:lsdException w:name="Body Text Indent 3" w:semiHidden="1" w:unhideWhenUsed="1"/>
+    <w:lsdException w:name="Block Text" w:semiHidden="1" w:unhideWhenUsed="1"/>
+    <w:lsdException w:name="Hyperlink" w:semiHidden="1" w:unhideWhenUsed="1"/>
+    <w:lsdException w:name="FollowedHyperlink" w:semiHidden="1" w:unhideWhenUsed="1"/>
+    <w:lsdException w:name="Strong" w:uiPriority="22" w:qFormat="1"/>
+    <w:lsdException w:name="Emphasis" w:uiPriority="20" w:qFormat="1"/>
+    <w:lsdException w:name="Document Map" w:semiHidden="1" w:unhideWhenUsed="1"/>
+    <w:lsdException w:name="Plain Text" w:semiHidden="1" w:unhideWhenUsed="1"/>
+    <w:lsdException w:name="E-mail Signature" w:semiHidden="1" w:unhideWhenUsed="1"/>
+    <w:lsdException w:name="HTML Top of Form" w:semiHidden="1" w:unhideWhenUsed="1"/>
+    <w:lsdException w:name="HTML Bottom of Form" w:semiHidden="1" w:unhideWhenUsed="1"/>
+    <w:lsdException w:name="Normal (Web)" w:semiHidden="1" w:unhideWhenUsed="1"/>
+    <w:lsdException w:name="HTML Acronym" w:semiHidden="1" w:unhideWhenUsed="1"/>
+    <w:lsdException w:name="HTML Address" w:semiHidden="1" w:unhideWhenUsed="1"/>
+    <w:lsdException w:name="HTML Cite" w:semiHidden="1" w:unhideWhenUsed="1"/>
+    <w:lsdException w:name="HTML Code" w:semiHidden="1" w:unhideWhenUsed="1"/>
+    <w:lsdException w:name="HTML Definition" w:semiHidden="1" w:unhideWhenUsed="1"/>
+    <w:lsdException w:name="HTML Keyboard" w:semiHidden="1" w:unhideWhenUsed="1"/>
+    <w:lsdException w:name="HTML Preformatted" w:semiHidden="1" w:unhideWhenUsed="1"/>
+    <w:lsdException w:name="HTML Sample" w:semiHidden="1" w:unhideWhenUsed="1"/>
+    <w:lsdException w:name="HTML Typewriter" w:semiHidden="1" w:unhideWhenUsed="1"/>
+    <w:lsdException w:name="HTML Variable" w:semiHidden="1" w:unhideWhenUsed="1"/>
+    <w:lsdException w:name="Normal Table" w:semiHidden="1" w:unhideWhenUsed="1"/>
+    <w:lsdException w:name="annotation subject" w:semiHidden="1" w:unhideWhenUsed="1"/>
+    <w:lsdException w:name="No List" w:semiHidden="1" w:unhideWhenUsed="1"/>
+    <w:lsdException w:name="Outline List 1" w:semiHidden="1" w:unhideWhenUsed="1"/>
+    <w:lsdException w:name="Outline List 2" w:semiHidden="1" w:unhideWhenUsed="1"/>
+    <w:lsdException w:name="Outline List 3" w:semiHidden="1" w:unhideWhenUsed="1"/>
+    <w:lsdException w:name="Table Simple 1" w:semiHidden="1" w:unhideWhenUsed="1"/>
+    <w:lsdException w:name="Table Simple 2" w:semiHidden="1" w:unhideWhenUsed="1"/>
+    <w:lsdException w:name="Table Simple 3" w:semiHidden="1" w:unhideWhenUsed="1"/>
+    <w:lsdException w:name="Table Classic 1" w:semiHidden="1" w:unhideWhenUsed="1"/>
+    <w:lsdException w:name="Table Classic 2" w:semiHidden="1" w:unhideWhenUsed="1"/>
+    <w:lsdException w:name="Table Classic 3" w:semiHidden="1" w:unhideWhenUsed="1"/>
+    <w:lsdException w:name="Table Classic 4" w:semiHidden="1" w:unhideWhenUsed="1"/>
+    <w:lsdException w:name="Table Colorful 1" w:semiHidden="1" w:unhideWhenUsed="1"/>
+    <w:lsdException w:name="Table Colorful 2" w:semiHidden="1" w:unhideWhenUsed="1"/>
+    <w:lsdException w:name="Table Colorful 3" w:semiHidden="1" w:unhideWhenUsed="1"/>
+    <w:lsdException w:name="Table Columns 1" w:semiHidden="1" w:unhideWhenUsed="1"/>
+    <w:lsdException w:name="Table Columns 2" w:semiHidden="1" w:unhideWhenUsed="1"/>
+    <w:lsdException w:name="Table Columns 3" w:semiHidden="1" w:unhideWhenUsed="1"/>
+    <w:lsdException w:name="Table Columns 4" w:semiHidden="1" w:unhideWhenUsed="1"/>
+    <w:lsdException w:name="Table Columns 5" w:semiHidden="1" w:unhideWhenUsed="1"/>
+    <w:lsdException w:name="Table Grid 1" w:semiHidden="1" w:unhideWhenUsed="1"/>
+    <w:lsdException w:name="Table Grid 2" w:semiHidden="1" w:unhideWhenUsed="1"/>
+    <w:lsdException w:name="Table Grid 3" w:semiHidden="1" w:unhideWhenUsed="1"/>
+    <w:lsdException w:name="Table Grid 4" w:semiHidden="1" w:unhideWhenUsed="1"/>
+    <w:lsdException w:name="Table Grid 5" w:semiHidden="1" w:unhideWhenUsed="1"/>
+    <w:lsdException w:name="Table Grid 6" w:semiHidden="1" w:unhideWhenUsed="1"/>
+    <w:lsdException w:name="Table Grid 7" w:semiHidden="1" w:unhideWhenUsed="1"/>
+    <w:lsdException w:name="Table Grid 8" w:semiHidden="1" w:unhideWhenUsed="1"/>
+    <w:lsdException w:name="Table List 1" w:semiHidden="1" w:unhideWhenUsed="1"/>
+    <w:lsdException w:name="Table List 2" w:semiHidden="1" w:unhideWhenUsed="1"/>
+    <w:lsdException w:name="Table List 3" w:semiHidden="1" w:unhideWhenUsed="1"/>
+    <w:lsdException w:name="Table List 4" w:semiHidden="1" w:unhideWhenUsed="1"/>
+    <w:lsdException w:name="Table List 5" w:semiHidden="1" w:unhideWhenUsed="1"/>
+    <w:lsdException w:name="Table List 6" w:semiHidden="1" w:unhideWhenUsed="1"/>
+    <w:lsdException w:name="Table List 7" w:semiHidden="1" w:unhideWhenUsed="1"/>
+    <w:lsdException w:name="Table List 8" w:semiHidden="1" w:unhideWhenUsed="1"/>
+    <w:lsdException w:name="Table 3D effects 1" w:semiHidden="1" w:unhideWhenUsed="1"/>
+    <w:lsdException w:name="Table 3D effects 2" w:semiHidden="1" w:unhideWhenUsed="1"/>
+    <w:lsdException w:name="Table 3D effects 3" w:semiHidden="1" w:unhideWhenUsed="1"/>
+    <w:lsdException w:name="Table Contemporary" w:semiHidden="1" w:unhideWhenUsed="1"/>
+    <w:lsdException w:name="Table Elegant" w:semiHidden="1" w:unhideWhenUsed="1"/>
+    <w:lsdException w:name="Table Professional" w:semiHidden="1" w:unhideWhenUsed="1"/>
+    <w:lsdException w:name="Table Subtle 1" w:semiHidden="1" w:unhideWhenUsed="1"/>
+    <w:lsdException w:name="Table Subtle 2" w:semiHidden="1" w:unhideWhenUsed="1"/>
+    <w:lsdException w:name="Table Web 1" w:semiHidden="1" w:unhideWhenUsed="1"/>
+    <w:lsdException w:name="Table Web 2" w:semiHidden="1" w:unhideWhenUsed="1"/>
+    <w:lsdException w:name="Table Web 3" w:semiHidden="1" w:unhideWhenUsed="1"/>
+    <w:lsdException w:name="Balloon Text" w:semiHidden="1" w:unhideWhenUsed="1"/>
+    <w:lsdException w:name="Table Grid" w:uiPriority="59"/>
+    <w:lsdException w:name="Table Theme" w:semiHidden="1" w:unhideWhenUsed="1"/>
+    <w:lsdException w:name="Placeholder Text" w:semiHidden="1"/>
+    <w:lsdException w:name="No Spacing" w:uiPriority="1" w:qFormat="1"/>
+    <w:lsdException w:name="Light Shading" w:uiPriority="60"/>
+    <w:lsdException w:name="Light List" w:uiPriority="61"/>
+    <w:lsdException w:name="Light Grid" w:uiPriority="62"/>
+    <w:lsdException w:name="Medium Shading 1" w:uiPriority="63"/>
+    <w:lsdException w:name="Medium Shading 2" w:uiPriority="64"/>
+    <w:lsdException w:name="Medium List 1" w:uiPriority="65"/>
+    <w:lsdException w:name="Medium List 2" w:uiPriority="66"/>
+    <w:lsdException w:name="Medium Grid 1" w:uiPriority="67"/>
+    <w:lsdException w:name="Medium Grid 2" w:uiPriority="68"/>
+    <w:lsdException w:name="Medium Grid 3" w:uiPriority="69"/>
+    <w:lsdException w:name="Dark List" w:uiPriority="70"/>
+    <w:lsdException w:name="Colorful Shading" w:uiPriority="71"/>
+    <w:lsdException w:name="Colorful List" w:uiPriority="72"/>
+    <w:lsdException w:name="Colorful Grid" w:uiPriority="73"/>
+    <w:lsdException w:name="Light Shading Accent 1" w:uiPriority="60"/>
+    <w:lsdException w:name="Light List Accent 1" w:uiPriority="61"/>
+    <w:lsdException w:name="Light Grid Accent 1" w:uiPriority="62"/>
+    <w:lsdException w:name="Medium Shading 1 Accent 1" w:uiPriority="63"/>
+    <w:lsdException w:name="Medium Shading 2 Accent 1" w:uiPriority="64"/>
+    <w:lsdException w:name="Medium List 1 Accent 1" w:uiPriority="65"/>
+    <w:lsdException w:name="Revision" w:semiHidden="1"/>
+    <w:lsdException w:name="List Paragraph" w:uiPriority="34" w:qFormat="1"/>
+    <w:lsdException w:name="Quote" w:uiPriority="29" w:qFormat="1"/>
+    <w:lsdException w:name="Intense Quote" w:uiPriority="30" w:qFormat="1"/>
+    <w:lsdException w:name="Medium List 2 Accent 1" w:uiPriority="66"/>
+    <w:lsdException w:name="Medium Grid 1 Accent 1" w:uiPriority="67"/>
+    <w:lsdException w:name="Medium Grid 2 Accent 1" w:uiPriority="68"/>
+    <w:lsdException w:name="Medium Grid 3 Accent 1" w:uiPriority="69"/>
+    <w:lsdException w:name="Dark List Accent 1" w:uiPriority="70"/>
+    <w:lsdException w:name="Colorful Shading Accent 1" w:uiPriority="71"/>
+    <w:lsdException w:name="Colorful List Accent 1" w:uiPriority="72"/>
+    <w:lsdException w:name="Colorful Grid Accent 1" w:uiPriority="73"/>
+    <w:lsdException w:name="Light Shading Accent 2" w:uiPriority="60"/>
+    <w:lsdException w:name="Light List Accent 2" w:uiPriority="61"/>
+    <w:lsdException w:name="Light Grid Accent 2" w:uiPriority="62"/>
+    <w:lsdException w:name="Medium Shading 1 Accent 2" w:uiPriority="63"/>
+    <w:lsdException w:name="Medium Shading 2 Accent 2" w:uiPriority="64"/>
+    <w:lsdException w:name="Medium List 1 Accent 2" w:uiPriority="65"/>
+    <w:lsdException w:name="Medium List 2 Accent 2" w:uiPriority="66"/>
+    <w:lsdException w:name="Medium Grid 1 Accent 2" w:uiPriority="67"/>
+    <w:lsdException w:name="Medium Grid 2 Accent 2" w:uiPriority="68"/>
+    <w:lsdException w:name="Medium Grid 3 Accent 2" w:uiPriority="69"/>
+    <w:lsdException w:name="Dark List Accent 2" w:uiPriority="70"/>
+    <w:lsdException w:name="Colorful Shading Accent 2" w:uiPriority="71"/>
+    <w:lsdException w:name="Colorful List Accent 2" w:uiPriority="72"/>
+    <w:lsdException w:name="Colorful Grid Accent 2" w:uiPriority="73"/>
+    <w:lsdException w:name="Light Shading Accent 3" w:uiPriority="60"/>
+    <w:lsdException w:name="Light List Accent 3" w:uiPriority="61"/>
+    <w:lsdException w:name="Light Grid Accent 3" w:uiPriority="62"/>
+    <w:lsdException w:name="Medium Shading 1 Accent 3" w:uiPriority="63"/>
+    <w:lsdException w:name="Medium Shading 2 Accent 3" w:uiPriority="64"/>
+    <w:lsdException w:name="Medium List 1 Accent 3" w:uiPriority="65"/>
+    <w:lsdException w:name="Medium List 2 Accent 3" w:uiPriority="66"/>
+    <w:lsdException w:name="Medium Grid 1 Accent 3" w:uiPriority="67"/>
+    <w:lsdException w:name="Medium Grid 2 Accent 3" w:uiPriority="68"/>
+    <w:lsdException w:name="Medium Grid 3 Accent 3" w:uiPriority="69"/>
+    <w:lsdException w:name="Dark List Accent 3" w:uiPriority="70"/>
+    <w:lsdException w:name="Colorful Shading Accent 3" w:uiPriority="71"/>
+    <w:lsdException w:name="Colorful List Accent 3" w:uiPriority="72"/>
+    <w:lsdException w:name="Colorful Grid Accent 3" w:uiPriority="73"/>
+    <w:lsdException w:name="Light Shading Accent 4" w:uiPriority="60"/>
+    <w:lsdException w:name="Light List Accent 4" w:uiPriority="61"/>
+    <w:lsdException w:name="Light Grid Accent 4" w:uiPriority="62"/>
+    <w:lsdException w:name="Medium Shading 1 Accent 4" w:uiPriority="63"/>
+    <w:lsdException w:name="Medium Shading 2 Accent 4" w:uiPriority="64"/>
+    <w:lsdException w:name="Medium List 1 Accent 4" w:uiPriority="65"/>
+    <w:lsdException w:name="Medium List 2 Accent 4" w:uiPriority="66"/>
+    <w:lsdException w:name="Medium Grid 1 Accent 4" w:uiPriority="67"/>
+    <w:lsdException w:name="Medium Grid 2 Accent 4" w:uiPriority="68"/>
+    <w:lsdException w:name="Medium Grid 3 Accent 4" w:uiPriority="69"/>
+    <w:lsdException w:name="Dark List Accent 4" w:uiPriority="70"/>
+    <w:lsdException w:name="Colorful Shading Accent 4" w:uiPriority="71"/>
+    <w:lsdException w:name="Colorful List Accent 4" w:uiPriority="72"/>
+    <w:lsdException w:name="Colorful Grid Accent 4" w:uiPriority="73"/>
+    <w:lsdException w:name="Light Shading Accent 5" w:uiPriority="60"/>
+    <w:lsdException w:name="Light List Accent 5" w:uiPriority="61"/>
+    <w:lsdException w:name="Light Grid Accent 5" w:uiPriority="62"/>
+    <w:lsdException w:name="Medium Shading 1 Accent 5" w:uiPriority="63"/>
+    <w:lsdException w:name="Medium Shading 2 Accent 5" w:uiPriority="64"/>
+    <w:lsdException w:name="Medium List 1 Accent 5" w:uiPriority="65"/>
+    <w:lsdException w:name="Medium List 2 Accent 5" w:uiPriority="66"/>
+    <w:lsdException w:name="Medium Grid 1 Accent 5" w:uiPriority="67"/>
+    <w:lsdException w:name="Medium Grid 2 Accent 5" w:uiPriority="68"/>
+    <w:lsdException w:name="Medium Grid 3 Accent 5" w:uiPriority="69"/>
+    <w:lsdException w:name="Dark List Accent 5" w:uiPriority="70"/>
+    <w:lsdException w:name="Colorful Shading Accent 5" w:uiPriority="71"/>
+    <w:lsdException w:name="Colorful List Accent 5" w:uiPriority="72"/>
+    <w:lsdException w:name="Colorful Grid Accent 5" w:uiPriority="73"/>
+    <w:lsdException w:name="Light Shading Accent 6" w:uiPriority="60"/>
+    <w:lsdException w:name="Light List Accent 6" w:uiPriority="61"/>
+    <w:lsdException w:name="Light Grid Accent 6" w:uiPriority="62"/>
+    <w:lsdException w:name="Medium Shading 1 Accent 6" w:uiPriority="63"/>
+    <w:lsdException w:name="Medium Shading 2 Accent 6" w:uiPriority="64"/>
+    <w:lsdException w:name="Medium List 1 Accent 6" w:uiPriority="65"/>
+    <w:lsdException w:name="Medium List 2 Accent 6" w:uiPriority="66"/>
+    <w:lsdException w:name="Medium Grid 1 Accent 6" w:uiPriority="67"/>
+    <w:lsdException w:name="Medium Grid 2 Accent 6" w:uiPriority="68"/>
+    <w:lsdException w:name="Medium Grid 3 Accent 6" w:uiPriority="69"/>
+    <w:lsdException w:name="Dark List Accent 6" w:uiPriority="70"/>
+    <w:lsdException w:name="Colorful Shading Accent 6" w:uiPriority="71"/>
+    <w:lsdException w:name="Colorful List Accent 6" w:uiPriority="72"/>
+    <w:lsdException w:name="Colorful Grid Accent 6" w:uiPriority="73"/>
+    <w:lsdException w:name="Subtle Emphasis" w:uiPriority="19" w:qFormat="1"/>
+    <w:lsdException w:name="Intense Emphasis" w:uiPriority="21" w:qFormat="1"/>
+    <w:lsdException w:name="Subtle Reference" w:uiPriority="31" w:qFormat="1"/>
+    <w:lsdException w:name="Intense Reference" w:uiPriority="32" w:qFormat="1"/>
+    <w:lsdException w:name="Book Title" w:uiPriority="33" w:qFormat="1"/>
+    <w:lsdException w:name="Bibliography" w:semiHidden="1" w:uiPriority="37" w:unhideWhenUsed="1"/>
+    <w:lsdException w:name="TOC Heading" w:semiHidden="1" w:uiPriority="39" w:unhideWhenUsed="1" w:qFormat="1"/>
+    <w:lsdException w:name="Plain Table 1" w:uiPriority="41"/>
+    <w:lsdException w:name="Plain Table 2" w:uiPriority="42"/>
+    <w:lsdException w:name="Plain Table 3" w:uiPriority="43"/>
+    <w:lsdException w:name="Plain Table 4" w:uiPriority="44"/>
+    <w:lsdException w:name="Plain Table 5" w:uiPriority="45"/>
+    <w:lsdException w:name="Grid Table Light" w:uiPriority="40"/>
+    <w:lsdException w:name="Grid Table 1 Light" w:uiPriority="46"/>
+    <w:lsdException w:name="Grid Table 2" w:uiPriority="47"/>
+    <w:lsdException w:name="Grid Table 3" w:uiPriority="48"/>
+    <w:lsdException w:name="Grid Table 4" w:uiPriority="49"/>
+    <w:lsdException w:name="Grid Table 5 Dark" w:uiPriority="50"/>
+    <w:lsdException w:name="Grid Table 6 Colorful" w:uiPriority="51"/>
+    <w:lsdException w:name="Grid Table 7 Colorful" w:uiPriority="52"/>
+    <w:lsdException w:name="Grid Table 1 Light Accent 1" w:uiPriority="46"/>
+    <w:lsdException w:name="Grid Table 2 Accent 1" w:uiPriority="47"/>
+    <w:lsdException w:name="Grid Table 3 Accent 1" w:uiPriority="48"/>
+    <w:lsdException w:name="Grid Table 4 Accent 1" w:uiPriority="49"/>
+    <w:lsdException w:name="Grid Table 5 Dark Accent 1" w:uiPriority="50"/>
+    <w:lsdException w:name="Grid Table 6 Colorful Accent 1" w:uiPriority="51"/>
+    <w:lsdException w:name="Grid Table 7 Colorful Accent 1" w:uiPriority="52"/>
+    <w:lsdException w:name="Grid Table 1 Light Accent 2" w:uiPriority="46"/>
+    <w:lsdException w:name="Grid Table 2 Accent 2" w:uiPriority="47"/>
+    <w:lsdException w:name="Grid Table 3 Accent 2" w:uiPriority="48"/>
+    <w:lsdException w:name="Grid Table 4 Accent 2" w:uiPriority="49"/>
+    <w:lsdException w:name="Grid Table 5 Dark Accent 2" w:uiPriority="50"/>
+    <w:lsdException w:name="Grid Table 6 Colorful Accent 2" w:uiPriority="51"/>
+    <w:lsdException w:name="Grid Table 7 Colorful Accent 2" w:uiPriority="52"/>
+    <w:lsdException w:name="Grid Table 1 Light Accent 3" w:uiPriority="46"/>
+    <w:lsdException w:name="Grid Table 2 Accent 3" w:uiPriority="47"/>
+    <w:lsdException w:name="Grid Table 3 Accent 3" w:uiPriority="48"/>
+    <w:lsdException w:name="Grid Table 4 Accent 3" w:uiPriority="49"/>
+    <w:lsdException w:name="Grid Table 5 Dark Accent 3" w:uiPriority="50"/>
+    <w:lsdException w:name="Grid Table 6 Colorful Accent 3" w:uiPriority="51"/>
+    <w:lsdException w:name="Grid Table 7 Colorful Accent 3" w:uiPriority="52"/>
+    <w:lsdException w:name="Grid Table 1 Light Accent 4" w:uiPriority="46"/>
+    <w:lsdException w:name="Grid Table 2 Accent 4" w:uiPriority="47"/>
+    <w:lsdException w:name="Grid Table 3 Accent 4" w:uiPriority="48"/>
+    <w:lsdException w:name="Grid Table 4 Accent 4" w:uiPriority="49"/>
+    <w:lsdException w:name="Grid Table 5 Dark Accent 4" w:uiPriority="50"/>
+    <w:lsdException w:name="Grid Table 6 Colorful Accent 4" w:uiPriority="51"/>
+    <w:lsdException w:name="Grid Table 7 Colorful Accent 4" w:uiPriority="52"/>
+    <w:lsdException w:name="Grid Table 1 Light Accent 5" w:uiPriority="46"/>
+    <w:lsdException w:name="Grid Table 2 Accent 5" w:uiPriority="47"/>
+    <w:lsdException w:name="Grid Table 3 Accent 5" w:uiPriority="48"/>
+    <w:lsdException w:name="Grid Table 4 Accent 5" w:uiPriority="49"/>
+    <w:lsdException w:name="Grid Table 5 Dark Accent 5" w:uiPriority="50"/>
+    <w:lsdException w:name="Grid Table 6 Colorful Accent 5" w:uiPriority="51"/>
+    <w:lsdException w:name="Grid Table 7 Colorful Accent 5" w:uiPriority="52"/>
+    <w:lsdException w:name="Grid Table 1 Light Accent 6" w:uiPriority="46"/>
+    <w:lsdException w:name="Grid Table 2 Accent 6" w:uiPriority="47"/>
+    <w:lsdException w:name="Grid Table 3 Accent 6" w:uiPriority="48"/>
+    <w:lsdException w:name="Grid Table 4 Accent 6" w:uiPriority="49"/>
+    <w:lsdException w:name="Grid Table 5 Dark Accent 6" w:uiPriority="50"/>
+    <w:lsdException w:name="Grid Table 6 Colorful Accent 6" w:uiPriority="51"/>
+    <w:lsdException w:name="Grid Table 7 Colorful Accent 6" w:uiPriority="52"/>
+    <w:lsdException w:name="List Table 1 Light" w:uiPriority="46"/>
+    <w:lsdException w:name="List Table 2" w:uiPriority="47"/>
+    <w:lsdException w:name="List Table 3" w:uiPriority="48"/>
+    <w:lsdException w:name="List Table 4" w:uiPriority="49"/>
+    <w:lsdException w:name="List Table 5 Dark" w:uiPriority="50"/>
+    <w:lsdException w:name="List Table 6 Colorful" w:uiPriority="51"/>
+    <w:lsdException w:name="List Table 7 Colorful" w:uiPriority="52"/>
+    <w:lsdException w:name="List Table 1 Light Accent 1" w:uiPriority="46"/>
+    <w:lsdException w:name="List Table 2 Accent 1" w:uiPriority="47"/>
+    <w:lsdException w:name="List Table 3 Accent 1" w:uiPriority="48"/>
+    <w:lsdException w:name="List Table 4 Accent 1" w:uiPriority="49"/>
+    <w:lsdException w:name="List Table 5 Dark Accent 1" w:uiPriority="50"/>
+    <w:lsdException w:name="List Table 6 Colorful Accent 1" w:uiPriority="51"/>
+    <w:lsdException w:name="List Table 7 Colorful Accent 1" w:uiPriority="52"/>
+    <w:lsdException w:name="List Table 1 Light Accent 2" w:uiPriority="46"/>
+    <w:lsdException w:name="List Table 2 Accent 2" w:uiPriority="47"/>
+    <w:lsdException w:name="List Table 3 Accent 2" w:uiPriority="48"/>
+    <w:lsdException w:name="List Table 4 Accent 2" w:uiPriority="49"/>
+    <w:lsdException w:name="List Table 5 Dark Accent 2" w:uiPriority="50"/>
+    <w:lsdException w:name="List Table 6 Colorful Accent 2" w:uiPriority="51"/>
+    <w:lsdException w:name="List Table 7 Colorful Accent 2" w:uiPriority="52"/>
+    <w:lsdException w:name="List Table 1 Light Accent 3" w:uiPriority="46"/>
+    <w:lsdException w:name="List Table 2 Accent 3" w:uiPriority="47"/>
+    <w:lsdException w:name="List Table 3 Accent 3" w:uiPriority="48"/>
+    <w:lsdException w:name="List Table 4 Accent 3" w:uiPriority="49"/>
+    <w:lsdException w:name="List Table 5 Dark Accent 3" w:uiPriority="50"/>
+    <w:lsdException w:name="List Table 6 Colorful Accent 3" w:uiPriority="51"/>
+    <w:lsdException w:name="List Table 7 Colorful Accent 3" w:uiPriority="52"/>
+    <w:lsdException w:name="List Table 1 Light Accent 4" w:uiPriority="46"/>
+    <w:lsdException w:name="List Table 2 Accent 4" w:uiPriority="47"/>
+    <w:lsdException w:name="List Table 3 Accent 4" w:uiPriority="48"/>
+    <w:lsdException w:name="List Table 4 Accent 4" w:uiPriority="49"/>
+    <w:lsdException w:name="List Table 5 Dark Accent 4" w:uiPriority="50"/>
+    <w:lsdException w:name="List Table 6 Colorful Accent 4" w:uiPriority="51"/>
+    <w:lsdException w:name="List Table 7 Colorful Accent 4" w:uiPriority="52"/>
+    <w:lsdException w:name="List Table 1 Light Accent 5" w:uiPriority="46"/>
+    <w:lsdException w:name="List Table 2 Accent 5" w:uiPriority="47"/>
+    <w:lsdException w:name="List Table 3 Accent 5" w:uiPriority="48"/>
+    <w:lsdException w:name="List Table 4 Accent 5" w:uiPriority="49"/>
+    <w:lsdException w:name="List Table 5 Dark Accent 5" w:uiPriority="50"/>
+    <w:lsdException w:name="List Table 6 Colorful Accent 5" w:uiPriority="51"/>
+    <w:lsdException w:name="List Table 7 Colorful Accent 5" w:uiPriority="52"/>
+    <w:lsdException w:name="List Table 1 Light Accent 6" w:uiPriority="46"/>
+    <w:lsdException w:name="List Table 2 Accent 6" w:uiPriority="47"/>
+    <w:lsdException w:name="List Table 3 Accent 6" w:uiPriority="48"/>
+    <w:lsdException w:name="List Table 4 Accent 6" w:uiPriority="49"/>
+    <w:lsdException w:name="List Table 5 Dark Accent 6" w:uiPriority="50"/>
+    <w:lsdException w:name="List Table 6 Colorful Accent 6" w:uiPriority="51"/>
+    <w:lsdException w:name="List Table 7 Colorful Accent 6" w:uiPriority="52"/>
+    <w:lsdException w:name="Mention" w:semiHidden="1" w:unhideWhenUsed="1"/>
+    <w:lsdException w:name="Smart Hyperlink" w:semiHidden="1" w:unhideWhenUsed="1"/>
+    <w:lsdException w:name="Hashtag" w:semiHidden="1" w:unhideWhenUsed="1"/>
+    <w:lsdException w:name="Unresolved Mention" w:semiHidden="1" w:unhideWhenUsed="1"/>
+    <w:lsdException w:name="Smart Link" w:semiHidden="1" w:unhideWhenUsed="1"/>
+  </w:latentStyles>
+  <w:style w:type="paragraph" w:default="1" w:styleId="Normal">
+    <w:name w:val="Normal"/>
+    <w:qFormat/>
+  </w:style>
+  <w:style w:type="paragraph" w:styleId="Heading2">
+    <w:name w:val="heading 2"/>
+    <w:basedOn w:val="Normal"/>
+    <w:next w:val="Normal"/>
+    <w:link w:val="Heading2Char"/>
+    <w:uiPriority w:val="9"/>
+    <w:unhideWhenUsed/>
+    <w:qFormat/>
+    <w:rsid w:val="008656F8"/>
+    <w:pPr>
+      <w:keepNext/>
+      <w:keepLines/>
+      <w:spacing w:before="200" w:after="0" w:line="276" w:lineRule="auto"/>
+      <w:outlineLvl w:val="1"/>
+    </w:pPr>
+    <w:rPr>
+      <w:rFonts w:ascii="Franklin Gothic Book" w:eastAsiaTheme="majorEastAsia" w:hAnsi="Franklin Gothic Book" w:cstheme="majorBidi"/>
+      <w:b/>
+      <w:bCs/>
+      <w:color w:val="4472C4" w:themeColor="accent1"/>
+      <w:sz w:val="26"/>
+      <w:szCs w:val="26"/>
+      <w:lang w:val="en-US"/>
+    </w:rPr>
+  </w:style>
+  <w:style w:type="character" w:default="1" w:styleId="DefaultParagraphFont">
+    <w:name w:val="Default Paragraph Font"/>
+    <w:uiPriority w:val="1"/>
+    <w:semiHidden/>
+    <w:unhideWhenUsed/>
+  </w:style>
+  <w:style w:type="table" w:default="1" w:styleId="TableNormal">
+    <w:name w:val="Normal Table"/>
+    <w:uiPriority w:val="99"/>
+    <w:semiHidden/>
+    <w:unhideWhenUsed/>
+    <w:tblPr>
+      <w:tblInd w:w="0" w:type="dxa"/>
+      <w:tblCellMar>
+        <w:top w:w="0" w:type="dxa"/>
+        <w:left w:w="108" w:type="dxa"/>
+        <w:bottom w:w="0" w:type="dxa"/>
+        <w:right w:w="108" w:type="dxa"/>
+      </w:tblCellMar>
+    </w:tblPr>
+  </w:style>
+  <w:style w:type="numbering" w:default="1" w:styleId="NoList">
+    <w:name w:val="No List"/>
+    <w:uiPriority w:val="99"/>
+    <w:semiHidden/>
+    <w:unhideWhenUsed/>
+  </w:style>
+  <w:style w:type="character" w:styleId="Hyperlink">
+    <w:name w:val="Hyperlink"/>
+    <w:basedOn w:val="DefaultParagraphFont"/>
+    <w:uiPriority w:val="99"/>
+    <w:unhideWhenUsed/>
+    <w:rsid w:val="000D6615"/>
+    <w:rPr>
+      <w:color w:val="0563C1" w:themeColor="hyperlink"/>
+      <w:u w:val="single"/>
+    </w:rPr>
+  </w:style>
+  <w:style w:type="character" w:styleId="UnresolvedMention">
+    <w:name w:val="Unresolved Mention"/>
+    <w:basedOn w:val="DefaultParagraphFont"/>
+    <w:uiPriority w:val="99"/>
+    <w:semiHidden/>
+    <w:unhideWhenUsed/>
+    <w:rsid w:val="000D6615"/>
+    <w:rPr>
+      <w:color w:val="605E5C"/>
+      <w:shd w:val="clear" w:color="auto" w:fill="E1DFDD"/>
+    </w:rPr>
+  </w:style>
+  <w:style w:type="paragraph" w:styleId="Header">
+    <w:name w:val="header"/>
+    <w:basedOn w:val="Normal"/>
+    <w:link w:val="HeaderChar"/>
+    <w:uiPriority w:val="99"/>
+    <w:unhideWhenUsed/>
+    <w:rsid w:val="0012217E"/>
+    <w:pPr>
+      <w:tabs>
+        <w:tab w:val="center" w:pos="4513"/>
+        <w:tab w:val="right" w:pos="9026"/>
+      </w:tabs>
+      <w:spacing w:after="0" w:line="240" w:lineRule="auto"/>
+    </w:pPr>
+  </w:style>
+  <w:style w:type="character" w:customStyle="1" w:styleId="HeaderChar">
+    <w:name w:val="Header Char"/>
+    <w:basedOn w:val="DefaultParagraphFont"/>
+    <w:link w:val="Header"/>
+    <w:uiPriority w:val="99"/>
+    <w:rsid w:val="0012217E"/>
+  </w:style>
+  <w:style w:type="paragraph" w:styleId="Footer">
+    <w:name w:val="footer"/>
+    <w:basedOn w:val="Normal"/>
+    <w:link w:val="FooterChar"/>
+    <w:uiPriority w:val="99"/>
+    <w:unhideWhenUsed/>
+    <w:rsid w:val="0012217E"/>
+    <w:pPr>
+      <w:tabs>
+        <w:tab w:val="center" w:pos="4513"/>
+        <w:tab w:val="right" w:pos="9026"/>
+      </w:tabs>
+      <w:spacing w:after="0" w:line="240" w:lineRule="auto"/>
+    </w:pPr>
+  </w:style>
+  <w:style w:type="character" w:customStyle="1" w:styleId="FooterChar">
+    <w:name w:val="Footer Char"/>
+    <w:basedOn w:val="DefaultParagraphFont"/>
+    <w:link w:val="Footer"/>
+    <w:uiPriority w:val="99"/>
+    <w:rsid w:val="0012217E"/>
+  </w:style>
+  <w:style w:type="paragraph" w:styleId="Title">
+    <w:name w:val="Title"/>
+    <w:basedOn w:val="Normal"/>
+    <w:next w:val="Normal"/>
+    <w:link w:val="TitleChar"/>
+    <w:uiPriority w:val="10"/>
+    <w:qFormat/>
+    <w:rsid w:val="00CA60AA"/>
+    <w:pPr>
+      <w:spacing w:after="0" w:line="240" w:lineRule="auto"/>
+      <w:contextualSpacing/>
+    </w:pPr>
+    <w:rPr>
+      <w:rFonts w:asciiTheme="majorHAnsi" w:eastAsiaTheme="majorEastAsia" w:hAnsiTheme="majorHAnsi" w:cstheme="majorBidi"/>
+      <w:spacing w:val="-10"/>
+      <w:kern w:val="28"/>
+      <w:sz w:val="56"/>
+      <w:szCs w:val="56"/>
+    </w:rPr>
+  </w:style>
+  <w:style w:type="character" w:customStyle="1" w:styleId="TitleChar">
+    <w:name w:val="Title Char"/>
+    <w:basedOn w:val="DefaultParagraphFont"/>
+    <w:link w:val="Title"/>
+    <w:uiPriority w:val="10"/>
+    <w:rsid w:val="00CA60AA"/>
+    <w:rPr>
+      <w:rFonts w:asciiTheme="majorHAnsi" w:eastAsiaTheme="majorEastAsia" w:hAnsiTheme="majorHAnsi" w:cstheme="majorBidi"/>
+      <w:spacing w:val="-10"/>
+      <w:kern w:val="28"/>
+      <w:sz w:val="56"/>
+      <w:szCs w:val="56"/>
+    </w:rPr>
+  </w:style>
+  <w:style w:type="table" w:styleId="TableGrid">
+    <w:name w:val="Table Grid"/>
+    <w:basedOn w:val="TableNormal"/>
+    <w:uiPriority w:val="59"/>
+    <w:rsid w:val="00CA2969"/>
+    <w:pPr>
+      <w:spacing w:after="0" w:line="240" w:lineRule="auto"/>
+    </w:pPr>
+    <w:rPr>
+      <w:lang w:val="en-IE"/>
+    </w:rPr>
+    <w:tblPr>
+      <w:tblBorders>
+        <w:top w:val="single" w:sz="4" w:space="0" w:color="auto"/>
+        <w:left w:val="single" w:sz="4" w:space="0" w:color="auto"/>
+        <w:bottom w:val="single" w:sz="4" w:space="0" w:color="auto"/>
+        <w:right w:val="single" w:sz="4" w:space="0" w:color="auto"/>
+        <w:insideH w:val="single" w:sz="4" w:space="0" w:color="auto"/>
+        <w:insideV w:val="single" w:sz="4" w:space="0" w:color="auto"/>
+      </w:tblBorders>
+    </w:tblPr>
+  </w:style>
+  <w:style w:type="character" w:styleId="FollowedHyperlink">
+    <w:name w:val="FollowedHyperlink"/>
+    <w:basedOn w:val="DefaultParagraphFont"/>
+    <w:uiPriority w:val="99"/>
+    <w:semiHidden/>
+    <w:unhideWhenUsed/>
+    <w:rsid w:val="00CA2969"/>
+    <w:rPr>
+      <w:color w:val="954F72" w:themeColor="followedHyperlink"/>
+      <w:u w:val="single"/>
+    </w:rPr>
+  </w:style>
+  <w:style w:type="character" w:customStyle="1" w:styleId="Heading2Char">
+    <w:name w:val="Heading 2 Char"/>
+    <w:basedOn w:val="DefaultParagraphFont"/>
+    <w:link w:val="Heading2"/>
+    <w:uiPriority w:val="9"/>
+    <w:rsid w:val="008656F8"/>
+    <w:rPr>
+      <w:rFonts w:ascii="Franklin Gothic Book" w:eastAsiaTheme="majorEastAsia" w:hAnsi="Franklin Gothic Book" w:cstheme="majorBidi"/>
+      <w:b/>
+      <w:bCs/>
+      <w:color w:val="4472C4" w:themeColor="accent1"/>
+      <w:sz w:val="26"/>
+      <w:szCs w:val="26"/>
+      <w:lang w:val="en-US"/>
+    </w:rPr>
+  </w:style>
+  <w:style w:type="character" w:styleId="SubtleEmphasis">
+    <w:name w:val="Subtle Emphasis"/>
+    <w:basedOn w:val="DefaultParagraphFont"/>
+    <w:uiPriority w:val="19"/>
+    <w:qFormat/>
+    <w:rsid w:val="008656F8"/>
+    <w:rPr>
+      <w:i/>
+      <w:iCs/>
+      <w:color w:val="404040" w:themeColor="text1" w:themeTint="BF"/>
+    </w:rPr>
+  </w:style>
+  <w:style w:type="table" w:styleId="PlainTable1">
+    <w:name w:val="Plain Table 1"/>
+    <w:basedOn w:val="TableNormal"/>
+    <w:uiPriority w:val="41"/>
+    <w:rsid w:val="00BB1EF9"/>
+    <w:pPr>
+      <w:spacing w:after="0" w:line="240" w:lineRule="auto"/>
+    </w:pPr>
+    <w:tblPr>
+      <w:tblStyleRowBandSize w:val="1"/>
+      <w:tblStyleColBandSize w:val="1"/>
+      <w:tblBorders>
+        <w:top w:val="single" w:sz="4" w:space="0" w:color="BFBFBF" w:themeColor="background1" w:themeShade="BF"/>
+        <w:left w:val="single" w:sz="4" w:space="0" w:color="BFBFBF" w:themeColor="background1" w:themeShade="BF"/>
+        <w:bottom w:val="single" w:sz="4" w:space="0" w:color="BFBFBF" w:themeColor="background1" w:themeShade="BF"/>
+        <w:right w:val="single" w:sz="4" w:space="0" w:color="BFBFBF" w:themeColor="background1" w:themeShade="BF"/>
+        <w:insideH w:val="single" w:sz="4" w:space="0" w:color="BFBFBF" w:themeColor="background1" w:themeShade="BF"/>
+        <w:insideV w:val="single" w:sz="4" w:space="0" w:color="BFBFBF" w:themeColor="background1" w:themeShade="BF"/>
+      </w:tblBorders>
+    </w:tblPr>
+    <w:tblStylePr w:type="firstRow">
+      <w:rPr>
+        <w:b/>
+        <w:bCs/>
+      </w:rPr>
+    </w:tblStylePr>
+    <w:tblStylePr w:type="lastRow">
+      <w:rPr>
+        <w:b/>
+        <w:bCs/>
+      </w:rPr>
+      <w:tblPr/>
+      <w:tcPr>
+        <w:tcBorders>
+          <w:top w:val="double" w:sz="4" w:space="0" w:color="BFBFBF" w:themeColor="background1" w:themeShade="BF"/>
+        </w:tcBorders>
+      </w:tcPr>
+    </w:tblStylePr>
+    <w:tblStylePr w:type="firstCol">
+      <w:rPr>
+        <w:b/>
+        <w:bCs/>
+      </w:rPr>
+    </w:tblStylePr>
+    <w:tblStylePr w:type="lastCol">
+      <w:rPr>
+        <w:b/>
+        <w:bCs/>
+      </w:rPr>
+    </w:tblStylePr>
+    <w:tblStylePr w:type="band1Vert">
+      <w:tblPr/>
+      <w:tcPr>
+        <w:shd w:val="clear" w:color="auto" w:fill="F2F2F2" w:themeFill="background1" w:themeFillShade="F2"/>
+      </w:tcPr>
+    </w:tblStylePr>
+    <w:tblStylePr w:type="band1Horz">
+      <w:tblPr/>
+      <w:tcPr>
+        <w:shd w:val="clear" w:color="auto" w:fill="F2F2F2" w:themeFill="background1" w:themeFillShade="F2"/>
+      </w:tcPr>
+    </w:tblStylePr>
+  </w:style>
+  <w:style w:type="table" w:styleId="PlainTable4">
+    <w:name w:val="Plain Table 4"/>
+    <w:basedOn w:val="TableNormal"/>
+    <w:uiPriority w:val="44"/>
+    <w:rsid w:val="00930348"/>
+    <w:pPr>
+      <w:spacing w:after="0" w:line="240" w:lineRule="auto"/>
+    </w:pPr>
+    <w:tblPr>
+      <w:tblStyleRowBandSize w:val="1"/>
+      <w:tblStyleColBandSize w:val="1"/>
+    </w:tblPr>
+    <w:tblStylePr w:type="firstRow">
+      <w:rPr>
+        <w:b/>
+        <w:bCs/>
+      </w:rPr>
+    </w:tblStylePr>
+    <w:tblStylePr w:type="lastRow">
+      <w:rPr>
+        <w:b/>
+        <w:bCs/>
+      </w:rPr>
+    </w:tblStylePr>
+    <w:tblStylePr w:type="firstCol">
+      <w:rPr>
+        <w:b/>
+        <w:bCs/>
+      </w:rPr>
+    </w:tblStylePr>
+    <w:tblStylePr w:type="lastCol">
+      <w:rPr>
+        <w:b/>
+        <w:bCs/>
+      </w:rPr>
+    </w:tblStylePr>
+    <w:tblStylePr w:type="band1Vert">
+      <w:tblPr/>
+      <w:tcPr>
+        <w:shd w:val="clear" w:color="auto" w:fill="F2F2F2" w:themeFill="background1" w:themeFillShade="F2"/>
+      </w:tcPr>
+    </w:tblStylePr>
+    <w:tblStylePr w:type="band1Horz">
+      <w:tblPr/>
+      <w:tcPr>
+        <w:shd w:val="clear" w:color="auto" w:fill="F2F2F2" w:themeFill="background1" w:themeFillShade="F2"/>
+      </w:tcPr>
+    </w:tblStylePr>
+  </w:style>
+</w:styles>
+</file>
+
+<file path=word/glossary/document.xml><?xml version="1.0" encoding="utf-8"?>
+<w:glossaryDocument xmlns:wpc="http://schemas.microsoft.com/office/word/2010/wordprocessingCanvas" xmlns:cx="http://schemas.microsoft.com/office/drawing/2014/chartex" xmlns:cx1="http://schemas.microsoft.com/office/drawing/2015/9/8/chartex" xmlns:cx2="http://schemas.microsoft.com/office/drawing/2015/10/21/chartex" xmlns:cx3="http://schemas.microsoft.com/office/drawing/2016/5/9/chartex" xmlns:cx4="http://schemas.microsoft.com/office/drawing/2016/5/10/chartex" xmlns:cx5="http://schemas.microsoft.com/office/drawing/2016/5/11/chartex" xmlns:cx6="http://schemas.microsoft.com/office/drawing/2016/5/12/chartex" xmlns:cx7="http://schemas.microsoft.com/office/drawing/2016/5/13/chartex" xmlns:cx8="http://schemas.microsoft.com/office/drawing/2016/5/14/chartex" xmlns:mc="http://schemas.openxmlformats.org/markup-compatibility/2006" xmlns:aink="http://schemas.microsoft.com/office/drawing/2016/ink" xmlns:am3d="http://schemas.microsoft.com/office/drawing/2017/model3d" xmlns:o="urn:schemas-microsoft-com:office:office" xmlns:oel="http://schemas.microsoft.com/office/2019/extlst" xmlns:r="http://schemas.openxmlformats.org/officeDocument/2006/relationships" xmlns:m="http://schemas.openxmlformats.org/officeDocument/2006/math" xmlns:v="urn:schemas-microsoft-com:vml" xmlns:wp14="http://schemas.microsoft.com/office/word/2010/wordprocessingDrawing" xmlns:wp="http://schemas.openxmlformats.org/drawingml/2006/wordprocessingDrawing" xmlns:w10="urn:schemas-microsoft-com:office:word" xmlns:w="http://schemas.openxmlformats.org/wordprocessingml/2006/main" xmlns:w14="http://schemas.microsoft.com/office/word/2010/wordml" xmlns:w15="http://schemas.microsoft.com/office/word/2012/wordml" xmlns:w16cex="http://schemas.microsoft.com/office/word/2018/wordml/cex" xmlns:w16cid="http://schemas.microsoft.com/office/word/2016/wordml/cid" xmlns:w16="http://schemas.microsoft.com/office/word/2018/wordml" xmlns:w16sdtdh="http://schemas.microsoft.com/office/word/2020/wordml/sdtdatahash" xmlns:w16se="http://schemas.microsoft.com/office/word/2015/wordml/symex" xmlns:wpg="http://schemas.microsoft.com/office/word/2010/wordprocessingGroup" xmlns:wpi="http://schemas.microsoft.com/office/word/2010/wordprocessingInk" xmlns:wne="http://schemas.microsoft.com/office/word/2006/wordml" xmlns:wps="http://schemas.microsoft.com/office/word/2010/wordprocessingShape" mc:Ignorable="w14 w15 w16se w16cid w16 w16cex w16sdtdh wp14">
+  <w:docParts>
+    <w:docPart>
+      <w:docPartPr>
+        <w:name w:val="345BC623DD6A45DE9D63BEC167F209BB"/>
+        <w:category>
+          <w:name w:val="General"/>
+          <w:gallery w:val="placeholder"/>
+        </w:category>
+        <w:types>
+          <w:type w:val="bbPlcHdr"/>
+        </w:types>
+        <w:behaviors>
+          <w:behavior w:val="content"/>
+        </w:behaviors>
+        <w:guid w:val="{F3135450-DB1F-41CE-87D0-E72FE3AD6B23}"/>
+      </w:docPartPr>
+      <w:docPartBody>
+        <w:p/>
+      </w:docPartBody>
+    </w:docPart>
+  </w:docParts>
+</w:glossaryDocument>
+</file>
+
+<file path=word/glossary/fontTable.xml><?xml version="1.0" encoding="utf-8"?>
+<w:fonts xmlns:mc="http://schemas.openxmlformats.org/markup-compatibility/2006" xmlns:r="http://schemas.openxmlformats.org/officeDocument/2006/relationships" xmlns:w="http://schemas.openxmlformats.org/wordprocessingml/2006/main" xmlns:w14="http://schemas.microsoft.com/office/word/2010/wordml" xmlns:w15="http://schemas.microsoft.com/office/word/2012/wordml" xmlns:w16cex="http://schemas.microsoft.com/office/word/2018/wordml/cex" xmlns:w16cid="http://schemas.microsoft.com/office/word/2016/wordml/cid" xmlns:w16="http://schemas.microsoft.com/office/word/2018/wordml" xmlns:w16sdtdh="http://schemas.microsoft.com/office/word/2020/wordml/sdtdatahash" xmlns:w16se="http://schemas.microsoft.com/office/word/2015/wordml/symex" mc:Ignorable="w14 w15 w16se w16cid w16 w16cex w16sdtdh">
+  <w:font w:name="Calibri">
+    <w:panose1 w:val="020F0502020204030204"/>
+    <w:charset w:val="00"/>
+    <w:family w:val="swiss"/>
+    <w:pitch w:val="variable"/>
+    <w:sig w:usb0="E4002EFF" w:usb1="C200247B" w:usb2="00000009" w:usb3="00000000" w:csb0="000001FF" w:csb1="00000000"/>
+  </w:font>
+  <w:font w:name="Times New Roman">
+    <w:panose1 w:val="02020603050405020304"/>
+    <w:charset w:val="00"/>
+    <w:family w:val="roman"/>
+    <w:pitch w:val="variable"/>
+    <w:sig w:usb0="E0002EFF" w:usb1="C000785B" w:usb2="00000009" w:usb3="00000000" w:csb0="000001FF" w:csb1="00000000"/>
+  </w:font>
+  <w:font w:name="Franklin Gothic Book">
+    <w:panose1 w:val="020B0503020102020204"/>
+    <w:charset w:val="00"/>
+    <w:family w:val="swiss"/>
+    <w:pitch w:val="variable"/>
+    <w:sig w:usb0="00000287" w:usb1="00000000" w:usb2="00000000" w:usb3="00000000" w:csb0="0000009F" w:csb1="00000000"/>
+  </w:font>
+  <w:font w:name="Calibri Light">
+    <w:panose1 w:val="020F0302020204030204"/>
+    <w:charset w:val="00"/>
+    <w:family w:val="swiss"/>
+    <w:pitch w:val="variable"/>
+    <w:sig w:usb0="E4002EFF" w:usb1="C200247B" w:usb2="00000009" w:usb3="00000000" w:csb0="000001FF" w:csb1="00000000"/>
+  </w:font>
+  <w:font w:name="Wingdings 2">
+    <w:panose1 w:val="05020102010507070707"/>
+    <w:charset w:val="02"/>
+    <w:family w:val="roman"/>
+    <w:pitch w:val="variable"/>
+    <w:sig w:usb0="00000000" w:usb1="10000000" w:usb2="00000000" w:usb3="00000000" w:csb0="80000000" w:csb1="00000000"/>
+  </w:font>
+  <w:font w:name="Open Sans">
+    <w:altName w:val="Open Sans"/>
+    <w:charset w:val="00"/>
+    <w:family w:val="roman"/>
+    <w:pitch w:val="default"/>
+  </w:font>
+  <w:font w:name="Consolas">
+    <w:panose1 w:val="020B0609020204030204"/>
+    <w:charset w:val="00"/>
+    <w:family w:val="modern"/>
+    <w:pitch w:val="fixed"/>
+    <w:sig w:usb0="E00006FF" w:usb1="0000FCFF" w:usb2="00000001" w:usb3="00000000" w:csb0="0000019F" w:csb1="00000000"/>
+  </w:font>
+  <w:font w:name="Courier New">
+    <w:panose1 w:val="02070309020205020404"/>
+    <w:charset w:val="00"/>
+    <w:family w:val="modern"/>
+    <w:pitch w:val="fixed"/>
+    <w:sig w:usb0="E0002EFF" w:usb1="C0007843" w:usb2="00000009" w:usb3="00000000" w:csb0="000001FF" w:csb1="00000000"/>
+  </w:font>
+  <w:font w:name="Lucida Sans Unicode">
+    <w:panose1 w:val="020B0602030504020204"/>
+    <w:charset w:val="00"/>
+    <w:family w:val="swiss"/>
+    <w:pitch w:val="variable"/>
+    <w:sig w:usb0="80000AFF" w:usb1="0000396B" w:usb2="00000000" w:usb3="00000000" w:csb0="000000BF" w:csb1="00000000"/>
+  </w:font>
+  <w:font w:name="Arial">
+    <w:panose1 w:val="020B0604020202020204"/>
+    <w:charset w:val="00"/>
+    <w:family w:val="swiss"/>
+    <w:pitch w:val="variable"/>
+    <w:sig w:usb0="E0002EFF" w:usb1="C000785B" w:usb2="00000009" w:usb3="00000000" w:csb0="000001FF" w:csb1="00000000"/>
+  </w:font>
+</w:fonts>
+</file>
+
+<file path=word/glossary/settings.xml><?xml version="1.0" encoding="utf-8"?>
+<w:settings xmlns:mc="http://schemas.openxmlformats.org/markup-compatibility/2006" xmlns:o="urn:schemas-microsoft-com:office:office" xmlns:r="http://schemas.openxmlformats.org/officeDocument/2006/relationships" xmlns:m="http://schemas.openxmlformats.org/officeDocument/2006/math" xmlns:v="urn:schemas-microsoft-com:vml" xmlns:w10="urn:schemas-microsoft-com:office:word" xmlns:w="http://schemas.openxmlformats.org/wordprocessingml/2006/main" xmlns:w14="http://schemas.microsoft.com/office/word/2010/wordml" xmlns:w15="http://schemas.microsoft.com/office/word/2012/wordml" xmlns:w16cex="http://schemas.microsoft.com/office/word/2018/wordml/cex" xmlns:w16cid="http://schemas.microsoft.com/office/word/2016/wordml/cid" xmlns:w16="http://schemas.microsoft.com/office/word/2018/wordml" xmlns:w16sdtdh="http://schemas.microsoft.com/office/word/2020/wordml/sdtdatahash" xmlns:w16se="http://schemas.microsoft.com/office/word/2015/wordml/symex" xmlns:sl="http://schemas.openxmlformats.org/schemaLibrary/2006/main" mc:Ignorable="w14 w15 w16se w16cid w16 w16cex w16sdtdh">
+  <w:view w:val="normal"/>
+  <w:defaultTabStop w:val="720"/>
+  <w:characterSpacingControl w:val="doNotCompress"/>
+  <w:compat>
+    <w:useFELayout/>
+    <w:compatSetting w:name="compatibilityMode" w:uri="http://schemas.microsoft.com/office/word" w:val="15"/>
+    <w:compatSetting w:name="overrideTableStyleFontSizeAndJustification" w:uri="http://schemas.microsoft.com/office/word" w:val="1"/>
+    <w:compatSetting w:name="enableOpenTypeFeatures" w:uri="http://schemas.microsoft.com/office/word" w:val="1"/>
+    <w:compatSetting w:name="doNotFlipMirrorIndents" w:uri="http://schemas.microsoft.com/office/word" w:val="1"/>
+    <w:compatSetting w:name="differentiateMultirowTableHeaders" w:uri="http://schemas.microsoft.com/office/word" w:val="1"/>
+    <w:compatSetting w:name="useWord2013TrackBottomHyphenation" w:uri="http://schemas.microsoft.com/office/word" w:val="0"/>
+  </w:compat>
+  <w:rsids>
+    <w:rsidRoot w:val="00EA2A48"/>
+    <w:rsid w:val="00EA2A48"/>
+  </w:rsids>
+  <m:mathPr>
+    <m:mathFont m:val="Cambria Math"/>
+    <m:brkBin m:val="before"/>
+    <m:brkBinSub m:val="--"/>
+    <m:smallFrac m:val="0"/>
+    <m:dispDef/>
+    <m:lMargin m:val="0"/>
+    <m:rMargin m:val="0"/>
+    <m:defJc m:val="centerGroup"/>
+    <m:wrapIndent m:val="1440"/>
+    <m:intLim m:val="subSup"/>
+    <m:naryLim m:val="undOvr"/>
+  </m:mathPr>
+  <w:themeFontLang w:val="en-GB"/>
+  <w:clrSchemeMapping w:bg1="light1" w:t1="dark1" w:bg2="light2" w:t2="dark2" w:accent1="accent1" w:accent2="accent2" w:accent3="accent3" w:accent4="accent4" w:accent5="accent5" w:accent6="accent6" w:hyperlink="hyperlink" w:followedHyperlink="followedHyperlink"/>
+  <w:decimalSymbol w:val="."/>
+  <w:listSeparator w:val=","/>
+  <w15:chartTrackingRefBased/>
+</w:settings>
+</file>
+
+<file path=word/glossary/styles.xml><?xml version="1.0" encoding="utf-8"?>
+<w:styles xmlns:mc="http://schemas.openxmlformats.org/markup-compatibility/2006" xmlns:r="http://schemas.openxmlformats.org/officeDocument/2006/relationships" xmlns:w="http://schemas.openxmlformats.org/wordprocessingml/2006/main" xmlns:w14="http://schemas.microsoft.com/office/word/2010/wordml" xmlns:w15="http://schemas.microsoft.com/office/word/2012/wordml" xmlns:w16cex="http://schemas.microsoft.com/office/word/2018/wordml/cex" xmlns:w16cid="http://schemas.microsoft.com/office/word/2016/wordml/cid" xmlns:w16="http://schemas.microsoft.com/office/word/2018/wordml" xmlns:w16sdtdh="http://schemas.microsoft.com/office/word/2020/wordml/sdtdatahash" xmlns:w16se="http://schemas.microsoft.com/office/word/2015/wordml/symex" mc:Ignorable="w14 w15 w16se w16cid w16 w16cex w16sdtdh">
+  <w:docDefaults>
+    <w:rPrDefault>
+      <w:rPr>
+        <w:rFonts w:asciiTheme="minorHAnsi" w:eastAsiaTheme="minorEastAsia" w:hAnsiTheme="minorHAnsi" w:cstheme="minorBidi"/>
+        <w:sz w:val="22"/>
+        <w:szCs w:val="22"/>
+        <w:lang w:val="en-GB" w:eastAsia="en-GB" w:bidi="ar-SA"/>
       </w:rPr>
     </w:rPrDefault>
     <w:pPrDefault>
@@ -485,30 +6415,18 @@
     <w:semiHidden/>
     <w:unhideWhenUsed/>
   </w:style>
-  <w:style w:type="character" w:styleId="Hyperlink">
-    <w:name w:val="Hyperlink"/>
-    <w:basedOn w:val="DefaultParagraphFont"/>
-    <w:uiPriority w:val="99"/>
-    <w:unhideWhenUsed/>
-    <w:rsid w:val="000D6615"/>
-    <w:rPr>
-      <w:color w:val="0563C1" w:themeColor="hyperlink"/>
-      <w:u w:val="single"/>
-    </w:rPr>
-  </w:style>
-  <w:style w:type="character" w:styleId="UnresolvedMention">
-    <w:name w:val="Unresolved Mention"/>
-    <w:basedOn w:val="DefaultParagraphFont"/>
-    <w:uiPriority w:val="99"/>
-    <w:semiHidden/>
-    <w:unhideWhenUsed/>
-    <w:rsid w:val="000D6615"/>
-    <w:rPr>
-      <w:color w:val="605E5C"/>
-      <w:shd w:val="clear" w:color="auto" w:fill="E1DFDD"/>
-    </w:rPr>
+  <w:style w:type="paragraph" w:customStyle="1" w:styleId="0CFF3925386744329C245EF4109248B1">
+    <w:name w:val="0CFF3925386744329C245EF4109248B1"/>
+    <w:rsid w:val="00EA2A48"/>
   </w:style>
 </w:styles>
+</file>
+
+<file path=word/glossary/webSettings.xml><?xml version="1.0" encoding="utf-8"?>
+<w:webSettings xmlns:mc="http://schemas.openxmlformats.org/markup-compatibility/2006" xmlns:r="http://schemas.openxmlformats.org/officeDocument/2006/relationships" xmlns:w="http://schemas.openxmlformats.org/wordprocessingml/2006/main" xmlns:w14="http://schemas.microsoft.com/office/word/2010/wordml" xmlns:w15="http://schemas.microsoft.com/office/word/2012/wordml" xmlns:w16cex="http://schemas.microsoft.com/office/word/2018/wordml/cex" xmlns:w16cid="http://schemas.microsoft.com/office/word/2016/wordml/cid" xmlns:w16="http://schemas.microsoft.com/office/word/2018/wordml" xmlns:w16sdtdh="http://schemas.microsoft.com/office/word/2020/wordml/sdtdatahash" xmlns:w16se="http://schemas.microsoft.com/office/word/2015/wordml/symex" mc:Ignorable="w14 w15 w16se w16cid w16 w16cex w16sdtdh">
+  <w:optimizeForBrowser/>
+  <w:allowPNG/>
+</w:webSettings>
 </file>
 
 <file path=word/theme/theme1.xml><?xml version="1.0" encoding="utf-8"?>
@@ -804,4 +6722,16 @@
     </a:ext>
   </a:extLst>
 </a:theme>
+</file>
+
+<file path=customXml/item1.xml><?xml version="1.0" encoding="utf-8"?>
+<b:Sources xmlns:b="http://schemas.openxmlformats.org/officeDocument/2006/bibliography" xmlns="http://schemas.openxmlformats.org/officeDocument/2006/bibliography" SelectedStyle="\APASixthEditionOfficeOnline.xsl" StyleName="APA" Version="6"/>
+</file>
+
+<file path=customXml/itemProps1.xml><?xml version="1.0" encoding="utf-8"?>
+<ds:datastoreItem xmlns:ds="http://schemas.openxmlformats.org/officeDocument/2006/customXml" ds:itemID="{300A0C64-5B59-4BFE-9712-15F04156F03B}">
+  <ds:schemaRefs>
+    <ds:schemaRef ds:uri="http://schemas.openxmlformats.org/officeDocument/2006/bibliography"/>
+  </ds:schemaRefs>
+</ds:datastoreItem>
 </file>